--- a/001_Konzept/Arbeitsjournal.docx
+++ b/001_Konzept/Arbeitsjournal.docx
@@ -1,6 +1,6 @@
 
 <file path=word/document.xml><?xml version="1.0" encoding="utf-8"?>
-<w:document xmlns:wpc="http://schemas.microsoft.com/office/word/2010/wordprocessingCanvas" xmlns:cx="http://schemas.microsoft.com/office/drawing/2014/chartex" xmlns:cx1="http://schemas.microsoft.com/office/drawing/2015/9/8/chartex" xmlns:cx2="http://schemas.microsoft.com/office/drawing/2015/10/21/chartex" xmlns:cx3="http://schemas.microsoft.com/office/drawing/2016/5/9/chartex" xmlns:cx4="http://schemas.microsoft.com/office/drawing/2016/5/10/chartex" xmlns:cx5="http://schemas.microsoft.com/office/drawing/2016/5/11/chartex" xmlns:cx6="http://schemas.microsoft.com/office/drawing/2016/5/12/chartex" xmlns:cx7="http://schemas.microsoft.com/office/drawing/2016/5/13/chartex" xmlns:cx8="http://schemas.microsoft.com/office/drawing/2016/5/14/chartex" xmlns:mc="http://schemas.openxmlformats.org/markup-compatibility/2006" xmlns:aink="http://schemas.microsoft.com/office/drawing/2016/ink" xmlns:am3d="http://schemas.microsoft.com/office/drawing/2017/model3d" xmlns:o="urn:schemas-microsoft-com:office:office" xmlns:oel="http://schemas.microsoft.com/office/2019/extlst" xmlns:r="http://schemas.openxmlformats.org/officeDocument/2006/relationships" xmlns:m="http://schemas.openxmlformats.org/officeDocument/2006/math" xmlns:v="urn:schemas-microsoft-com:vml" xmlns:wp14="http://schemas.microsoft.com/office/word/2010/wordprocessingDrawing" xmlns:wp="http://schemas.openxmlformats.org/drawingml/2006/wordprocessingDrawing" xmlns:w10="urn:schemas-microsoft-com:office:word" xmlns:w="http://schemas.openxmlformats.org/wordprocessingml/2006/main" xmlns:w14="http://schemas.microsoft.com/office/word/2010/wordml" xmlns:w15="http://schemas.microsoft.com/office/word/2012/wordml" xmlns:w16cex="http://schemas.microsoft.com/office/word/2018/wordml/cex" xmlns:w16cid="http://schemas.microsoft.com/office/word/2016/wordml/cid" xmlns:w16="http://schemas.microsoft.com/office/word/2018/wordml" xmlns:w16du="http://schemas.microsoft.com/office/word/2023/wordml/word16du" xmlns:w16sdtdh="http://schemas.microsoft.com/office/word/2020/wordml/sdtdatahash" xmlns:w16sdtfl="http://schemas.microsoft.com/office/word/2024/wordml/sdtformatlock" xmlns:w16se="http://schemas.microsoft.com/office/word/2015/wordml/symex" xmlns:wpg="http://schemas.microsoft.com/office/word/2010/wordprocessingGroup" xmlns:wpi="http://schemas.microsoft.com/office/word/2010/wordprocessingInk" xmlns:wne="http://schemas.microsoft.com/office/word/2006/wordml" xmlns:wps="http://schemas.microsoft.com/office/word/2010/wordprocessingShape" mc:Ignorable="w14 w15 w16se w16cid w16 w16cex w16sdtdh w16sdtfl w16du wp14">
+<w:document xmlns:wpc="http://schemas.microsoft.com/office/word/2010/wordprocessingCanvas" xmlns:cx="http://schemas.microsoft.com/office/drawing/2014/chartex" xmlns:cx1="http://schemas.microsoft.com/office/drawing/2015/9/8/chartex" xmlns:cx2="http://schemas.microsoft.com/office/drawing/2015/10/21/chartex" xmlns:cx3="http://schemas.microsoft.com/office/drawing/2016/5/9/chartex" xmlns:cx4="http://schemas.microsoft.com/office/drawing/2016/5/10/chartex" xmlns:cx5="http://schemas.microsoft.com/office/drawing/2016/5/11/chartex" xmlns:cx6="http://schemas.microsoft.com/office/drawing/2016/5/12/chartex" xmlns:cx7="http://schemas.microsoft.com/office/drawing/2016/5/13/chartex" xmlns:cx8="http://schemas.microsoft.com/office/drawing/2016/5/14/chartex" xmlns:mc="http://schemas.openxmlformats.org/markup-compatibility/2006" xmlns:aink="http://schemas.microsoft.com/office/drawing/2016/ink" xmlns:am3d="http://schemas.microsoft.com/office/drawing/2017/model3d" xmlns:o="urn:schemas-microsoft-com:office:office" xmlns:r="http://schemas.openxmlformats.org/officeDocument/2006/relationships" xmlns:m="http://schemas.openxmlformats.org/officeDocument/2006/math" xmlns:v="urn:schemas-microsoft-com:vml" xmlns:wp14="http://schemas.microsoft.com/office/word/2010/wordprocessingDrawing" xmlns:wp="http://schemas.openxmlformats.org/drawingml/2006/wordprocessingDrawing" xmlns:w10="urn:schemas-microsoft-com:office:word" xmlns:w="http://schemas.openxmlformats.org/wordprocessingml/2006/main" xmlns:w14="http://schemas.microsoft.com/office/word/2010/wordml" xmlns:w15="http://schemas.microsoft.com/office/word/2012/wordml" xmlns:w16cex="http://schemas.microsoft.com/office/word/2018/wordml/cex" xmlns:w16cid="http://schemas.microsoft.com/office/word/2016/wordml/cid" xmlns:w16="http://schemas.microsoft.com/office/word/2018/wordml" xmlns:w16sdtdh="http://schemas.microsoft.com/office/word/2020/wordml/sdtdatahash" xmlns:w16se="http://schemas.microsoft.com/office/word/2015/wordml/symex" xmlns:wpg="http://schemas.microsoft.com/office/word/2010/wordprocessingGroup" xmlns:wpi="http://schemas.microsoft.com/office/word/2010/wordprocessingInk" xmlns:wne="http://schemas.microsoft.com/office/word/2006/wordml" xmlns:wps="http://schemas.microsoft.com/office/word/2010/wordprocessingShape" mc:Ignorable="w14 w15 w16se w16cid w16 w16cex w16sdtdh wp14">
   <w:body>
     <w:p>
       <w:pPr>
@@ -455,6 +455,7 @@
           <w:docPartUnique/>
         </w:docPartObj>
       </w:sdtPr>
+      <w:sdtEndPr/>
       <w:sdtContent>
         <w:p>
           <w:pPr>
@@ -2920,7 +2921,7 @@
       <w:tblGrid>
         <w:gridCol w:w="1485"/>
         <w:gridCol w:w="791"/>
-        <w:gridCol w:w="798"/>
+        <w:gridCol w:w="795"/>
         <w:gridCol w:w="3738"/>
         <w:gridCol w:w="2024"/>
       </w:tblGrid>
@@ -3411,8 +3412,22 @@
           <w:p>
             <w:pPr>
               <w:spacing w:before="120"/>
-            </w:pPr>
-            <w:r>
+              <w:rPr>
+                <w:rFonts w:ascii="Arial" w:eastAsia="Arial" w:hAnsi="Arial" w:cs="Arial"/>
+                <w:i/>
+                <w:iCs/>
+                <w:sz w:val="22"/>
+                <w:szCs w:val="22"/>
+              </w:rPr>
+            </w:pPr>
+            <w:r>
+              <w:rPr>
+                <w:rFonts w:ascii="Arial" w:eastAsia="Arial" w:hAnsi="Arial" w:cs="Arial"/>
+                <w:i/>
+                <w:iCs/>
+                <w:sz w:val="22"/>
+                <w:szCs w:val="22"/>
+              </w:rPr>
               <w:t>Benedikt Ribi</w:t>
             </w:r>
           </w:p>
@@ -3680,6 +3695,13 @@
               </w:rPr>
             </w:pPr>
             <w:r>
+              <w:rPr>
+                <w:rFonts w:ascii="Arial" w:eastAsia="Arial" w:hAnsi="Arial" w:cs="Arial"/>
+                <w:i/>
+                <w:iCs/>
+                <w:sz w:val="22"/>
+                <w:szCs w:val="22"/>
+              </w:rPr>
               <w:t>Benedikt Ribi</w:t>
             </w:r>
           </w:p>
@@ -3917,51 +3939,37 @@
                 <w:sz w:val="22"/>
                 <w:szCs w:val="22"/>
               </w:rPr>
-              <w:t xml:space="preserve">PSP Detailbeschreibung, Team-Koordinierung, Core Projekt erstellen, Referenz auf API, DB Referenz vorbereiten, </w:t>
-            </w:r>
-            <w:r>
-              <w:rPr>
-                <w:rFonts w:ascii="Arial" w:eastAsia="Arial" w:hAnsi="Arial" w:cs="Arial"/>
-                <w:i/>
-                <w:iCs/>
-                <w:sz w:val="22"/>
-                <w:szCs w:val="22"/>
-              </w:rPr>
-              <w:t>Error Log</w:t>
-            </w:r>
-            <w:r>
-              <w:rPr>
-                <w:rFonts w:ascii="Arial" w:eastAsia="Arial" w:hAnsi="Arial" w:cs="Arial"/>
-                <w:i/>
-                <w:iCs/>
-                <w:sz w:val="22"/>
-                <w:szCs w:val="22"/>
-              </w:rPr>
-              <w:t xml:space="preserve"> erstellen.</w:t>
-            </w:r>
-          </w:p>
-          <w:p>
-            <w:pPr>
-              <w:spacing w:before="120"/>
-              <w:rPr>
-                <w:rFonts w:ascii="Arial" w:eastAsia="Arial" w:hAnsi="Arial" w:cs="Arial"/>
-                <w:i/>
-                <w:iCs/>
-                <w:sz w:val="22"/>
-                <w:szCs w:val="22"/>
-              </w:rPr>
-            </w:pPr>
-            <w:r>
-              <w:rPr>
-                <w:rFonts w:ascii="Arial" w:eastAsia="Arial" w:hAnsi="Arial" w:cs="Arial"/>
-                <w:i/>
-                <w:iCs/>
-                <w:sz w:val="22"/>
-                <w:szCs w:val="22"/>
+              <w:t>PSP Detailbeschreibung, Team-Koordinierung, Core Projekt erstellen, Referenz auf API, DB Referenz vorbereiten, Error Log erstellen.</w:t>
+            </w:r>
+          </w:p>
+          <w:p>
+            <w:pPr>
+              <w:spacing w:before="120"/>
+              <w:rPr>
+                <w:rFonts w:ascii="Arial" w:eastAsia="Arial" w:hAnsi="Arial" w:cs="Arial"/>
+                <w:i/>
+                <w:iCs/>
+                <w:sz w:val="22"/>
+                <w:szCs w:val="22"/>
+              </w:rPr>
+            </w:pPr>
+            <w:proofErr w:type="gramStart"/>
+            <w:r>
+              <w:rPr>
+                <w:rFonts w:ascii="Arial" w:eastAsia="Arial" w:hAnsi="Arial" w:cs="Arial"/>
+                <w:i/>
+                <w:iCs/>
+                <w:sz w:val="22"/>
+                <w:szCs w:val="22"/>
+                <w:lang w:val="fr-CH"/>
               </w:rPr>
               <w:t>Meier:</w:t>
             </w:r>
-            <w:r>
+            <w:proofErr w:type="gramEnd"/>
+            <w:r>
+              <w:rPr>
+                <w:lang w:val="fr-CH"/>
+              </w:rPr>
               <w:t xml:space="preserve"> </w:t>
             </w:r>
             <w:r>
@@ -3971,30 +3979,135 @@
                 <w:iCs/>
                 <w:sz w:val="22"/>
                 <w:szCs w:val="22"/>
-              </w:rPr>
-              <w:t>API: Methode GetProducts implementiert. Datenmodell für funktionierende Deserialisierung angepasst. Test für GetProducts geschrieben.</w:t>
-            </w:r>
-          </w:p>
-          <w:p>
-            <w:pPr>
-              <w:spacing w:before="120"/>
-              <w:rPr>
-                <w:rFonts w:ascii="Arial" w:eastAsia="Arial" w:hAnsi="Arial" w:cs="Arial"/>
-                <w:i/>
-                <w:iCs/>
-                <w:sz w:val="22"/>
-                <w:szCs w:val="22"/>
-              </w:rPr>
-            </w:pPr>
-            <w:r>
-              <w:rPr>
-                <w:rFonts w:ascii="Arial" w:eastAsia="Arial" w:hAnsi="Arial" w:cs="Arial"/>
-                <w:i/>
-                <w:iCs/>
-                <w:sz w:val="22"/>
-                <w:szCs w:val="22"/>
-              </w:rPr>
-              <w:t>Fisch: ASP.Net installiert mit benötigten Pakete + Blazor erstellt.</w:t>
+                <w:lang w:val="fr-CH"/>
+              </w:rPr>
+              <w:t xml:space="preserve">API: </w:t>
+            </w:r>
+            <w:proofErr w:type="spellStart"/>
+            <w:r>
+              <w:rPr>
+                <w:rFonts w:ascii="Arial" w:eastAsia="Arial" w:hAnsi="Arial" w:cs="Arial"/>
+                <w:i/>
+                <w:iCs/>
+                <w:sz w:val="22"/>
+                <w:szCs w:val="22"/>
+                <w:lang w:val="fr-CH"/>
+              </w:rPr>
+              <w:t>Methode</w:t>
+            </w:r>
+            <w:proofErr w:type="spellEnd"/>
+            <w:r>
+              <w:rPr>
+                <w:rFonts w:ascii="Arial" w:eastAsia="Arial" w:hAnsi="Arial" w:cs="Arial"/>
+                <w:i/>
+                <w:iCs/>
+                <w:sz w:val="22"/>
+                <w:szCs w:val="22"/>
+                <w:lang w:val="fr-CH"/>
+              </w:rPr>
+              <w:t xml:space="preserve"> </w:t>
+            </w:r>
+            <w:proofErr w:type="spellStart"/>
+            <w:r>
+              <w:rPr>
+                <w:rFonts w:ascii="Arial" w:eastAsia="Arial" w:hAnsi="Arial" w:cs="Arial"/>
+                <w:i/>
+                <w:iCs/>
+                <w:sz w:val="22"/>
+                <w:szCs w:val="22"/>
+                <w:lang w:val="fr-CH"/>
+              </w:rPr>
+              <w:t>GetProducts</w:t>
+            </w:r>
+            <w:proofErr w:type="spellEnd"/>
+            <w:r>
+              <w:rPr>
+                <w:rFonts w:ascii="Arial" w:eastAsia="Arial" w:hAnsi="Arial" w:cs="Arial"/>
+                <w:i/>
+                <w:iCs/>
+                <w:sz w:val="22"/>
+                <w:szCs w:val="22"/>
+                <w:lang w:val="fr-CH"/>
+              </w:rPr>
+              <w:t xml:space="preserve"> </w:t>
+            </w:r>
+            <w:proofErr w:type="spellStart"/>
+            <w:r>
+              <w:rPr>
+                <w:rFonts w:ascii="Arial" w:eastAsia="Arial" w:hAnsi="Arial" w:cs="Arial"/>
+                <w:i/>
+                <w:iCs/>
+                <w:sz w:val="22"/>
+                <w:szCs w:val="22"/>
+                <w:lang w:val="fr-CH"/>
+              </w:rPr>
+              <w:t>implementiert</w:t>
+            </w:r>
+            <w:proofErr w:type="spellEnd"/>
+            <w:r>
+              <w:rPr>
+                <w:rFonts w:ascii="Arial" w:eastAsia="Arial" w:hAnsi="Arial" w:cs="Arial"/>
+                <w:i/>
+                <w:iCs/>
+                <w:sz w:val="22"/>
+                <w:szCs w:val="22"/>
+                <w:lang w:val="fr-CH"/>
+              </w:rPr>
+              <w:t xml:space="preserve">. </w:t>
+            </w:r>
+            <w:r>
+              <w:rPr>
+                <w:rFonts w:ascii="Arial" w:eastAsia="Arial" w:hAnsi="Arial" w:cs="Arial"/>
+                <w:i/>
+                <w:iCs/>
+                <w:sz w:val="22"/>
+                <w:szCs w:val="22"/>
+              </w:rPr>
+              <w:t>Datenmodell für funktionierende Deserialisierung angepasst. Test für GetProducts geschrieben.</w:t>
+            </w:r>
+          </w:p>
+          <w:p>
+            <w:pPr>
+              <w:spacing w:before="120"/>
+              <w:rPr>
+                <w:rFonts w:ascii="Arial" w:eastAsia="Arial" w:hAnsi="Arial" w:cs="Arial"/>
+                <w:i/>
+                <w:iCs/>
+                <w:sz w:val="22"/>
+                <w:szCs w:val="22"/>
+              </w:rPr>
+            </w:pPr>
+            <w:r>
+              <w:rPr>
+                <w:rFonts w:ascii="Arial" w:eastAsia="Arial" w:hAnsi="Arial" w:cs="Arial"/>
+                <w:i/>
+                <w:iCs/>
+                <w:sz w:val="22"/>
+                <w:szCs w:val="22"/>
+              </w:rPr>
+              <w:t xml:space="preserve">Fisch: ASP.Net installiert </w:t>
+            </w:r>
+            <w:proofErr w:type="gramStart"/>
+            <w:r>
+              <w:rPr>
+                <w:rFonts w:ascii="Arial" w:eastAsia="Arial" w:hAnsi="Arial" w:cs="Arial"/>
+                <w:i/>
+                <w:iCs/>
+                <w:sz w:val="22"/>
+                <w:szCs w:val="22"/>
+              </w:rPr>
+              <w:t>mit benötigten Pakete</w:t>
+            </w:r>
+            <w:proofErr w:type="gramEnd"/>
+            <w:r>
+              <w:rPr>
+                <w:rFonts w:ascii="Arial" w:eastAsia="Arial" w:hAnsi="Arial" w:cs="Arial"/>
+                <w:i/>
+                <w:iCs/>
+                <w:sz w:val="22"/>
+                <w:szCs w:val="22"/>
+              </w:rPr>
+              <w:t xml:space="preserve"> + Blazor erstellt.</w:t>
             </w:r>
           </w:p>
           <w:p>
@@ -4087,28 +4200,6 @@
                 <w:sz w:val="22"/>
                 <w:szCs w:val="22"/>
               </w:rPr>
-              <w:t>Uwe Singer</w:t>
-            </w:r>
-          </w:p>
-          <w:p>
-            <w:pPr>
-              <w:spacing w:before="120"/>
-              <w:rPr>
-                <w:rFonts w:ascii="Arial" w:eastAsia="Arial" w:hAnsi="Arial" w:cs="Arial"/>
-                <w:i/>
-                <w:iCs/>
-                <w:sz w:val="22"/>
-                <w:szCs w:val="22"/>
-              </w:rPr>
-            </w:pPr>
-            <w:r>
-              <w:rPr>
-                <w:rFonts w:ascii="Arial" w:eastAsia="Arial" w:hAnsi="Arial" w:cs="Arial"/>
-                <w:i/>
-                <w:iCs/>
-                <w:sz w:val="22"/>
-                <w:szCs w:val="22"/>
-              </w:rPr>
               <w:t>David Kuster</w:t>
             </w:r>
           </w:p>
@@ -4155,6 +4246,40 @@
               </w:rPr>
               <w:t>Christian Meier</w:t>
             </w:r>
+          </w:p>
+          <w:p>
+            <w:pPr>
+              <w:spacing w:before="120"/>
+              <w:rPr>
+                <w:rFonts w:ascii="Arial" w:eastAsia="Arial" w:hAnsi="Arial" w:cs="Arial"/>
+                <w:i/>
+                <w:iCs/>
+                <w:sz w:val="22"/>
+                <w:szCs w:val="22"/>
+              </w:rPr>
+            </w:pPr>
+            <w:r>
+              <w:rPr>
+                <w:rFonts w:ascii="Arial" w:eastAsia="Arial" w:hAnsi="Arial" w:cs="Arial"/>
+                <w:i/>
+                <w:iCs/>
+                <w:sz w:val="22"/>
+                <w:szCs w:val="22"/>
+              </w:rPr>
+              <w:t xml:space="preserve">Benedikt </w:t>
+            </w:r>
+            <w:proofErr w:type="spellStart"/>
+            <w:r>
+              <w:rPr>
+                <w:rFonts w:ascii="Arial" w:eastAsia="Arial" w:hAnsi="Arial" w:cs="Arial"/>
+                <w:i/>
+                <w:iCs/>
+                <w:sz w:val="22"/>
+                <w:szCs w:val="22"/>
+              </w:rPr>
+              <w:t>Ribi</w:t>
+            </w:r>
+            <w:proofErr w:type="spellEnd"/>
           </w:p>
         </w:tc>
       </w:tr>
@@ -4173,7 +4298,7 @@
 </file>
 
 <file path=word/comments.xml><?xml version="1.0" encoding="utf-8"?>
-<w:comments xmlns:wpc="http://schemas.microsoft.com/office/word/2010/wordprocessingCanvas" xmlns:cx="http://schemas.microsoft.com/office/drawing/2014/chartex" xmlns:cx1="http://schemas.microsoft.com/office/drawing/2015/9/8/chartex" xmlns:cx2="http://schemas.microsoft.com/office/drawing/2015/10/21/chartex" xmlns:cx3="http://schemas.microsoft.com/office/drawing/2016/5/9/chartex" xmlns:cx4="http://schemas.microsoft.com/office/drawing/2016/5/10/chartex" xmlns:cx5="http://schemas.microsoft.com/office/drawing/2016/5/11/chartex" xmlns:cx6="http://schemas.microsoft.com/office/drawing/2016/5/12/chartex" xmlns:cx7="http://schemas.microsoft.com/office/drawing/2016/5/13/chartex" xmlns:cx8="http://schemas.microsoft.com/office/drawing/2016/5/14/chartex" xmlns:mc="http://schemas.openxmlformats.org/markup-compatibility/2006" xmlns:aink="http://schemas.microsoft.com/office/drawing/2016/ink" xmlns:am3d="http://schemas.microsoft.com/office/drawing/2017/model3d" xmlns:o="urn:schemas-microsoft-com:office:office" xmlns:oel="http://schemas.microsoft.com/office/2019/extlst" xmlns:r="http://schemas.openxmlformats.org/officeDocument/2006/relationships" xmlns:m="http://schemas.openxmlformats.org/officeDocument/2006/math" xmlns:v="urn:schemas-microsoft-com:vml" xmlns:wp14="http://schemas.microsoft.com/office/word/2010/wordprocessingDrawing" xmlns:wp="http://schemas.openxmlformats.org/drawingml/2006/wordprocessingDrawing" xmlns:w10="urn:schemas-microsoft-com:office:word" xmlns:w="http://schemas.openxmlformats.org/wordprocessingml/2006/main" xmlns:w14="http://schemas.microsoft.com/office/word/2010/wordml" xmlns:w15="http://schemas.microsoft.com/office/word/2012/wordml" xmlns:w16cex="http://schemas.microsoft.com/office/word/2018/wordml/cex" xmlns:w16cid="http://schemas.microsoft.com/office/word/2016/wordml/cid" xmlns:w16="http://schemas.microsoft.com/office/word/2018/wordml" xmlns:w16du="http://schemas.microsoft.com/office/word/2023/wordml/word16du" xmlns:w16sdtdh="http://schemas.microsoft.com/office/word/2020/wordml/sdtdatahash" xmlns:w16sdtfl="http://schemas.microsoft.com/office/word/2024/wordml/sdtformatlock" xmlns:w16se="http://schemas.microsoft.com/office/word/2015/wordml/symex" xmlns:wpg="http://schemas.microsoft.com/office/word/2010/wordprocessingGroup" xmlns:wpi="http://schemas.microsoft.com/office/word/2010/wordprocessingInk" xmlns:wne="http://schemas.microsoft.com/office/word/2006/wordml" xmlns:wps="http://schemas.microsoft.com/office/word/2010/wordprocessingShape" mc:Ignorable="w14 w15 w16se w16cid w16 w16cex w16sdtdh w16sdtfl w16du wp14">
+<w:comments xmlns:wpc="http://schemas.microsoft.com/office/word/2010/wordprocessingCanvas" xmlns:cx="http://schemas.microsoft.com/office/drawing/2014/chartex" xmlns:cx1="http://schemas.microsoft.com/office/drawing/2015/9/8/chartex" xmlns:cx2="http://schemas.microsoft.com/office/drawing/2015/10/21/chartex" xmlns:cx3="http://schemas.microsoft.com/office/drawing/2016/5/9/chartex" xmlns:cx4="http://schemas.microsoft.com/office/drawing/2016/5/10/chartex" xmlns:cx5="http://schemas.microsoft.com/office/drawing/2016/5/11/chartex" xmlns:cx6="http://schemas.microsoft.com/office/drawing/2016/5/12/chartex" xmlns:cx7="http://schemas.microsoft.com/office/drawing/2016/5/13/chartex" xmlns:cx8="http://schemas.microsoft.com/office/drawing/2016/5/14/chartex" xmlns:mc="http://schemas.openxmlformats.org/markup-compatibility/2006" xmlns:aink="http://schemas.microsoft.com/office/drawing/2016/ink" xmlns:am3d="http://schemas.microsoft.com/office/drawing/2017/model3d" xmlns:o="urn:schemas-microsoft-com:office:office" xmlns:r="http://schemas.openxmlformats.org/officeDocument/2006/relationships" xmlns:m="http://schemas.openxmlformats.org/officeDocument/2006/math" xmlns:v="urn:schemas-microsoft-com:vml" xmlns:wp14="http://schemas.microsoft.com/office/word/2010/wordprocessingDrawing" xmlns:wp="http://schemas.openxmlformats.org/drawingml/2006/wordprocessingDrawing" xmlns:w10="urn:schemas-microsoft-com:office:word" xmlns:w="http://schemas.openxmlformats.org/wordprocessingml/2006/main" xmlns:w14="http://schemas.microsoft.com/office/word/2010/wordml" xmlns:w15="http://schemas.microsoft.com/office/word/2012/wordml" xmlns:w16cex="http://schemas.microsoft.com/office/word/2018/wordml/cex" xmlns:w16cid="http://schemas.microsoft.com/office/word/2016/wordml/cid" xmlns:w16="http://schemas.microsoft.com/office/word/2018/wordml" xmlns:w16sdtdh="http://schemas.microsoft.com/office/word/2020/wordml/sdtdatahash" xmlns:w16se="http://schemas.microsoft.com/office/word/2015/wordml/symex" xmlns:wpg="http://schemas.microsoft.com/office/word/2010/wordprocessingGroup" xmlns:wpi="http://schemas.microsoft.com/office/word/2010/wordprocessingInk" xmlns:wne="http://schemas.microsoft.com/office/word/2006/wordml" xmlns:wps="http://schemas.microsoft.com/office/word/2010/wordprocessingShape" mc:Ignorable="w14 w15 w16se w16cid w16 w16cex w16sdtdh wp14">
   <w:comment w:id="0" w:author="cmeier88@bluewin.ch" w:date="2025-06-16T21:36:00Z" w:initials="cm">
     <w:p>
       <w:r>
@@ -4188,25 +4313,25 @@
 </file>
 
 <file path=word/commentsExtended.xml><?xml version="1.0" encoding="utf-8"?>
-<w15:commentsEx xmlns:wpc="http://schemas.microsoft.com/office/word/2010/wordprocessingCanvas" xmlns:cx="http://schemas.microsoft.com/office/drawing/2014/chartex" xmlns:cx1="http://schemas.microsoft.com/office/drawing/2015/9/8/chartex" xmlns:cx2="http://schemas.microsoft.com/office/drawing/2015/10/21/chartex" xmlns:cx3="http://schemas.microsoft.com/office/drawing/2016/5/9/chartex" xmlns:cx4="http://schemas.microsoft.com/office/drawing/2016/5/10/chartex" xmlns:cx5="http://schemas.microsoft.com/office/drawing/2016/5/11/chartex" xmlns:cx6="http://schemas.microsoft.com/office/drawing/2016/5/12/chartex" xmlns:cx7="http://schemas.microsoft.com/office/drawing/2016/5/13/chartex" xmlns:cx8="http://schemas.microsoft.com/office/drawing/2016/5/14/chartex" xmlns:mc="http://schemas.openxmlformats.org/markup-compatibility/2006" xmlns:aink="http://schemas.microsoft.com/office/drawing/2016/ink" xmlns:am3d="http://schemas.microsoft.com/office/drawing/2017/model3d" xmlns:o="urn:schemas-microsoft-com:office:office" xmlns:oel="http://schemas.microsoft.com/office/2019/extlst" xmlns:r="http://schemas.openxmlformats.org/officeDocument/2006/relationships" xmlns:m="http://schemas.openxmlformats.org/officeDocument/2006/math" xmlns:v="urn:schemas-microsoft-com:vml" xmlns:wp14="http://schemas.microsoft.com/office/word/2010/wordprocessingDrawing" xmlns:wp="http://schemas.openxmlformats.org/drawingml/2006/wordprocessingDrawing" xmlns:w10="urn:schemas-microsoft-com:office:word" xmlns:w="http://schemas.openxmlformats.org/wordprocessingml/2006/main" xmlns:w14="http://schemas.microsoft.com/office/word/2010/wordml" xmlns:w15="http://schemas.microsoft.com/office/word/2012/wordml" xmlns:w16cex="http://schemas.microsoft.com/office/word/2018/wordml/cex" xmlns:w16cid="http://schemas.microsoft.com/office/word/2016/wordml/cid" xmlns:w16="http://schemas.microsoft.com/office/word/2018/wordml" xmlns:w16du="http://schemas.microsoft.com/office/word/2023/wordml/word16du" xmlns:w16sdtdh="http://schemas.microsoft.com/office/word/2020/wordml/sdtdatahash" xmlns:w16sdtfl="http://schemas.microsoft.com/office/word/2024/wordml/sdtformatlock" xmlns:w16se="http://schemas.microsoft.com/office/word/2015/wordml/symex" xmlns:wpg="http://schemas.microsoft.com/office/word/2010/wordprocessingGroup" xmlns:wpi="http://schemas.microsoft.com/office/word/2010/wordprocessingInk" xmlns:wne="http://schemas.microsoft.com/office/word/2006/wordml" xmlns:wps="http://schemas.microsoft.com/office/word/2010/wordprocessingShape" mc:Ignorable="w14 w15 w16se w16cid w16 w16cex w16sdtdh w16sdtfl w16du wp14">
+<w15:commentsEx xmlns:wpc="http://schemas.microsoft.com/office/word/2010/wordprocessingCanvas" xmlns:cx="http://schemas.microsoft.com/office/drawing/2014/chartex" xmlns:cx1="http://schemas.microsoft.com/office/drawing/2015/9/8/chartex" xmlns:cx2="http://schemas.microsoft.com/office/drawing/2015/10/21/chartex" xmlns:cx3="http://schemas.microsoft.com/office/drawing/2016/5/9/chartex" xmlns:cx4="http://schemas.microsoft.com/office/drawing/2016/5/10/chartex" xmlns:cx5="http://schemas.microsoft.com/office/drawing/2016/5/11/chartex" xmlns:cx6="http://schemas.microsoft.com/office/drawing/2016/5/12/chartex" xmlns:cx7="http://schemas.microsoft.com/office/drawing/2016/5/13/chartex" xmlns:cx8="http://schemas.microsoft.com/office/drawing/2016/5/14/chartex" xmlns:mc="http://schemas.openxmlformats.org/markup-compatibility/2006" xmlns:aink="http://schemas.microsoft.com/office/drawing/2016/ink" xmlns:am3d="http://schemas.microsoft.com/office/drawing/2017/model3d" xmlns:o="urn:schemas-microsoft-com:office:office" xmlns:r="http://schemas.openxmlformats.org/officeDocument/2006/relationships" xmlns:m="http://schemas.openxmlformats.org/officeDocument/2006/math" xmlns:v="urn:schemas-microsoft-com:vml" xmlns:wp14="http://schemas.microsoft.com/office/word/2010/wordprocessingDrawing" xmlns:wp="http://schemas.openxmlformats.org/drawingml/2006/wordprocessingDrawing" xmlns:w10="urn:schemas-microsoft-com:office:word" xmlns:w="http://schemas.openxmlformats.org/wordprocessingml/2006/main" xmlns:w14="http://schemas.microsoft.com/office/word/2010/wordml" xmlns:w15="http://schemas.microsoft.com/office/word/2012/wordml" xmlns:w16cex="http://schemas.microsoft.com/office/word/2018/wordml/cex" xmlns:w16cid="http://schemas.microsoft.com/office/word/2016/wordml/cid" xmlns:w16="http://schemas.microsoft.com/office/word/2018/wordml" xmlns:w16sdtdh="http://schemas.microsoft.com/office/word/2020/wordml/sdtdatahash" xmlns:w16se="http://schemas.microsoft.com/office/word/2015/wordml/symex" xmlns:wpg="http://schemas.microsoft.com/office/word/2010/wordprocessingGroup" xmlns:wpi="http://schemas.microsoft.com/office/word/2010/wordprocessingInk" xmlns:wne="http://schemas.microsoft.com/office/word/2006/wordml" xmlns:wps="http://schemas.microsoft.com/office/word/2010/wordprocessingShape" mc:Ignorable="w14 w15 w16se w16cid w16 w16cex w16sdtdh wp14">
   <w15:commentEx w15:paraId="7154E9D9" w15:done="0"/>
 </w15:commentsEx>
 </file>
 
 <file path=word/commentsExtensible.xml><?xml version="1.0" encoding="utf-8"?>
-<w16cex:commentsExtensible xmlns:wpc="http://schemas.microsoft.com/office/word/2010/wordprocessingCanvas" xmlns:cx="http://schemas.microsoft.com/office/drawing/2014/chartex" xmlns:cx1="http://schemas.microsoft.com/office/drawing/2015/9/8/chartex" xmlns:cx2="http://schemas.microsoft.com/office/drawing/2015/10/21/chartex" xmlns:cx3="http://schemas.microsoft.com/office/drawing/2016/5/9/chartex" xmlns:cx4="http://schemas.microsoft.com/office/drawing/2016/5/10/chartex" xmlns:cx5="http://schemas.microsoft.com/office/drawing/2016/5/11/chartex" xmlns:cx6="http://schemas.microsoft.com/office/drawing/2016/5/12/chartex" xmlns:cx7="http://schemas.microsoft.com/office/drawing/2016/5/13/chartex" xmlns:cx8="http://schemas.microsoft.com/office/drawing/2016/5/14/chartex" xmlns:cr="http://schemas.microsoft.com/office/comments/2020/reactions" xmlns:mc="http://schemas.openxmlformats.org/markup-compatibility/2006" xmlns:aink="http://schemas.microsoft.com/office/drawing/2016/ink" xmlns:am3d="http://schemas.microsoft.com/office/drawing/2017/model3d" xmlns:o="urn:schemas-microsoft-com:office:office" xmlns:oel="http://schemas.microsoft.com/office/2019/extlst" xmlns:r="http://schemas.openxmlformats.org/officeDocument/2006/relationships" xmlns:m="http://schemas.openxmlformats.org/officeDocument/2006/math" xmlns:v="urn:schemas-microsoft-com:vml" xmlns:wp14="http://schemas.microsoft.com/office/word/2010/wordprocessingDrawing" xmlns:wp="http://schemas.openxmlformats.org/drawingml/2006/wordprocessingDrawing" xmlns:w10="urn:schemas-microsoft-com:office:word" xmlns:w="http://schemas.openxmlformats.org/wordprocessingml/2006/main" xmlns:w14="http://schemas.microsoft.com/office/word/2010/wordml" xmlns:w15="http://schemas.microsoft.com/office/word/2012/wordml" xmlns:w16cex="http://schemas.microsoft.com/office/word/2018/wordml/cex" xmlns:w16cid="http://schemas.microsoft.com/office/word/2016/wordml/cid" xmlns:w16="http://schemas.microsoft.com/office/word/2018/wordml" xmlns:w16du="http://schemas.microsoft.com/office/word/2023/wordml/word16du" xmlns:w16sdtdh="http://schemas.microsoft.com/office/word/2020/wordml/sdtdatahash" xmlns:w16sdtfl="http://schemas.microsoft.com/office/word/2024/wordml/sdtformatlock" xmlns:w16se="http://schemas.microsoft.com/office/word/2015/wordml/symex" xmlns:wpg="http://schemas.microsoft.com/office/word/2010/wordprocessingGroup" xmlns:wpi="http://schemas.microsoft.com/office/word/2010/wordprocessingInk" xmlns:wne="http://schemas.microsoft.com/office/word/2006/wordml" xmlns:wps="http://schemas.microsoft.com/office/word/2010/wordprocessingShape" mc:Ignorable="w14 w15 w16se w16cid w16 w16cex w16sdtdh w16sdtfl cr w16du wp14">
+<w16cex:commentsExtensible xmlns:wpc="http://schemas.microsoft.com/office/word/2010/wordprocessingCanvas" xmlns:cx="http://schemas.microsoft.com/office/drawing/2014/chartex" xmlns:cx1="http://schemas.microsoft.com/office/drawing/2015/9/8/chartex" xmlns:cx2="http://schemas.microsoft.com/office/drawing/2015/10/21/chartex" xmlns:cx3="http://schemas.microsoft.com/office/drawing/2016/5/9/chartex" xmlns:cx4="http://schemas.microsoft.com/office/drawing/2016/5/10/chartex" xmlns:cx5="http://schemas.microsoft.com/office/drawing/2016/5/11/chartex" xmlns:cx6="http://schemas.microsoft.com/office/drawing/2016/5/12/chartex" xmlns:cx7="http://schemas.microsoft.com/office/drawing/2016/5/13/chartex" xmlns:cx8="http://schemas.microsoft.com/office/drawing/2016/5/14/chartex" xmlns:mc="http://schemas.openxmlformats.org/markup-compatibility/2006" xmlns:aink="http://schemas.microsoft.com/office/drawing/2016/ink" xmlns:am3d="http://schemas.microsoft.com/office/drawing/2017/model3d" xmlns:o="urn:schemas-microsoft-com:office:office" xmlns:r="http://schemas.openxmlformats.org/officeDocument/2006/relationships" xmlns:m="http://schemas.openxmlformats.org/officeDocument/2006/math" xmlns:v="urn:schemas-microsoft-com:vml" xmlns:wp14="http://schemas.microsoft.com/office/word/2010/wordprocessingDrawing" xmlns:wp="http://schemas.openxmlformats.org/drawingml/2006/wordprocessingDrawing" xmlns:w10="urn:schemas-microsoft-com:office:word" xmlns:w="http://schemas.openxmlformats.org/wordprocessingml/2006/main" xmlns:w14="http://schemas.microsoft.com/office/word/2010/wordml" xmlns:w15="http://schemas.microsoft.com/office/word/2012/wordml" xmlns:w16cex="http://schemas.microsoft.com/office/word/2018/wordml/cex" xmlns:w16cid="http://schemas.microsoft.com/office/word/2016/wordml/cid" xmlns:w16="http://schemas.microsoft.com/office/word/2018/wordml" xmlns:w16sdtdh="http://schemas.microsoft.com/office/word/2020/wordml/sdtdatahash" xmlns:w16se="http://schemas.microsoft.com/office/word/2015/wordml/symex" xmlns:wpg="http://schemas.microsoft.com/office/word/2010/wordprocessingGroup" xmlns:wpi="http://schemas.microsoft.com/office/word/2010/wordprocessingInk" xmlns:wne="http://schemas.microsoft.com/office/word/2006/wordml" xmlns:wps="http://schemas.microsoft.com/office/word/2010/wordprocessingShape" mc:Ignorable="w14 w15 w16se w16cid w16 w16cex w16sdtdh wp14">
   <w16cex:commentExtensible w16cex:durableId="71426B9B" w16cex:dateUtc="2025-06-16T19:36:00Z"/>
 </w16cex:commentsExtensible>
 </file>
 
 <file path=word/commentsIds.xml><?xml version="1.0" encoding="utf-8"?>
-<w16cid:commentsIds xmlns:wpc="http://schemas.microsoft.com/office/word/2010/wordprocessingCanvas" xmlns:cx="http://schemas.microsoft.com/office/drawing/2014/chartex" xmlns:cx1="http://schemas.microsoft.com/office/drawing/2015/9/8/chartex" xmlns:cx2="http://schemas.microsoft.com/office/drawing/2015/10/21/chartex" xmlns:cx3="http://schemas.microsoft.com/office/drawing/2016/5/9/chartex" xmlns:cx4="http://schemas.microsoft.com/office/drawing/2016/5/10/chartex" xmlns:cx5="http://schemas.microsoft.com/office/drawing/2016/5/11/chartex" xmlns:cx6="http://schemas.microsoft.com/office/drawing/2016/5/12/chartex" xmlns:cx7="http://schemas.microsoft.com/office/drawing/2016/5/13/chartex" xmlns:cx8="http://schemas.microsoft.com/office/drawing/2016/5/14/chartex" xmlns:mc="http://schemas.openxmlformats.org/markup-compatibility/2006" xmlns:aink="http://schemas.microsoft.com/office/drawing/2016/ink" xmlns:am3d="http://schemas.microsoft.com/office/drawing/2017/model3d" xmlns:o="urn:schemas-microsoft-com:office:office" xmlns:oel="http://schemas.microsoft.com/office/2019/extlst" xmlns:r="http://schemas.openxmlformats.org/officeDocument/2006/relationships" xmlns:m="http://schemas.openxmlformats.org/officeDocument/2006/math" xmlns:v="urn:schemas-microsoft-com:vml" xmlns:wp14="http://schemas.microsoft.com/office/word/2010/wordprocessingDrawing" xmlns:wp="http://schemas.openxmlformats.org/drawingml/2006/wordprocessingDrawing" xmlns:w10="urn:schemas-microsoft-com:office:word" xmlns:w="http://schemas.openxmlformats.org/wordprocessingml/2006/main" xmlns:w14="http://schemas.microsoft.com/office/word/2010/wordml" xmlns:w15="http://schemas.microsoft.com/office/word/2012/wordml" xmlns:w16cex="http://schemas.microsoft.com/office/word/2018/wordml/cex" xmlns:w16cid="http://schemas.microsoft.com/office/word/2016/wordml/cid" xmlns:w16="http://schemas.microsoft.com/office/word/2018/wordml" xmlns:w16du="http://schemas.microsoft.com/office/word/2023/wordml/word16du" xmlns:w16sdtdh="http://schemas.microsoft.com/office/word/2020/wordml/sdtdatahash" xmlns:w16sdtfl="http://schemas.microsoft.com/office/word/2024/wordml/sdtformatlock" xmlns:w16se="http://schemas.microsoft.com/office/word/2015/wordml/symex" xmlns:wpg="http://schemas.microsoft.com/office/word/2010/wordprocessingGroup" xmlns:wpi="http://schemas.microsoft.com/office/word/2010/wordprocessingInk" xmlns:wne="http://schemas.microsoft.com/office/word/2006/wordml" xmlns:wps="http://schemas.microsoft.com/office/word/2010/wordprocessingShape" mc:Ignorable="w14 w15 w16se w16cid w16 w16cex w16sdtdh w16sdtfl w16du wp14">
+<w16cid:commentsIds xmlns:wpc="http://schemas.microsoft.com/office/word/2010/wordprocessingCanvas" xmlns:cx="http://schemas.microsoft.com/office/drawing/2014/chartex" xmlns:cx1="http://schemas.microsoft.com/office/drawing/2015/9/8/chartex" xmlns:cx2="http://schemas.microsoft.com/office/drawing/2015/10/21/chartex" xmlns:cx3="http://schemas.microsoft.com/office/drawing/2016/5/9/chartex" xmlns:cx4="http://schemas.microsoft.com/office/drawing/2016/5/10/chartex" xmlns:cx5="http://schemas.microsoft.com/office/drawing/2016/5/11/chartex" xmlns:cx6="http://schemas.microsoft.com/office/drawing/2016/5/12/chartex" xmlns:cx7="http://schemas.microsoft.com/office/drawing/2016/5/13/chartex" xmlns:cx8="http://schemas.microsoft.com/office/drawing/2016/5/14/chartex" xmlns:mc="http://schemas.openxmlformats.org/markup-compatibility/2006" xmlns:aink="http://schemas.microsoft.com/office/drawing/2016/ink" xmlns:am3d="http://schemas.microsoft.com/office/drawing/2017/model3d" xmlns:o="urn:schemas-microsoft-com:office:office" xmlns:r="http://schemas.openxmlformats.org/officeDocument/2006/relationships" xmlns:m="http://schemas.openxmlformats.org/officeDocument/2006/math" xmlns:v="urn:schemas-microsoft-com:vml" xmlns:wp14="http://schemas.microsoft.com/office/word/2010/wordprocessingDrawing" xmlns:wp="http://schemas.openxmlformats.org/drawingml/2006/wordprocessingDrawing" xmlns:w10="urn:schemas-microsoft-com:office:word" xmlns:w="http://schemas.openxmlformats.org/wordprocessingml/2006/main" xmlns:w14="http://schemas.microsoft.com/office/word/2010/wordml" xmlns:w15="http://schemas.microsoft.com/office/word/2012/wordml" xmlns:w16cex="http://schemas.microsoft.com/office/word/2018/wordml/cex" xmlns:w16cid="http://schemas.microsoft.com/office/word/2016/wordml/cid" xmlns:w16="http://schemas.microsoft.com/office/word/2018/wordml" xmlns:w16sdtdh="http://schemas.microsoft.com/office/word/2020/wordml/sdtdatahash" xmlns:w16se="http://schemas.microsoft.com/office/word/2015/wordml/symex" xmlns:wpg="http://schemas.microsoft.com/office/word/2010/wordprocessingGroup" xmlns:wpi="http://schemas.microsoft.com/office/word/2010/wordprocessingInk" xmlns:wne="http://schemas.microsoft.com/office/word/2006/wordml" xmlns:wps="http://schemas.microsoft.com/office/word/2010/wordprocessingShape" mc:Ignorable="w14 w15 w16se w16cid w16 w16cex w16sdtdh wp14">
   <w16cid:commentId w16cid:paraId="7154E9D9" w16cid:durableId="71426B9B"/>
 </w16cid:commentsIds>
 </file>
 
 <file path=word/endnotes.xml><?xml version="1.0" encoding="utf-8"?>
-<w:endnotes xmlns:wpc="http://schemas.microsoft.com/office/word/2010/wordprocessingCanvas" xmlns:cx="http://schemas.microsoft.com/office/drawing/2014/chartex" xmlns:cx1="http://schemas.microsoft.com/office/drawing/2015/9/8/chartex" xmlns:cx2="http://schemas.microsoft.com/office/drawing/2015/10/21/chartex" xmlns:cx3="http://schemas.microsoft.com/office/drawing/2016/5/9/chartex" xmlns:cx4="http://schemas.microsoft.com/office/drawing/2016/5/10/chartex" xmlns:cx5="http://schemas.microsoft.com/office/drawing/2016/5/11/chartex" xmlns:cx6="http://schemas.microsoft.com/office/drawing/2016/5/12/chartex" xmlns:cx7="http://schemas.microsoft.com/office/drawing/2016/5/13/chartex" xmlns:cx8="http://schemas.microsoft.com/office/drawing/2016/5/14/chartex" xmlns:mc="http://schemas.openxmlformats.org/markup-compatibility/2006" xmlns:aink="http://schemas.microsoft.com/office/drawing/2016/ink" xmlns:am3d="http://schemas.microsoft.com/office/drawing/2017/model3d" xmlns:o="urn:schemas-microsoft-com:office:office" xmlns:oel="http://schemas.microsoft.com/office/2019/extlst" xmlns:r="http://schemas.openxmlformats.org/officeDocument/2006/relationships" xmlns:m="http://schemas.openxmlformats.org/officeDocument/2006/math" xmlns:v="urn:schemas-microsoft-com:vml" xmlns:wp14="http://schemas.microsoft.com/office/word/2010/wordprocessingDrawing" xmlns:wp="http://schemas.openxmlformats.org/drawingml/2006/wordprocessingDrawing" xmlns:w10="urn:schemas-microsoft-com:office:word" xmlns:w="http://schemas.openxmlformats.org/wordprocessingml/2006/main" xmlns:w14="http://schemas.microsoft.com/office/word/2010/wordml" xmlns:w15="http://schemas.microsoft.com/office/word/2012/wordml" xmlns:w16cex="http://schemas.microsoft.com/office/word/2018/wordml/cex" xmlns:w16cid="http://schemas.microsoft.com/office/word/2016/wordml/cid" xmlns:w16="http://schemas.microsoft.com/office/word/2018/wordml" xmlns:w16du="http://schemas.microsoft.com/office/word/2023/wordml/word16du" xmlns:w16sdtdh="http://schemas.microsoft.com/office/word/2020/wordml/sdtdatahash" xmlns:w16sdtfl="http://schemas.microsoft.com/office/word/2024/wordml/sdtformatlock" xmlns:w16se="http://schemas.microsoft.com/office/word/2015/wordml/symex" xmlns:wpg="http://schemas.microsoft.com/office/word/2010/wordprocessingGroup" xmlns:wpi="http://schemas.microsoft.com/office/word/2010/wordprocessingInk" xmlns:wne="http://schemas.microsoft.com/office/word/2006/wordml" xmlns:wps="http://schemas.microsoft.com/office/word/2010/wordprocessingShape" mc:Ignorable="w14 w15 w16se w16cid w16 w16cex w16sdtdh w16sdtfl w16du wp14">
+<w:endnotes xmlns:wpc="http://schemas.microsoft.com/office/word/2010/wordprocessingCanvas" xmlns:cx="http://schemas.microsoft.com/office/drawing/2014/chartex" xmlns:cx1="http://schemas.microsoft.com/office/drawing/2015/9/8/chartex" xmlns:cx2="http://schemas.microsoft.com/office/drawing/2015/10/21/chartex" xmlns:cx3="http://schemas.microsoft.com/office/drawing/2016/5/9/chartex" xmlns:cx4="http://schemas.microsoft.com/office/drawing/2016/5/10/chartex" xmlns:cx5="http://schemas.microsoft.com/office/drawing/2016/5/11/chartex" xmlns:cx6="http://schemas.microsoft.com/office/drawing/2016/5/12/chartex" xmlns:cx7="http://schemas.microsoft.com/office/drawing/2016/5/13/chartex" xmlns:cx8="http://schemas.microsoft.com/office/drawing/2016/5/14/chartex" xmlns:mc="http://schemas.openxmlformats.org/markup-compatibility/2006" xmlns:aink="http://schemas.microsoft.com/office/drawing/2016/ink" xmlns:am3d="http://schemas.microsoft.com/office/drawing/2017/model3d" xmlns:o="urn:schemas-microsoft-com:office:office" xmlns:r="http://schemas.openxmlformats.org/officeDocument/2006/relationships" xmlns:m="http://schemas.openxmlformats.org/officeDocument/2006/math" xmlns:v="urn:schemas-microsoft-com:vml" xmlns:wp14="http://schemas.microsoft.com/office/word/2010/wordprocessingDrawing" xmlns:wp="http://schemas.openxmlformats.org/drawingml/2006/wordprocessingDrawing" xmlns:w10="urn:schemas-microsoft-com:office:word" xmlns:w="http://schemas.openxmlformats.org/wordprocessingml/2006/main" xmlns:w14="http://schemas.microsoft.com/office/word/2010/wordml" xmlns:w15="http://schemas.microsoft.com/office/word/2012/wordml" xmlns:w16cex="http://schemas.microsoft.com/office/word/2018/wordml/cex" xmlns:w16cid="http://schemas.microsoft.com/office/word/2016/wordml/cid" xmlns:w16="http://schemas.microsoft.com/office/word/2018/wordml" xmlns:w16sdtdh="http://schemas.microsoft.com/office/word/2020/wordml/sdtdatahash" xmlns:w16se="http://schemas.microsoft.com/office/word/2015/wordml/symex" xmlns:wpg="http://schemas.microsoft.com/office/word/2010/wordprocessingGroup" xmlns:wpi="http://schemas.microsoft.com/office/word/2010/wordprocessingInk" xmlns:wne="http://schemas.microsoft.com/office/word/2006/wordml" xmlns:wps="http://schemas.microsoft.com/office/word/2010/wordprocessingShape" mc:Ignorable="w14 w15 w16se w16cid w16 w16cex w16sdtdh wp14">
   <w:endnote w:type="separator" w:id="-1">
     <w:p>
       <w:pPr>
@@ -4231,7 +4356,7 @@
 </file>
 
 <file path=word/footer1.xml><?xml version="1.0" encoding="utf-8"?>
-<w:ftr xmlns:wpc="http://schemas.microsoft.com/office/word/2010/wordprocessingCanvas" xmlns:cx="http://schemas.microsoft.com/office/drawing/2014/chartex" xmlns:cx1="http://schemas.microsoft.com/office/drawing/2015/9/8/chartex" xmlns:cx2="http://schemas.microsoft.com/office/drawing/2015/10/21/chartex" xmlns:cx3="http://schemas.microsoft.com/office/drawing/2016/5/9/chartex" xmlns:cx4="http://schemas.microsoft.com/office/drawing/2016/5/10/chartex" xmlns:cx5="http://schemas.microsoft.com/office/drawing/2016/5/11/chartex" xmlns:cx6="http://schemas.microsoft.com/office/drawing/2016/5/12/chartex" xmlns:cx7="http://schemas.microsoft.com/office/drawing/2016/5/13/chartex" xmlns:cx8="http://schemas.microsoft.com/office/drawing/2016/5/14/chartex" xmlns:mc="http://schemas.openxmlformats.org/markup-compatibility/2006" xmlns:aink="http://schemas.microsoft.com/office/drawing/2016/ink" xmlns:am3d="http://schemas.microsoft.com/office/drawing/2017/model3d" xmlns:o="urn:schemas-microsoft-com:office:office" xmlns:oel="http://schemas.microsoft.com/office/2019/extlst" xmlns:r="http://schemas.openxmlformats.org/officeDocument/2006/relationships" xmlns:m="http://schemas.openxmlformats.org/officeDocument/2006/math" xmlns:v="urn:schemas-microsoft-com:vml" xmlns:wp14="http://schemas.microsoft.com/office/word/2010/wordprocessingDrawing" xmlns:wp="http://schemas.openxmlformats.org/drawingml/2006/wordprocessingDrawing" xmlns:w10="urn:schemas-microsoft-com:office:word" xmlns:w="http://schemas.openxmlformats.org/wordprocessingml/2006/main" xmlns:w14="http://schemas.microsoft.com/office/word/2010/wordml" xmlns:w15="http://schemas.microsoft.com/office/word/2012/wordml" xmlns:w16cex="http://schemas.microsoft.com/office/word/2018/wordml/cex" xmlns:w16cid="http://schemas.microsoft.com/office/word/2016/wordml/cid" xmlns:w16="http://schemas.microsoft.com/office/word/2018/wordml" xmlns:w16du="http://schemas.microsoft.com/office/word/2023/wordml/word16du" xmlns:w16sdtdh="http://schemas.microsoft.com/office/word/2020/wordml/sdtdatahash" xmlns:w16sdtfl="http://schemas.microsoft.com/office/word/2024/wordml/sdtformatlock" xmlns:w16se="http://schemas.microsoft.com/office/word/2015/wordml/symex" xmlns:wpg="http://schemas.microsoft.com/office/word/2010/wordprocessingGroup" xmlns:wpi="http://schemas.microsoft.com/office/word/2010/wordprocessingInk" xmlns:wne="http://schemas.microsoft.com/office/word/2006/wordml" xmlns:wps="http://schemas.microsoft.com/office/word/2010/wordprocessingShape" mc:Ignorable="w14 w15 w16se w16cid w16 w16cex w16sdtdh w16sdtfl w16du wp14">
+<w:ftr xmlns:wpc="http://schemas.microsoft.com/office/word/2010/wordprocessingCanvas" xmlns:cx="http://schemas.microsoft.com/office/drawing/2014/chartex" xmlns:cx1="http://schemas.microsoft.com/office/drawing/2015/9/8/chartex" xmlns:cx2="http://schemas.microsoft.com/office/drawing/2015/10/21/chartex" xmlns:cx3="http://schemas.microsoft.com/office/drawing/2016/5/9/chartex" xmlns:cx4="http://schemas.microsoft.com/office/drawing/2016/5/10/chartex" xmlns:cx5="http://schemas.microsoft.com/office/drawing/2016/5/11/chartex" xmlns:cx6="http://schemas.microsoft.com/office/drawing/2016/5/12/chartex" xmlns:cx7="http://schemas.microsoft.com/office/drawing/2016/5/13/chartex" xmlns:cx8="http://schemas.microsoft.com/office/drawing/2016/5/14/chartex" xmlns:mc="http://schemas.openxmlformats.org/markup-compatibility/2006" xmlns:aink="http://schemas.microsoft.com/office/drawing/2016/ink" xmlns:am3d="http://schemas.microsoft.com/office/drawing/2017/model3d" xmlns:o="urn:schemas-microsoft-com:office:office" xmlns:r="http://schemas.openxmlformats.org/officeDocument/2006/relationships" xmlns:m="http://schemas.openxmlformats.org/officeDocument/2006/math" xmlns:v="urn:schemas-microsoft-com:vml" xmlns:wp14="http://schemas.microsoft.com/office/word/2010/wordprocessingDrawing" xmlns:wp="http://schemas.openxmlformats.org/drawingml/2006/wordprocessingDrawing" xmlns:w10="urn:schemas-microsoft-com:office:word" xmlns:w="http://schemas.openxmlformats.org/wordprocessingml/2006/main" xmlns:w14="http://schemas.microsoft.com/office/word/2010/wordml" xmlns:w15="http://schemas.microsoft.com/office/word/2012/wordml" xmlns:w16cex="http://schemas.microsoft.com/office/word/2018/wordml/cex" xmlns:w16cid="http://schemas.microsoft.com/office/word/2016/wordml/cid" xmlns:w16="http://schemas.microsoft.com/office/word/2018/wordml" xmlns:w16sdtdh="http://schemas.microsoft.com/office/word/2020/wordml/sdtdatahash" xmlns:w16se="http://schemas.microsoft.com/office/word/2015/wordml/symex" xmlns:wpg="http://schemas.microsoft.com/office/word/2010/wordprocessingGroup" xmlns:wpi="http://schemas.microsoft.com/office/word/2010/wordprocessingInk" xmlns:wne="http://schemas.microsoft.com/office/word/2006/wordml" xmlns:wps="http://schemas.microsoft.com/office/word/2010/wordprocessingShape" mc:Ignorable="w14 w15 w16se w16cid w16 w16cex w16sdtdh wp14">
   <w:tbl>
     <w:tblPr>
       <w:tblW w:w="9015" w:type="dxa"/>
@@ -4316,7 +4441,7 @@
 </file>
 
 <file path=word/footnotes.xml><?xml version="1.0" encoding="utf-8"?>
-<w:footnotes xmlns:wpc="http://schemas.microsoft.com/office/word/2010/wordprocessingCanvas" xmlns:cx="http://schemas.microsoft.com/office/drawing/2014/chartex" xmlns:cx1="http://schemas.microsoft.com/office/drawing/2015/9/8/chartex" xmlns:cx2="http://schemas.microsoft.com/office/drawing/2015/10/21/chartex" xmlns:cx3="http://schemas.microsoft.com/office/drawing/2016/5/9/chartex" xmlns:cx4="http://schemas.microsoft.com/office/drawing/2016/5/10/chartex" xmlns:cx5="http://schemas.microsoft.com/office/drawing/2016/5/11/chartex" xmlns:cx6="http://schemas.microsoft.com/office/drawing/2016/5/12/chartex" xmlns:cx7="http://schemas.microsoft.com/office/drawing/2016/5/13/chartex" xmlns:cx8="http://schemas.microsoft.com/office/drawing/2016/5/14/chartex" xmlns:mc="http://schemas.openxmlformats.org/markup-compatibility/2006" xmlns:aink="http://schemas.microsoft.com/office/drawing/2016/ink" xmlns:am3d="http://schemas.microsoft.com/office/drawing/2017/model3d" xmlns:o="urn:schemas-microsoft-com:office:office" xmlns:oel="http://schemas.microsoft.com/office/2019/extlst" xmlns:r="http://schemas.openxmlformats.org/officeDocument/2006/relationships" xmlns:m="http://schemas.openxmlformats.org/officeDocument/2006/math" xmlns:v="urn:schemas-microsoft-com:vml" xmlns:wp14="http://schemas.microsoft.com/office/word/2010/wordprocessingDrawing" xmlns:wp="http://schemas.openxmlformats.org/drawingml/2006/wordprocessingDrawing" xmlns:w10="urn:schemas-microsoft-com:office:word" xmlns:w="http://schemas.openxmlformats.org/wordprocessingml/2006/main" xmlns:w14="http://schemas.microsoft.com/office/word/2010/wordml" xmlns:w15="http://schemas.microsoft.com/office/word/2012/wordml" xmlns:w16cex="http://schemas.microsoft.com/office/word/2018/wordml/cex" xmlns:w16cid="http://schemas.microsoft.com/office/word/2016/wordml/cid" xmlns:w16="http://schemas.microsoft.com/office/word/2018/wordml" xmlns:w16du="http://schemas.microsoft.com/office/word/2023/wordml/word16du" xmlns:w16sdtdh="http://schemas.microsoft.com/office/word/2020/wordml/sdtdatahash" xmlns:w16sdtfl="http://schemas.microsoft.com/office/word/2024/wordml/sdtformatlock" xmlns:w16se="http://schemas.microsoft.com/office/word/2015/wordml/symex" xmlns:wpg="http://schemas.microsoft.com/office/word/2010/wordprocessingGroup" xmlns:wpi="http://schemas.microsoft.com/office/word/2010/wordprocessingInk" xmlns:wne="http://schemas.microsoft.com/office/word/2006/wordml" xmlns:wps="http://schemas.microsoft.com/office/word/2010/wordprocessingShape" mc:Ignorable="w14 w15 w16se w16cid w16 w16cex w16sdtdh w16sdtfl w16du wp14">
+<w:footnotes xmlns:wpc="http://schemas.microsoft.com/office/word/2010/wordprocessingCanvas" xmlns:cx="http://schemas.microsoft.com/office/drawing/2014/chartex" xmlns:cx1="http://schemas.microsoft.com/office/drawing/2015/9/8/chartex" xmlns:cx2="http://schemas.microsoft.com/office/drawing/2015/10/21/chartex" xmlns:cx3="http://schemas.microsoft.com/office/drawing/2016/5/9/chartex" xmlns:cx4="http://schemas.microsoft.com/office/drawing/2016/5/10/chartex" xmlns:cx5="http://schemas.microsoft.com/office/drawing/2016/5/11/chartex" xmlns:cx6="http://schemas.microsoft.com/office/drawing/2016/5/12/chartex" xmlns:cx7="http://schemas.microsoft.com/office/drawing/2016/5/13/chartex" xmlns:cx8="http://schemas.microsoft.com/office/drawing/2016/5/14/chartex" xmlns:mc="http://schemas.openxmlformats.org/markup-compatibility/2006" xmlns:aink="http://schemas.microsoft.com/office/drawing/2016/ink" xmlns:am3d="http://schemas.microsoft.com/office/drawing/2017/model3d" xmlns:o="urn:schemas-microsoft-com:office:office" xmlns:r="http://schemas.openxmlformats.org/officeDocument/2006/relationships" xmlns:m="http://schemas.openxmlformats.org/officeDocument/2006/math" xmlns:v="urn:schemas-microsoft-com:vml" xmlns:wp14="http://schemas.microsoft.com/office/word/2010/wordprocessingDrawing" xmlns:wp="http://schemas.openxmlformats.org/drawingml/2006/wordprocessingDrawing" xmlns:w10="urn:schemas-microsoft-com:office:word" xmlns:w="http://schemas.openxmlformats.org/wordprocessingml/2006/main" xmlns:w14="http://schemas.microsoft.com/office/word/2010/wordml" xmlns:w15="http://schemas.microsoft.com/office/word/2012/wordml" xmlns:w16cex="http://schemas.microsoft.com/office/word/2018/wordml/cex" xmlns:w16cid="http://schemas.microsoft.com/office/word/2016/wordml/cid" xmlns:w16="http://schemas.microsoft.com/office/word/2018/wordml" xmlns:w16sdtdh="http://schemas.microsoft.com/office/word/2020/wordml/sdtdatahash" xmlns:w16se="http://schemas.microsoft.com/office/word/2015/wordml/symex" xmlns:wpg="http://schemas.microsoft.com/office/word/2010/wordprocessingGroup" xmlns:wpi="http://schemas.microsoft.com/office/word/2010/wordprocessingInk" xmlns:wne="http://schemas.microsoft.com/office/word/2006/wordml" xmlns:wps="http://schemas.microsoft.com/office/word/2010/wordprocessingShape" mc:Ignorable="w14 w15 w16se w16cid w16 w16cex w16sdtdh wp14">
   <w:footnote w:type="separator" w:id="-1">
     <w:p>
       <w:pPr>
@@ -4341,7 +4466,7 @@
 </file>
 
 <file path=word/header1.xml><?xml version="1.0" encoding="utf-8"?>
-<w:hdr xmlns:wpc="http://schemas.microsoft.com/office/word/2010/wordprocessingCanvas" xmlns:cx="http://schemas.microsoft.com/office/drawing/2014/chartex" xmlns:cx1="http://schemas.microsoft.com/office/drawing/2015/9/8/chartex" xmlns:cx2="http://schemas.microsoft.com/office/drawing/2015/10/21/chartex" xmlns:cx3="http://schemas.microsoft.com/office/drawing/2016/5/9/chartex" xmlns:cx4="http://schemas.microsoft.com/office/drawing/2016/5/10/chartex" xmlns:cx5="http://schemas.microsoft.com/office/drawing/2016/5/11/chartex" xmlns:cx6="http://schemas.microsoft.com/office/drawing/2016/5/12/chartex" xmlns:cx7="http://schemas.microsoft.com/office/drawing/2016/5/13/chartex" xmlns:cx8="http://schemas.microsoft.com/office/drawing/2016/5/14/chartex" xmlns:mc="http://schemas.openxmlformats.org/markup-compatibility/2006" xmlns:aink="http://schemas.microsoft.com/office/drawing/2016/ink" xmlns:am3d="http://schemas.microsoft.com/office/drawing/2017/model3d" xmlns:o="urn:schemas-microsoft-com:office:office" xmlns:oel="http://schemas.microsoft.com/office/2019/extlst" xmlns:r="http://schemas.openxmlformats.org/officeDocument/2006/relationships" xmlns:m="http://schemas.openxmlformats.org/officeDocument/2006/math" xmlns:v="urn:schemas-microsoft-com:vml" xmlns:wp14="http://schemas.microsoft.com/office/word/2010/wordprocessingDrawing" xmlns:wp="http://schemas.openxmlformats.org/drawingml/2006/wordprocessingDrawing" xmlns:w10="urn:schemas-microsoft-com:office:word" xmlns:w="http://schemas.openxmlformats.org/wordprocessingml/2006/main" xmlns:w14="http://schemas.microsoft.com/office/word/2010/wordml" xmlns:w15="http://schemas.microsoft.com/office/word/2012/wordml" xmlns:w16cex="http://schemas.microsoft.com/office/word/2018/wordml/cex" xmlns:w16cid="http://schemas.microsoft.com/office/word/2016/wordml/cid" xmlns:w16="http://schemas.microsoft.com/office/word/2018/wordml" xmlns:w16du="http://schemas.microsoft.com/office/word/2023/wordml/word16du" xmlns:w16sdtdh="http://schemas.microsoft.com/office/word/2020/wordml/sdtdatahash" xmlns:w16sdtfl="http://schemas.microsoft.com/office/word/2024/wordml/sdtformatlock" xmlns:w16se="http://schemas.microsoft.com/office/word/2015/wordml/symex" xmlns:wpg="http://schemas.microsoft.com/office/word/2010/wordprocessingGroup" xmlns:wpi="http://schemas.microsoft.com/office/word/2010/wordprocessingInk" xmlns:wne="http://schemas.microsoft.com/office/word/2006/wordml" xmlns:wps="http://schemas.microsoft.com/office/word/2010/wordprocessingShape" mc:Ignorable="w14 w15 w16se w16cid w16 w16cex w16sdtdh w16sdtfl w16du wp14">
+<w:hdr xmlns:wpc="http://schemas.microsoft.com/office/word/2010/wordprocessingCanvas" xmlns:cx="http://schemas.microsoft.com/office/drawing/2014/chartex" xmlns:cx1="http://schemas.microsoft.com/office/drawing/2015/9/8/chartex" xmlns:cx2="http://schemas.microsoft.com/office/drawing/2015/10/21/chartex" xmlns:cx3="http://schemas.microsoft.com/office/drawing/2016/5/9/chartex" xmlns:cx4="http://schemas.microsoft.com/office/drawing/2016/5/10/chartex" xmlns:cx5="http://schemas.microsoft.com/office/drawing/2016/5/11/chartex" xmlns:cx6="http://schemas.microsoft.com/office/drawing/2016/5/12/chartex" xmlns:cx7="http://schemas.microsoft.com/office/drawing/2016/5/13/chartex" xmlns:cx8="http://schemas.microsoft.com/office/drawing/2016/5/14/chartex" xmlns:mc="http://schemas.openxmlformats.org/markup-compatibility/2006" xmlns:aink="http://schemas.microsoft.com/office/drawing/2016/ink" xmlns:am3d="http://schemas.microsoft.com/office/drawing/2017/model3d" xmlns:o="urn:schemas-microsoft-com:office:office" xmlns:r="http://schemas.openxmlformats.org/officeDocument/2006/relationships" xmlns:m="http://schemas.openxmlformats.org/officeDocument/2006/math" xmlns:v="urn:schemas-microsoft-com:vml" xmlns:wp14="http://schemas.microsoft.com/office/word/2010/wordprocessingDrawing" xmlns:wp="http://schemas.openxmlformats.org/drawingml/2006/wordprocessingDrawing" xmlns:w10="urn:schemas-microsoft-com:office:word" xmlns:w="http://schemas.openxmlformats.org/wordprocessingml/2006/main" xmlns:w14="http://schemas.microsoft.com/office/word/2010/wordml" xmlns:w15="http://schemas.microsoft.com/office/word/2012/wordml" xmlns:w16cex="http://schemas.microsoft.com/office/word/2018/wordml/cex" xmlns:w16cid="http://schemas.microsoft.com/office/word/2016/wordml/cid" xmlns:w16="http://schemas.microsoft.com/office/word/2018/wordml" xmlns:w16sdtdh="http://schemas.microsoft.com/office/word/2020/wordml/sdtdatahash" xmlns:w16se="http://schemas.microsoft.com/office/word/2015/wordml/symex" xmlns:wpg="http://schemas.microsoft.com/office/word/2010/wordprocessingGroup" xmlns:wpi="http://schemas.microsoft.com/office/word/2010/wordprocessingInk" xmlns:wne="http://schemas.microsoft.com/office/word/2006/wordml" xmlns:wps="http://schemas.microsoft.com/office/word/2010/wordprocessingShape" mc:Ignorable="w14 w15 w16se w16cid w16 w16cex w16sdtdh wp14">
   <w:tbl>
     <w:tblPr>
       <w:tblW w:w="9015" w:type="dxa"/>
@@ -4437,7 +4562,7 @@
 </file>
 
 <file path=word/numbering.xml><?xml version="1.0" encoding="utf-8"?>
-<w:numbering xmlns:wpc="http://schemas.microsoft.com/office/word/2010/wordprocessingCanvas" xmlns:cx="http://schemas.microsoft.com/office/drawing/2014/chartex" xmlns:cx1="http://schemas.microsoft.com/office/drawing/2015/9/8/chartex" xmlns:cx2="http://schemas.microsoft.com/office/drawing/2015/10/21/chartex" xmlns:cx3="http://schemas.microsoft.com/office/drawing/2016/5/9/chartex" xmlns:cx4="http://schemas.microsoft.com/office/drawing/2016/5/10/chartex" xmlns:cx5="http://schemas.microsoft.com/office/drawing/2016/5/11/chartex" xmlns:cx6="http://schemas.microsoft.com/office/drawing/2016/5/12/chartex" xmlns:cx7="http://schemas.microsoft.com/office/drawing/2016/5/13/chartex" xmlns:cx8="http://schemas.microsoft.com/office/drawing/2016/5/14/chartex" xmlns:mc="http://schemas.openxmlformats.org/markup-compatibility/2006" xmlns:aink="http://schemas.microsoft.com/office/drawing/2016/ink" xmlns:am3d="http://schemas.microsoft.com/office/drawing/2017/model3d" xmlns:o="urn:schemas-microsoft-com:office:office" xmlns:oel="http://schemas.microsoft.com/office/2019/extlst" xmlns:r="http://schemas.openxmlformats.org/officeDocument/2006/relationships" xmlns:m="http://schemas.openxmlformats.org/officeDocument/2006/math" xmlns:v="urn:schemas-microsoft-com:vml" xmlns:wp14="http://schemas.microsoft.com/office/word/2010/wordprocessingDrawing" xmlns:wp="http://schemas.openxmlformats.org/drawingml/2006/wordprocessingDrawing" xmlns:w10="urn:schemas-microsoft-com:office:word" xmlns:w="http://schemas.openxmlformats.org/wordprocessingml/2006/main" xmlns:w14="http://schemas.microsoft.com/office/word/2010/wordml" xmlns:w15="http://schemas.microsoft.com/office/word/2012/wordml" xmlns:w16cex="http://schemas.microsoft.com/office/word/2018/wordml/cex" xmlns:w16cid="http://schemas.microsoft.com/office/word/2016/wordml/cid" xmlns:w16="http://schemas.microsoft.com/office/word/2018/wordml" xmlns:w16du="http://schemas.microsoft.com/office/word/2023/wordml/word16du" xmlns:w16sdtdh="http://schemas.microsoft.com/office/word/2020/wordml/sdtdatahash" xmlns:w16sdtfl="http://schemas.microsoft.com/office/word/2024/wordml/sdtformatlock" xmlns:w16se="http://schemas.microsoft.com/office/word/2015/wordml/symex" xmlns:wpg="http://schemas.microsoft.com/office/word/2010/wordprocessingGroup" xmlns:wpi="http://schemas.microsoft.com/office/word/2010/wordprocessingInk" xmlns:wne="http://schemas.microsoft.com/office/word/2006/wordml" xmlns:wps="http://schemas.microsoft.com/office/word/2010/wordprocessingShape" mc:Ignorable="w14 w15 w16se w16cid w16 w16cex w16sdtdh w16sdtfl w16du wp14">
+<w:numbering xmlns:wpc="http://schemas.microsoft.com/office/word/2010/wordprocessingCanvas" xmlns:cx="http://schemas.microsoft.com/office/drawing/2014/chartex" xmlns:cx1="http://schemas.microsoft.com/office/drawing/2015/9/8/chartex" xmlns:cx2="http://schemas.microsoft.com/office/drawing/2015/10/21/chartex" xmlns:cx3="http://schemas.microsoft.com/office/drawing/2016/5/9/chartex" xmlns:cx4="http://schemas.microsoft.com/office/drawing/2016/5/10/chartex" xmlns:cx5="http://schemas.microsoft.com/office/drawing/2016/5/11/chartex" xmlns:cx6="http://schemas.microsoft.com/office/drawing/2016/5/12/chartex" xmlns:cx7="http://schemas.microsoft.com/office/drawing/2016/5/13/chartex" xmlns:cx8="http://schemas.microsoft.com/office/drawing/2016/5/14/chartex" xmlns:mc="http://schemas.openxmlformats.org/markup-compatibility/2006" xmlns:aink="http://schemas.microsoft.com/office/drawing/2016/ink" xmlns:am3d="http://schemas.microsoft.com/office/drawing/2017/model3d" xmlns:o="urn:schemas-microsoft-com:office:office" xmlns:r="http://schemas.openxmlformats.org/officeDocument/2006/relationships" xmlns:m="http://schemas.openxmlformats.org/officeDocument/2006/math" xmlns:v="urn:schemas-microsoft-com:vml" xmlns:wp14="http://schemas.microsoft.com/office/word/2010/wordprocessingDrawing" xmlns:wp="http://schemas.openxmlformats.org/drawingml/2006/wordprocessingDrawing" xmlns:w10="urn:schemas-microsoft-com:office:word" xmlns:w="http://schemas.openxmlformats.org/wordprocessingml/2006/main" xmlns:w14="http://schemas.microsoft.com/office/word/2010/wordml" xmlns:w15="http://schemas.microsoft.com/office/word/2012/wordml" xmlns:w16cex="http://schemas.microsoft.com/office/word/2018/wordml/cex" xmlns:w16cid="http://schemas.microsoft.com/office/word/2016/wordml/cid" xmlns:w16="http://schemas.microsoft.com/office/word/2018/wordml" xmlns:w16sdtdh="http://schemas.microsoft.com/office/word/2020/wordml/sdtdatahash" xmlns:w16se="http://schemas.microsoft.com/office/word/2015/wordml/symex" xmlns:wpg="http://schemas.microsoft.com/office/word/2010/wordprocessingGroup" xmlns:wpi="http://schemas.microsoft.com/office/word/2010/wordprocessingInk" xmlns:wne="http://schemas.microsoft.com/office/word/2006/wordml" xmlns:wps="http://schemas.microsoft.com/office/word/2010/wordprocessingShape" mc:Ignorable="w14 w15 w16se w16cid w16 w16cex w16sdtdh wp14">
   <w:abstractNum w:abstractNumId="0" w15:restartNumberingAfterBreak="0">
     <w:nsid w:val="234B76AE"/>
     <w:multiLevelType w:val="hybridMultilevel"/>
@@ -5514,41 +5639,41 @@
       </w:rPr>
     </w:lvl>
   </w:abstractNum>
-  <w:num w:numId="1" w16cid:durableId="2107579964">
+  <w:num w:numId="1">
     <w:abstractNumId w:val="7"/>
   </w:num>
-  <w:num w:numId="2" w16cid:durableId="1317956315">
+  <w:num w:numId="2">
     <w:abstractNumId w:val="5"/>
   </w:num>
-  <w:num w:numId="3" w16cid:durableId="189690606">
+  <w:num w:numId="3">
     <w:abstractNumId w:val="8"/>
   </w:num>
-  <w:num w:numId="4" w16cid:durableId="1747067597">
+  <w:num w:numId="4">
     <w:abstractNumId w:val="9"/>
   </w:num>
-  <w:num w:numId="5" w16cid:durableId="1653288328">
+  <w:num w:numId="5">
     <w:abstractNumId w:val="1"/>
   </w:num>
-  <w:num w:numId="6" w16cid:durableId="1968124611">
+  <w:num w:numId="6">
     <w:abstractNumId w:val="6"/>
   </w:num>
-  <w:num w:numId="7" w16cid:durableId="360057749">
+  <w:num w:numId="7">
     <w:abstractNumId w:val="3"/>
   </w:num>
-  <w:num w:numId="8" w16cid:durableId="55862303">
+  <w:num w:numId="8">
     <w:abstractNumId w:val="0"/>
   </w:num>
-  <w:num w:numId="9" w16cid:durableId="1706367341">
+  <w:num w:numId="9">
     <w:abstractNumId w:val="2"/>
   </w:num>
-  <w:num w:numId="10" w16cid:durableId="1230574179">
+  <w:num w:numId="10">
     <w:abstractNumId w:val="4"/>
   </w:num>
 </w:numbering>
 </file>
 
 <file path=word/people.xml><?xml version="1.0" encoding="utf-8"?>
-<w15:people xmlns:wpc="http://schemas.microsoft.com/office/word/2010/wordprocessingCanvas" xmlns:cx="http://schemas.microsoft.com/office/drawing/2014/chartex" xmlns:cx1="http://schemas.microsoft.com/office/drawing/2015/9/8/chartex" xmlns:cx2="http://schemas.microsoft.com/office/drawing/2015/10/21/chartex" xmlns:cx3="http://schemas.microsoft.com/office/drawing/2016/5/9/chartex" xmlns:cx4="http://schemas.microsoft.com/office/drawing/2016/5/10/chartex" xmlns:cx5="http://schemas.microsoft.com/office/drawing/2016/5/11/chartex" xmlns:cx6="http://schemas.microsoft.com/office/drawing/2016/5/12/chartex" xmlns:cx7="http://schemas.microsoft.com/office/drawing/2016/5/13/chartex" xmlns:cx8="http://schemas.microsoft.com/office/drawing/2016/5/14/chartex" xmlns:mc="http://schemas.openxmlformats.org/markup-compatibility/2006" xmlns:aink="http://schemas.microsoft.com/office/drawing/2016/ink" xmlns:am3d="http://schemas.microsoft.com/office/drawing/2017/model3d" xmlns:o="urn:schemas-microsoft-com:office:office" xmlns:oel="http://schemas.microsoft.com/office/2019/extlst" xmlns:r="http://schemas.openxmlformats.org/officeDocument/2006/relationships" xmlns:m="http://schemas.openxmlformats.org/officeDocument/2006/math" xmlns:v="urn:schemas-microsoft-com:vml" xmlns:wp14="http://schemas.microsoft.com/office/word/2010/wordprocessingDrawing" xmlns:wp="http://schemas.openxmlformats.org/drawingml/2006/wordprocessingDrawing" xmlns:w10="urn:schemas-microsoft-com:office:word" xmlns:w="http://schemas.openxmlformats.org/wordprocessingml/2006/main" xmlns:w14="http://schemas.microsoft.com/office/word/2010/wordml" xmlns:w15="http://schemas.microsoft.com/office/word/2012/wordml" xmlns:w16cex="http://schemas.microsoft.com/office/word/2018/wordml/cex" xmlns:w16cid="http://schemas.microsoft.com/office/word/2016/wordml/cid" xmlns:w16="http://schemas.microsoft.com/office/word/2018/wordml" xmlns:w16du="http://schemas.microsoft.com/office/word/2023/wordml/word16du" xmlns:w16sdtdh="http://schemas.microsoft.com/office/word/2020/wordml/sdtdatahash" xmlns:w16sdtfl="http://schemas.microsoft.com/office/word/2024/wordml/sdtformatlock" xmlns:w16se="http://schemas.microsoft.com/office/word/2015/wordml/symex" xmlns:wpg="http://schemas.microsoft.com/office/word/2010/wordprocessingGroup" xmlns:wpi="http://schemas.microsoft.com/office/word/2010/wordprocessingInk" xmlns:wne="http://schemas.microsoft.com/office/word/2006/wordml" xmlns:wps="http://schemas.microsoft.com/office/word/2010/wordprocessingShape" mc:Ignorable="w14 w15 w16se w16cid w16 w16cex w16sdtdh w16sdtfl w16du wp14">
+<w15:people xmlns:wpc="http://schemas.microsoft.com/office/word/2010/wordprocessingCanvas" xmlns:cx="http://schemas.microsoft.com/office/drawing/2014/chartex" xmlns:cx1="http://schemas.microsoft.com/office/drawing/2015/9/8/chartex" xmlns:cx2="http://schemas.microsoft.com/office/drawing/2015/10/21/chartex" xmlns:cx3="http://schemas.microsoft.com/office/drawing/2016/5/9/chartex" xmlns:cx4="http://schemas.microsoft.com/office/drawing/2016/5/10/chartex" xmlns:cx5="http://schemas.microsoft.com/office/drawing/2016/5/11/chartex" xmlns:cx6="http://schemas.microsoft.com/office/drawing/2016/5/12/chartex" xmlns:cx7="http://schemas.microsoft.com/office/drawing/2016/5/13/chartex" xmlns:cx8="http://schemas.microsoft.com/office/drawing/2016/5/14/chartex" xmlns:mc="http://schemas.openxmlformats.org/markup-compatibility/2006" xmlns:aink="http://schemas.microsoft.com/office/drawing/2016/ink" xmlns:am3d="http://schemas.microsoft.com/office/drawing/2017/model3d" xmlns:o="urn:schemas-microsoft-com:office:office" xmlns:r="http://schemas.openxmlformats.org/officeDocument/2006/relationships" xmlns:m="http://schemas.openxmlformats.org/officeDocument/2006/math" xmlns:v="urn:schemas-microsoft-com:vml" xmlns:wp14="http://schemas.microsoft.com/office/word/2010/wordprocessingDrawing" xmlns:wp="http://schemas.openxmlformats.org/drawingml/2006/wordprocessingDrawing" xmlns:w10="urn:schemas-microsoft-com:office:word" xmlns:w="http://schemas.openxmlformats.org/wordprocessingml/2006/main" xmlns:w14="http://schemas.microsoft.com/office/word/2010/wordml" xmlns:w15="http://schemas.microsoft.com/office/word/2012/wordml" xmlns:w16cex="http://schemas.microsoft.com/office/word/2018/wordml/cex" xmlns:w16cid="http://schemas.microsoft.com/office/word/2016/wordml/cid" xmlns:w16="http://schemas.microsoft.com/office/word/2018/wordml" xmlns:w16sdtdh="http://schemas.microsoft.com/office/word/2020/wordml/sdtdatahash" xmlns:w16se="http://schemas.microsoft.com/office/word/2015/wordml/symex" xmlns:wpg="http://schemas.microsoft.com/office/word/2010/wordprocessingGroup" xmlns:wpi="http://schemas.microsoft.com/office/word/2010/wordprocessingInk" xmlns:wne="http://schemas.microsoft.com/office/word/2006/wordml" xmlns:wps="http://schemas.microsoft.com/office/word/2010/wordprocessingShape" mc:Ignorable="w14 w15 w16se w16cid w16 w16cex w16sdtdh wp14">
   <w15:person w15:author="cmeier88@bluewin.ch">
     <w15:presenceInfo w15:providerId="AD" w15:userId="S::urn:spo:guest#cmeier88@bluewin.ch::"/>
   </w15:person>
@@ -5556,7 +5681,7 @@
 </file>
 
 <file path=word/styles.xml><?xml version="1.0" encoding="utf-8"?>
-<w:styles xmlns:mc="http://schemas.openxmlformats.org/markup-compatibility/2006" xmlns:r="http://schemas.openxmlformats.org/officeDocument/2006/relationships" xmlns:w="http://schemas.openxmlformats.org/wordprocessingml/2006/main" xmlns:w14="http://schemas.microsoft.com/office/word/2010/wordml" xmlns:w15="http://schemas.microsoft.com/office/word/2012/wordml" xmlns:w16cex="http://schemas.microsoft.com/office/word/2018/wordml/cex" xmlns:w16cid="http://schemas.microsoft.com/office/word/2016/wordml/cid" xmlns:w16="http://schemas.microsoft.com/office/word/2018/wordml" xmlns:w16du="http://schemas.microsoft.com/office/word/2023/wordml/word16du" xmlns:w16sdtdh="http://schemas.microsoft.com/office/word/2020/wordml/sdtdatahash" xmlns:w16sdtfl="http://schemas.microsoft.com/office/word/2024/wordml/sdtformatlock" xmlns:w16se="http://schemas.microsoft.com/office/word/2015/wordml/symex" mc:Ignorable="w14 w15 w16se w16cid w16 w16cex w16sdtdh w16sdtfl w16du">
+<w:styles xmlns:mc="http://schemas.openxmlformats.org/markup-compatibility/2006" xmlns:r="http://schemas.openxmlformats.org/officeDocument/2006/relationships" xmlns:w="http://schemas.openxmlformats.org/wordprocessingml/2006/main" xmlns:w14="http://schemas.microsoft.com/office/word/2010/wordml" xmlns:w15="http://schemas.microsoft.com/office/word/2012/wordml" xmlns:w16cex="http://schemas.microsoft.com/office/word/2018/wordml/cex" xmlns:w16cid="http://schemas.microsoft.com/office/word/2016/wordml/cid" xmlns:w16="http://schemas.microsoft.com/office/word/2018/wordml" xmlns:w16sdtdh="http://schemas.microsoft.com/office/word/2020/wordml/sdtdatahash" xmlns:w16se="http://schemas.microsoft.com/office/word/2015/wordml/symex" mc:Ignorable="w14 w15 w16se w16cid w16 w16cex w16sdtdh">
   <w:docDefaults>
     <w:rPrDefault>
       <w:rPr>
@@ -6021,6 +6146,7 @@
   <w:style w:type="character" w:default="1" w:styleId="Absatz-Standardschriftart">
     <w:name w:val="Default Paragraph Font"/>
     <w:uiPriority w:val="1"/>
+    <w:semiHidden/>
     <w:unhideWhenUsed/>
   </w:style>
   <w:style w:type="table" w:default="1" w:styleId="NormaleTabelle">

--- a/001_Konzept/Arbeitsjournal.docx
+++ b/001_Konzept/Arbeitsjournal.docx
@@ -1,32 +1,35 @@
 
 <file path=word/document.xml><?xml version="1.0" encoding="utf-8"?>
-<w:document xmlns:wpc="http://schemas.microsoft.com/office/word/2010/wordprocessingCanvas" xmlns:cx="http://schemas.microsoft.com/office/drawing/2014/chartex" xmlns:cx1="http://schemas.microsoft.com/office/drawing/2015/9/8/chartex" xmlns:cx2="http://schemas.microsoft.com/office/drawing/2015/10/21/chartex" xmlns:cx3="http://schemas.microsoft.com/office/drawing/2016/5/9/chartex" xmlns:cx4="http://schemas.microsoft.com/office/drawing/2016/5/10/chartex" xmlns:cx5="http://schemas.microsoft.com/office/drawing/2016/5/11/chartex" xmlns:cx6="http://schemas.microsoft.com/office/drawing/2016/5/12/chartex" xmlns:cx7="http://schemas.microsoft.com/office/drawing/2016/5/13/chartex" xmlns:cx8="http://schemas.microsoft.com/office/drawing/2016/5/14/chartex" xmlns:mc="http://schemas.openxmlformats.org/markup-compatibility/2006" xmlns:aink="http://schemas.microsoft.com/office/drawing/2016/ink" xmlns:am3d="http://schemas.microsoft.com/office/drawing/2017/model3d" xmlns:o="urn:schemas-microsoft-com:office:office" xmlns:r="http://schemas.openxmlformats.org/officeDocument/2006/relationships" xmlns:m="http://schemas.openxmlformats.org/officeDocument/2006/math" xmlns:v="urn:schemas-microsoft-com:vml" xmlns:wp14="http://schemas.microsoft.com/office/word/2010/wordprocessingDrawing" xmlns:wp="http://schemas.openxmlformats.org/drawingml/2006/wordprocessingDrawing" xmlns:w10="urn:schemas-microsoft-com:office:word" xmlns:w="http://schemas.openxmlformats.org/wordprocessingml/2006/main" xmlns:w14="http://schemas.microsoft.com/office/word/2010/wordml" xmlns:w15="http://schemas.microsoft.com/office/word/2012/wordml" xmlns:w16cex="http://schemas.microsoft.com/office/word/2018/wordml/cex" xmlns:w16cid="http://schemas.microsoft.com/office/word/2016/wordml/cid" xmlns:w16="http://schemas.microsoft.com/office/word/2018/wordml" xmlns:w16sdtdh="http://schemas.microsoft.com/office/word/2020/wordml/sdtdatahash" xmlns:w16se="http://schemas.microsoft.com/office/word/2015/wordml/symex" xmlns:wpg="http://schemas.microsoft.com/office/word/2010/wordprocessingGroup" xmlns:wpi="http://schemas.microsoft.com/office/word/2010/wordprocessingInk" xmlns:wne="http://schemas.microsoft.com/office/word/2006/wordml" xmlns:wps="http://schemas.microsoft.com/office/word/2010/wordprocessingShape" mc:Ignorable="w14 w15 w16se w16cid w16 w16cex w16sdtdh wp14">
+<w:document xmlns:wpc="http://schemas.microsoft.com/office/word/2010/wordprocessingCanvas" xmlns:cx="http://schemas.microsoft.com/office/drawing/2014/chartex" xmlns:cx1="http://schemas.microsoft.com/office/drawing/2015/9/8/chartex" xmlns:cx2="http://schemas.microsoft.com/office/drawing/2015/10/21/chartex" xmlns:cx3="http://schemas.microsoft.com/office/drawing/2016/5/9/chartex" xmlns:cx4="http://schemas.microsoft.com/office/drawing/2016/5/10/chartex" xmlns:cx5="http://schemas.microsoft.com/office/drawing/2016/5/11/chartex" xmlns:cx6="http://schemas.microsoft.com/office/drawing/2016/5/12/chartex" xmlns:cx7="http://schemas.microsoft.com/office/drawing/2016/5/13/chartex" xmlns:cx8="http://schemas.microsoft.com/office/drawing/2016/5/14/chartex" xmlns:mc="http://schemas.openxmlformats.org/markup-compatibility/2006" xmlns:aink="http://schemas.microsoft.com/office/drawing/2016/ink" xmlns:am3d="http://schemas.microsoft.com/office/drawing/2017/model3d" xmlns:o="urn:schemas-microsoft-com:office:office" xmlns:oel="http://schemas.microsoft.com/office/2019/extlst" xmlns:r="http://schemas.openxmlformats.org/officeDocument/2006/relationships" xmlns:m="http://schemas.openxmlformats.org/officeDocument/2006/math" xmlns:v="urn:schemas-microsoft-com:vml" xmlns:wp14="http://schemas.microsoft.com/office/word/2010/wordprocessingDrawing" xmlns:wp="http://schemas.openxmlformats.org/drawingml/2006/wordprocessingDrawing" xmlns:w10="urn:schemas-microsoft-com:office:word" xmlns:w="http://schemas.openxmlformats.org/wordprocessingml/2006/main" xmlns:w14="http://schemas.microsoft.com/office/word/2010/wordml" xmlns:w15="http://schemas.microsoft.com/office/word/2012/wordml" xmlns:w16cex="http://schemas.microsoft.com/office/word/2018/wordml/cex" xmlns:w16cid="http://schemas.microsoft.com/office/word/2016/wordml/cid" xmlns:w16="http://schemas.microsoft.com/office/word/2018/wordml" xmlns:w16du="http://schemas.microsoft.com/office/word/2023/wordml/word16du" xmlns:w16sdtdh="http://schemas.microsoft.com/office/word/2020/wordml/sdtdatahash" xmlns:w16sdtfl="http://schemas.microsoft.com/office/word/2024/wordml/sdtformatlock" xmlns:w16se="http://schemas.microsoft.com/office/word/2015/wordml/symex" xmlns:wpg="http://schemas.microsoft.com/office/word/2010/wordprocessingGroup" xmlns:wpi="http://schemas.microsoft.com/office/word/2010/wordprocessingInk" xmlns:wne="http://schemas.microsoft.com/office/word/2006/wordml" xmlns:wps="http://schemas.microsoft.com/office/word/2010/wordprocessingShape" mc:Ignorable="w14 w15 w16se w16cid w16 w16cex w16sdtdh w16sdtfl w16du wp14">
   <w:body>
+    <w:p>
+      <w:pPr>
+        <w:pStyle w:val="Titel"/>
+        <w:jc w:val="center"/>
+      </w:pPr>
+    </w:p>
     <w:p>
       <w:pPr>
         <w:pStyle w:val="Titel"/>
         <w:jc w:val="center"/>
         <w:rPr>
-          <w:rFonts w:ascii="Arial" w:eastAsia="Arial" w:hAnsi="Arial" w:cs="Arial"/>
           <w:b/>
           <w:bCs/>
-          <w:sz w:val="24"/>
-          <w:szCs w:val="24"/>
         </w:rPr>
       </w:pPr>
       <w:r>
+        <w:rPr>
+          <w:b/>
+          <w:bCs/>
+        </w:rPr>
         <w:t>Projektwoche Informatik</w:t>
       </w:r>
     </w:p>
     <w:p>
       <w:pPr>
         <w:pStyle w:val="Listenabsatz"/>
-        <w:numPr>
-          <w:ilvl w:val="0"/>
-          <w:numId w:val="8"/>
-        </w:numPr>
         <w:spacing w:after="0"/>
-        <w:jc w:val="right"/>
+        <w:jc w:val="center"/>
         <w:rPr>
           <w:rFonts w:ascii="Arial" w:eastAsia="Arial" w:hAnsi="Arial" w:cs="Arial"/>
           <w:b/>
@@ -47,16 +50,14 @@
     <w:p>
       <w:pPr>
         <w:pStyle w:val="Listenabsatz"/>
-        <w:numPr>
-          <w:ilvl w:val="0"/>
-          <w:numId w:val="8"/>
-        </w:numPr>
         <w:spacing w:after="0"/>
-        <w:jc w:val="right"/>
+        <w:jc w:val="center"/>
         <w:rPr>
           <w:rFonts w:ascii="Arial" w:eastAsia="Arial" w:hAnsi="Arial" w:cs="Arial"/>
           <w:b/>
           <w:bCs/>
+          <w:sz w:val="48"/>
+          <w:szCs w:val="48"/>
         </w:rPr>
       </w:pPr>
       <w:r>
@@ -69,14 +70,18 @@
         </w:rPr>
         <w:t>Arbeitsjournal</w:t>
       </w:r>
-      <w:commentRangeStart w:id="0"/>
-      <w:r>
-        <w:br/>
-      </w:r>
-      <w:commentRangeEnd w:id="0"/>
-      <w:r>
-        <w:commentReference w:id="0"/>
-      </w:r>
+    </w:p>
+    <w:p>
+      <w:pPr>
+        <w:pStyle w:val="Listenabsatz"/>
+        <w:spacing w:after="0"/>
+        <w:jc w:val="center"/>
+        <w:rPr>
+          <w:rFonts w:ascii="Arial" w:eastAsia="Arial" w:hAnsi="Arial" w:cs="Arial"/>
+          <w:b/>
+          <w:bCs/>
+        </w:rPr>
+      </w:pPr>
       <w:r>
         <w:rPr>
           <w:rFonts w:ascii="Arial" w:eastAsia="Arial" w:hAnsi="Arial" w:cs="Arial"/>
@@ -85,18 +90,14 @@
           <w:sz w:val="48"/>
           <w:szCs w:val="48"/>
         </w:rPr>
-        <w:t xml:space="preserve"> Gruppe:2</w:t>
+        <w:t>Gruppe:2</w:t>
       </w:r>
     </w:p>
     <w:p>
       <w:pPr>
         <w:pStyle w:val="Listenabsatz"/>
-        <w:numPr>
-          <w:ilvl w:val="0"/>
-          <w:numId w:val="8"/>
-        </w:numPr>
         <w:spacing w:after="0"/>
-        <w:jc w:val="right"/>
+        <w:jc w:val="center"/>
         <w:rPr>
           <w:rFonts w:ascii="Arial" w:eastAsia="Arial" w:hAnsi="Arial" w:cs="Arial"/>
           <w:b/>
@@ -133,11 +134,105 @@
     </w:p>
     <w:p>
       <w:pPr>
-        <w:pStyle w:val="Listenabsatz"/>
-        <w:numPr>
-          <w:ilvl w:val="0"/>
-          <w:numId w:val="8"/>
-        </w:numPr>
+        <w:spacing w:after="0"/>
+        <w:jc w:val="right"/>
+        <w:rPr>
+          <w:rFonts w:ascii="Arial" w:eastAsia="Arial" w:hAnsi="Arial" w:cs="Arial"/>
+          <w:sz w:val="28"/>
+          <w:szCs w:val="28"/>
+        </w:rPr>
+      </w:pPr>
+    </w:p>
+    <w:p>
+      <w:pPr>
+        <w:spacing w:after="0"/>
+        <w:jc w:val="right"/>
+        <w:rPr>
+          <w:rFonts w:ascii="Arial" w:eastAsia="Arial" w:hAnsi="Arial" w:cs="Arial"/>
+          <w:sz w:val="28"/>
+          <w:szCs w:val="28"/>
+        </w:rPr>
+      </w:pPr>
+    </w:p>
+    <w:p>
+      <w:pPr>
+        <w:spacing w:after="0"/>
+        <w:jc w:val="right"/>
+        <w:rPr>
+          <w:rFonts w:ascii="Arial" w:eastAsia="Arial" w:hAnsi="Arial" w:cs="Arial"/>
+          <w:sz w:val="28"/>
+          <w:szCs w:val="28"/>
+        </w:rPr>
+      </w:pPr>
+    </w:p>
+    <w:p>
+      <w:pPr>
+        <w:spacing w:after="0"/>
+        <w:jc w:val="right"/>
+        <w:rPr>
+          <w:rFonts w:ascii="Arial" w:eastAsia="Arial" w:hAnsi="Arial" w:cs="Arial"/>
+          <w:sz w:val="28"/>
+          <w:szCs w:val="28"/>
+        </w:rPr>
+      </w:pPr>
+    </w:p>
+    <w:p>
+      <w:pPr>
+        <w:spacing w:after="0"/>
+        <w:jc w:val="right"/>
+        <w:rPr>
+          <w:rFonts w:ascii="Arial" w:eastAsia="Arial" w:hAnsi="Arial" w:cs="Arial"/>
+          <w:sz w:val="28"/>
+          <w:szCs w:val="28"/>
+        </w:rPr>
+      </w:pPr>
+    </w:p>
+    <w:p>
+      <w:pPr>
+        <w:spacing w:after="0"/>
+        <w:jc w:val="right"/>
+        <w:rPr>
+          <w:rFonts w:ascii="Arial" w:eastAsia="Arial" w:hAnsi="Arial" w:cs="Arial"/>
+          <w:sz w:val="28"/>
+          <w:szCs w:val="28"/>
+        </w:rPr>
+      </w:pPr>
+    </w:p>
+    <w:p>
+      <w:pPr>
+        <w:spacing w:after="0"/>
+        <w:jc w:val="right"/>
+        <w:rPr>
+          <w:rFonts w:ascii="Arial" w:eastAsia="Arial" w:hAnsi="Arial" w:cs="Arial"/>
+          <w:sz w:val="28"/>
+          <w:szCs w:val="28"/>
+        </w:rPr>
+      </w:pPr>
+    </w:p>
+    <w:p>
+      <w:pPr>
+        <w:spacing w:after="0"/>
+        <w:jc w:val="right"/>
+        <w:rPr>
+          <w:rFonts w:ascii="Arial" w:eastAsia="Arial" w:hAnsi="Arial" w:cs="Arial"/>
+          <w:sz w:val="28"/>
+          <w:szCs w:val="28"/>
+        </w:rPr>
+      </w:pPr>
+    </w:p>
+    <w:p>
+      <w:pPr>
+        <w:spacing w:after="0"/>
+        <w:jc w:val="right"/>
+        <w:rPr>
+          <w:rFonts w:ascii="Arial" w:eastAsia="Arial" w:hAnsi="Arial" w:cs="Arial"/>
+          <w:sz w:val="28"/>
+          <w:szCs w:val="28"/>
+        </w:rPr>
+      </w:pPr>
+    </w:p>
+    <w:p>
+      <w:pPr>
         <w:spacing w:after="0"/>
         <w:jc w:val="right"/>
         <w:rPr>
@@ -156,12 +251,87 @@
     <w:p>
       <w:pPr>
         <w:pStyle w:val="Listenabsatz"/>
-        <w:numPr>
-          <w:ilvl w:val="0"/>
-          <w:numId w:val="8"/>
-        </w:numPr>
         <w:spacing w:after="0"/>
-        <w:jc w:val="right"/>
+        <w:ind w:left="7092"/>
+        <w:jc w:val="center"/>
+        <w:rPr>
+          <w:rFonts w:ascii="Arial" w:eastAsia="Arial" w:hAnsi="Arial" w:cs="Arial"/>
+          <w:sz w:val="28"/>
+          <w:szCs w:val="28"/>
+        </w:rPr>
+      </w:pPr>
+    </w:p>
+    <w:p>
+      <w:pPr>
+        <w:pStyle w:val="Listenabsatz"/>
+        <w:spacing w:after="0"/>
+        <w:ind w:left="7092"/>
+        <w:jc w:val="center"/>
+        <w:rPr>
+          <w:rFonts w:ascii="Arial" w:eastAsia="Arial" w:hAnsi="Arial" w:cs="Arial"/>
+          <w:sz w:val="28"/>
+          <w:szCs w:val="28"/>
+        </w:rPr>
+      </w:pPr>
+    </w:p>
+    <w:p>
+      <w:pPr>
+        <w:pStyle w:val="Listenabsatz"/>
+        <w:spacing w:after="0"/>
+        <w:ind w:left="7092"/>
+        <w:jc w:val="center"/>
+        <w:rPr>
+          <w:rFonts w:ascii="Arial" w:eastAsia="Arial" w:hAnsi="Arial" w:cs="Arial"/>
+          <w:sz w:val="28"/>
+          <w:szCs w:val="28"/>
+        </w:rPr>
+      </w:pPr>
+    </w:p>
+    <w:p>
+      <w:pPr>
+        <w:pStyle w:val="Listenabsatz"/>
+        <w:spacing w:after="0"/>
+        <w:ind w:left="7092"/>
+        <w:jc w:val="center"/>
+        <w:rPr>
+          <w:rFonts w:ascii="Arial" w:eastAsia="Arial" w:hAnsi="Arial" w:cs="Arial"/>
+          <w:sz w:val="28"/>
+          <w:szCs w:val="28"/>
+        </w:rPr>
+      </w:pPr>
+    </w:p>
+    <w:p>
+      <w:pPr>
+        <w:pStyle w:val="Listenabsatz"/>
+        <w:spacing w:after="0"/>
+        <w:ind w:left="7092"/>
+        <w:jc w:val="center"/>
+        <w:rPr>
+          <w:rFonts w:ascii="Arial" w:eastAsia="Arial" w:hAnsi="Arial" w:cs="Arial"/>
+          <w:sz w:val="28"/>
+          <w:szCs w:val="28"/>
+        </w:rPr>
+      </w:pPr>
+    </w:p>
+    <w:p>
+      <w:pPr>
+        <w:pStyle w:val="Listenabsatz"/>
+        <w:spacing w:after="0"/>
+        <w:ind w:left="7092"/>
+        <w:jc w:val="center"/>
+        <w:rPr>
+          <w:rFonts w:ascii="Arial" w:eastAsia="Arial" w:hAnsi="Arial" w:cs="Arial"/>
+          <w:sz w:val="28"/>
+          <w:szCs w:val="28"/>
+        </w:rPr>
+      </w:pPr>
+    </w:p>
+    <w:p>
+      <w:pPr>
+        <w:pStyle w:val="Listenabsatz"/>
+        <w:spacing w:after="0"/>
+        <w:ind w:left="7092"/>
+        <w:jc w:val="center"/>
         <w:rPr>
           <w:rFonts w:ascii="Arial" w:eastAsia="Arial" w:hAnsi="Arial" w:cs="Arial"/>
         </w:rPr>
@@ -178,12 +348,9 @@
     <w:p>
       <w:pPr>
         <w:pStyle w:val="Listenabsatz"/>
-        <w:numPr>
-          <w:ilvl w:val="0"/>
-          <w:numId w:val="8"/>
-        </w:numPr>
         <w:spacing w:after="0"/>
-        <w:jc w:val="right"/>
+        <w:ind w:left="6384"/>
+        <w:jc w:val="center"/>
         <w:rPr>
           <w:rFonts w:ascii="Arial" w:eastAsia="Arial" w:hAnsi="Arial" w:cs="Arial"/>
           <w:b/>
@@ -209,145 +376,17 @@
     </w:p>
     <w:p>
       <w:pPr>
-        <w:pStyle w:val="Listenabsatz"/>
-        <w:numPr>
-          <w:ilvl w:val="0"/>
-          <w:numId w:val="8"/>
-        </w:numPr>
         <w:spacing w:after="0"/>
-        <w:jc w:val="right"/>
         <w:rPr>
           <w:rFonts w:ascii="Arial" w:eastAsia="Arial" w:hAnsi="Arial" w:cs="Arial"/>
         </w:rPr>
       </w:pPr>
-      <w:r>
-        <w:rPr>
-          <w:rFonts w:ascii="Arial" w:eastAsia="Arial" w:hAnsi="Arial" w:cs="Arial"/>
-          <w:sz w:val="28"/>
-          <w:szCs w:val="28"/>
-        </w:rPr>
-        <w:t xml:space="preserve"> </w:t>
-      </w:r>
     </w:p>
     <w:p>
       <w:pPr>
         <w:pStyle w:val="Listenabsatz"/>
-        <w:numPr>
-          <w:ilvl w:val="0"/>
-          <w:numId w:val="8"/>
-        </w:numPr>
         <w:spacing w:after="0"/>
-        <w:jc w:val="right"/>
-        <w:rPr>
-          <w:rFonts w:ascii="Arial" w:eastAsia="Arial" w:hAnsi="Arial" w:cs="Arial"/>
-        </w:rPr>
-      </w:pPr>
-      <w:r>
-        <w:rPr>
-          <w:rFonts w:ascii="Arial" w:eastAsia="Arial" w:hAnsi="Arial" w:cs="Arial"/>
-          <w:sz w:val="28"/>
-          <w:szCs w:val="28"/>
-        </w:rPr>
-        <w:t xml:space="preserve"> </w:t>
-      </w:r>
-    </w:p>
-    <w:p>
-      <w:pPr>
-        <w:pStyle w:val="Listenabsatz"/>
-        <w:numPr>
-          <w:ilvl w:val="0"/>
-          <w:numId w:val="8"/>
-        </w:numPr>
-        <w:spacing w:after="0"/>
-        <w:jc w:val="right"/>
-        <w:rPr>
-          <w:rFonts w:ascii="Arial" w:eastAsia="Arial" w:hAnsi="Arial" w:cs="Arial"/>
-        </w:rPr>
-      </w:pPr>
-      <w:r>
-        <w:rPr>
-          <w:rFonts w:ascii="Arial" w:eastAsia="Arial" w:hAnsi="Arial" w:cs="Arial"/>
-          <w:sz w:val="28"/>
-          <w:szCs w:val="28"/>
-        </w:rPr>
-        <w:t xml:space="preserve"> </w:t>
-      </w:r>
-    </w:p>
-    <w:p>
-      <w:pPr>
-        <w:pStyle w:val="Listenabsatz"/>
-        <w:numPr>
-          <w:ilvl w:val="0"/>
-          <w:numId w:val="8"/>
-        </w:numPr>
-        <w:spacing w:after="0"/>
-        <w:jc w:val="right"/>
-        <w:rPr>
-          <w:rFonts w:ascii="Arial" w:eastAsia="Arial" w:hAnsi="Arial" w:cs="Arial"/>
-        </w:rPr>
-      </w:pPr>
-      <w:r>
-        <w:rPr>
-          <w:rFonts w:ascii="Arial" w:eastAsia="Arial" w:hAnsi="Arial" w:cs="Arial"/>
-          <w:sz w:val="28"/>
-          <w:szCs w:val="28"/>
-        </w:rPr>
-        <w:t xml:space="preserve"> </w:t>
-      </w:r>
-    </w:p>
-    <w:p>
-      <w:pPr>
-        <w:pStyle w:val="Listenabsatz"/>
-        <w:numPr>
-          <w:ilvl w:val="0"/>
-          <w:numId w:val="8"/>
-        </w:numPr>
-        <w:spacing w:after="0"/>
-        <w:jc w:val="right"/>
-        <w:rPr>
-          <w:rFonts w:ascii="Arial" w:eastAsia="Arial" w:hAnsi="Arial" w:cs="Arial"/>
-        </w:rPr>
-      </w:pPr>
-      <w:r>
-        <w:rPr>
-          <w:rFonts w:ascii="Arial" w:eastAsia="Arial" w:hAnsi="Arial" w:cs="Arial"/>
-          <w:sz w:val="28"/>
-          <w:szCs w:val="28"/>
-        </w:rPr>
-        <w:t xml:space="preserve"> </w:t>
-      </w:r>
-    </w:p>
-    <w:p>
-      <w:pPr>
-        <w:pStyle w:val="Listenabsatz"/>
-        <w:numPr>
-          <w:ilvl w:val="0"/>
-          <w:numId w:val="8"/>
-        </w:numPr>
-        <w:spacing w:after="0"/>
-        <w:jc w:val="right"/>
-        <w:rPr>
-          <w:rFonts w:ascii="Arial" w:eastAsia="Arial" w:hAnsi="Arial" w:cs="Arial"/>
-        </w:rPr>
-      </w:pPr>
-      <w:r>
-        <w:rPr>
-          <w:rFonts w:ascii="Arial" w:eastAsia="Arial" w:hAnsi="Arial" w:cs="Arial"/>
-          <w:sz w:val="28"/>
-          <w:szCs w:val="28"/>
-        </w:rPr>
-        <w:t xml:space="preserve"> </w:t>
-      </w:r>
-    </w:p>
-    <w:p>
-      <w:pPr>
-        <w:pStyle w:val="Listenabsatz"/>
-        <w:numPr>
-          <w:ilvl w:val="0"/>
-          <w:numId w:val="8"/>
-        </w:numPr>
-        <w:spacing w:after="0"/>
-        <w:jc w:val="right"/>
+        <w:jc w:val="center"/>
       </w:pPr>
       <w:r>
         <w:rPr>
@@ -369,7 +408,7 @@
                     <pic:cNvPicPr/>
                   </pic:nvPicPr>
                   <pic:blipFill>
-                    <a:blip r:embed="rId11">
+                    <a:blip r:embed="rId7">
                       <a:extLst>
                         <a:ext uri="{28A0092B-C50C-407E-A947-70E740481C1C}">
                           <a14:useLocalDpi xmlns:a14="http://schemas.microsoft.com/office/drawing/2010/main" val="0"/>
@@ -396,48 +435,11 @@
         </w:drawing>
       </w:r>
     </w:p>
-    <w:p/>
-    <w:p/>
-    <w:p/>
     <w:p>
       <w:pPr>
+        <w:pStyle w:val="Titel"/>
         <w:rPr>
           <w:rFonts w:ascii="Arial" w:eastAsia="Arial" w:hAnsi="Arial" w:cs="Arial"/>
-        </w:rPr>
-      </w:pPr>
-      <w:r>
-        <w:rPr>
-          <w:rFonts w:ascii="Arial" w:eastAsia="Arial" w:hAnsi="Arial" w:cs="Arial"/>
-          <w:sz w:val="66"/>
-          <w:szCs w:val="66"/>
-        </w:rPr>
-        <w:t xml:space="preserve"> </w:t>
-      </w:r>
-    </w:p>
-    <w:p>
-      <w:pPr>
-        <w:pStyle w:val="Titel"/>
-      </w:pPr>
-    </w:p>
-    <w:p>
-      <w:pPr>
-        <w:pStyle w:val="Titel"/>
-      </w:pPr>
-    </w:p>
-    <w:p>
-      <w:pPr>
-        <w:pStyle w:val="Titel"/>
-      </w:pPr>
-    </w:p>
-    <w:p>
-      <w:pPr>
-        <w:pStyle w:val="Titel"/>
-      </w:pPr>
-    </w:p>
-    <w:p>
-      <w:pPr>
-        <w:pStyle w:val="Titel"/>
-        <w:rPr>
           <w:sz w:val="24"/>
           <w:szCs w:val="24"/>
         </w:rPr>
@@ -455,16 +457,19 @@
           <w:docPartUnique/>
         </w:docPartObj>
       </w:sdtPr>
-      <w:sdtEndPr/>
       <w:sdtContent>
         <w:p>
           <w:pPr>
             <w:pStyle w:val="Verzeichnis1"/>
             <w:tabs>
-              <w:tab w:val="right" w:leader="dot" w:pos="9015"/>
+              <w:tab w:val="right" w:leader="dot" w:pos="9016"/>
             </w:tabs>
             <w:rPr>
-              <w:rStyle w:val="Hyperlink"/>
+              <w:rFonts w:eastAsiaTheme="minorEastAsia"/>
+              <w:noProof/>
+              <w:kern w:val="2"/>
+              <w:lang w:val="de-CH" w:eastAsia="de-CH"/>
+              <w14:ligatures w14:val="standardContextual"/>
             </w:rPr>
           </w:pPr>
           <w:r>
@@ -476,35 +481,148 @@
           <w:r>
             <w:fldChar w:fldCharType="separate"/>
           </w:r>
-          <w:hyperlink w:anchor="_Toc1989252515">
+          <w:hyperlink w:anchor="_Toc201084830" w:history="1">
             <w:r>
               <w:rPr>
                 <w:rStyle w:val="Hyperlink"/>
+                <w:rFonts w:ascii="Arial" w:eastAsia="Arial" w:hAnsi="Arial" w:cs="Arial"/>
+                <w:noProof/>
               </w:rPr>
               <w:t>Rapport 16.06.2025</w:t>
             </w:r>
             <w:r>
+              <w:rPr>
+                <w:noProof/>
+                <w:webHidden/>
+              </w:rPr>
               <w:tab/>
             </w:r>
             <w:r>
+              <w:rPr>
+                <w:noProof/>
+                <w:webHidden/>
+              </w:rPr>
               <w:fldChar w:fldCharType="begin"/>
             </w:r>
             <w:r>
-              <w:instrText>PAGEREF _Toc1989252515 \h</w:instrText>
-            </w:r>
-            <w:r>
+              <w:rPr>
+                <w:noProof/>
+                <w:webHidden/>
+              </w:rPr>
+              <w:instrText xml:space="preserve"> PAGEREF _Toc201084830 \h </w:instrText>
+            </w:r>
+            <w:r>
+              <w:rPr>
+                <w:noProof/>
+                <w:webHidden/>
+              </w:rPr>
+            </w:r>
+            <w:r>
+              <w:rPr>
+                <w:noProof/>
+                <w:webHidden/>
+              </w:rPr>
               <w:fldChar w:fldCharType="separate"/>
             </w:r>
             <w:r>
               <w:rPr>
+                <w:noProof/>
+                <w:webHidden/>
+              </w:rPr>
+              <w:t>3</w:t>
+            </w:r>
+            <w:r>
+              <w:rPr>
+                <w:noProof/>
+                <w:webHidden/>
+              </w:rPr>
+              <w:fldChar w:fldCharType="end"/>
+            </w:r>
+          </w:hyperlink>
+        </w:p>
+        <w:p>
+          <w:pPr>
+            <w:pStyle w:val="Verzeichnis1"/>
+            <w:tabs>
+              <w:tab w:val="right" w:leader="dot" w:pos="9016"/>
+            </w:tabs>
+            <w:rPr>
+              <w:rFonts w:eastAsiaTheme="minorEastAsia"/>
+              <w:noProof/>
+              <w:kern w:val="2"/>
+              <w:lang w:val="de-CH" w:eastAsia="de-CH"/>
+              <w14:ligatures w14:val="standardContextual"/>
+            </w:rPr>
+          </w:pPr>
+          <w:hyperlink w:anchor="_Toc201084831" w:history="1">
+            <w:r>
+              <w:rPr>
                 <w:rStyle w:val="Hyperlink"/>
-              </w:rPr>
-              <w:t>2</w:t>
-            </w:r>
-            <w:r>
+                <w:rFonts w:ascii="Arial" w:eastAsia="Arial" w:hAnsi="Arial" w:cs="Arial"/>
+                <w:noProof/>
+              </w:rPr>
+              <w:t>Rapport 17.06.2025</w:t>
+            </w:r>
+            <w:r>
+              <w:rPr>
+                <w:noProof/>
+                <w:webHidden/>
+              </w:rPr>
+              <w:tab/>
+            </w:r>
+            <w:r>
+              <w:rPr>
+                <w:noProof/>
+                <w:webHidden/>
+              </w:rPr>
+              <w:fldChar w:fldCharType="begin"/>
+            </w:r>
+            <w:r>
+              <w:rPr>
+                <w:noProof/>
+                <w:webHidden/>
+              </w:rPr>
+              <w:instrText xml:space="preserve"> PAGEREF _Toc201084831 \h </w:instrText>
+            </w:r>
+            <w:r>
+              <w:rPr>
+                <w:noProof/>
+                <w:webHidden/>
+              </w:rPr>
+            </w:r>
+            <w:r>
+              <w:rPr>
+                <w:noProof/>
+                <w:webHidden/>
+              </w:rPr>
+              <w:fldChar w:fldCharType="separate"/>
+            </w:r>
+            <w:r>
+              <w:rPr>
+                <w:noProof/>
+                <w:webHidden/>
+              </w:rPr>
+              <w:t>5</w:t>
+            </w:r>
+            <w:r>
+              <w:rPr>
+                <w:noProof/>
+                <w:webHidden/>
+              </w:rPr>
               <w:fldChar w:fldCharType="end"/>
             </w:r>
           </w:hyperlink>
+        </w:p>
+        <w:p>
+          <w:pPr>
+            <w:pStyle w:val="Verzeichnis1"/>
+            <w:tabs>
+              <w:tab w:val="right" w:leader="dot" w:pos="9015"/>
+            </w:tabs>
+            <w:rPr>
+              <w:rStyle w:val="Hyperlink"/>
+            </w:rPr>
+          </w:pPr>
           <w:r>
             <w:fldChar w:fldCharType="end"/>
           </w:r>
@@ -534,8 +652,8 @@
           <w:szCs w:val="36"/>
         </w:rPr>
       </w:pPr>
-      <w:bookmarkStart w:id="1" w:name="_Toc1989252515"/>
-      <w:bookmarkStart w:id="2" w:name="_Toc1565079840"/>
+      <w:bookmarkStart w:id="0" w:name="_Toc1565079840"/>
+      <w:bookmarkStart w:id="1" w:name="_Toc201084830"/>
       <w:r>
         <w:rPr>
           <w:rFonts w:ascii="Arial" w:eastAsia="Arial" w:hAnsi="Arial" w:cs="Arial"/>
@@ -580,10 +698,16 @@
           <w:p>
             <w:pPr>
               <w:spacing w:before="120"/>
-            </w:pPr>
-            <w:r>
-              <w:rPr>
-                <w:rFonts w:ascii="Arial" w:eastAsia="Arial" w:hAnsi="Arial" w:cs="Arial"/>
+              <w:rPr>
+                <w:b/>
+                <w:bCs/>
+              </w:rPr>
+            </w:pPr>
+            <w:r>
+              <w:rPr>
+                <w:rFonts w:ascii="Arial" w:eastAsia="Arial" w:hAnsi="Arial" w:cs="Arial"/>
+                <w:b/>
+                <w:bCs/>
                 <w:i/>
                 <w:iCs/>
                 <w:sz w:val="22"/>
@@ -610,10 +734,16 @@
           <w:p>
             <w:pPr>
               <w:spacing w:before="120"/>
-            </w:pPr>
-            <w:r>
-              <w:rPr>
-                <w:rFonts w:ascii="Arial" w:eastAsia="Arial" w:hAnsi="Arial" w:cs="Arial"/>
+              <w:rPr>
+                <w:b/>
+                <w:bCs/>
+              </w:rPr>
+            </w:pPr>
+            <w:r>
+              <w:rPr>
+                <w:rFonts w:ascii="Arial" w:eastAsia="Arial" w:hAnsi="Arial" w:cs="Arial"/>
+                <w:b/>
+                <w:bCs/>
                 <w:i/>
                 <w:iCs/>
                 <w:sz w:val="22"/>
@@ -640,10 +770,16 @@
           <w:p>
             <w:pPr>
               <w:spacing w:before="120"/>
-            </w:pPr>
-            <w:r>
-              <w:rPr>
-                <w:rFonts w:ascii="Arial" w:eastAsia="Arial" w:hAnsi="Arial" w:cs="Arial"/>
+              <w:rPr>
+                <w:b/>
+                <w:bCs/>
+              </w:rPr>
+            </w:pPr>
+            <w:r>
+              <w:rPr>
+                <w:rFonts w:ascii="Arial" w:eastAsia="Arial" w:hAnsi="Arial" w:cs="Arial"/>
+                <w:b/>
+                <w:bCs/>
                 <w:i/>
                 <w:iCs/>
                 <w:sz w:val="22"/>
@@ -672,15 +808,19 @@
               <w:spacing w:before="120"/>
               <w:rPr>
                 <w:rFonts w:ascii="Arial" w:eastAsia="Arial" w:hAnsi="Arial" w:cs="Arial"/>
-                <w:i/>
-                <w:iCs/>
-                <w:sz w:val="22"/>
-                <w:szCs w:val="22"/>
-              </w:rPr>
-            </w:pPr>
-            <w:r>
-              <w:rPr>
-                <w:rFonts w:ascii="Arial" w:eastAsia="Arial" w:hAnsi="Arial" w:cs="Arial"/>
+                <w:b/>
+                <w:bCs/>
+                <w:i/>
+                <w:iCs/>
+                <w:sz w:val="22"/>
+                <w:szCs w:val="22"/>
+              </w:rPr>
+            </w:pPr>
+            <w:r>
+              <w:rPr>
+                <w:rFonts w:ascii="Arial" w:eastAsia="Arial" w:hAnsi="Arial" w:cs="Arial"/>
+                <w:b/>
+                <w:bCs/>
                 <w:i/>
                 <w:iCs/>
                 <w:sz w:val="22"/>
@@ -689,6 +829,10 @@
               <w:t xml:space="preserve">Beschreibung </w:t>
             </w:r>
             <w:r>
+              <w:rPr>
+                <w:b/>
+                <w:bCs/>
+              </w:rPr>
               <w:br/>
             </w:r>
           </w:p>
@@ -710,10 +854,16 @@
           <w:p>
             <w:pPr>
               <w:spacing w:before="120"/>
-            </w:pPr>
-            <w:r>
-              <w:rPr>
-                <w:rFonts w:ascii="Arial" w:eastAsia="Arial" w:hAnsi="Arial" w:cs="Arial"/>
+              <w:rPr>
+                <w:b/>
+                <w:bCs/>
+              </w:rPr>
+            </w:pPr>
+            <w:r>
+              <w:rPr>
+                <w:rFonts w:ascii="Arial" w:eastAsia="Arial" w:hAnsi="Arial" w:cs="Arial"/>
+                <w:b/>
+                <w:bCs/>
                 <w:i/>
                 <w:iCs/>
                 <w:sz w:val="22"/>
@@ -1590,20 +1740,8 @@
                 <w:sz w:val="22"/>
                 <w:szCs w:val="22"/>
               </w:rPr>
-              <w:t xml:space="preserve">Mandanten </w:t>
-            </w:r>
-            <w:proofErr w:type="spellStart"/>
-            <w:r>
-              <w:rPr>
-                <w:rFonts w:ascii="Arial" w:eastAsia="Arial" w:hAnsi="Arial" w:cs="Arial"/>
-                <w:i/>
-                <w:iCs/>
-                <w:sz w:val="22"/>
-                <w:szCs w:val="22"/>
-              </w:rPr>
-              <w:t>Sync</w:t>
-            </w:r>
-            <w:proofErr w:type="spellEnd"/>
+              <w:t>Mandanten Sync</w:t>
+            </w:r>
           </w:p>
           <w:p>
             <w:pPr>
@@ -2899,7 +3037,7 @@
           </w:p>
         </w:tc>
       </w:tr>
-      <w:bookmarkEnd w:id="2"/>
+      <w:bookmarkEnd w:id="0"/>
     </w:tbl>
     <w:p/>
     <w:p>
@@ -2908,10 +3046,25 @@
       </w:r>
     </w:p>
     <w:p>
+      <w:pPr>
+        <w:pStyle w:val="berschrift1"/>
+        <w:rPr>
+          <w:rFonts w:ascii="Arial" w:eastAsia="Arial" w:hAnsi="Arial" w:cs="Arial"/>
+          <w:sz w:val="36"/>
+          <w:szCs w:val="36"/>
+        </w:rPr>
+      </w:pPr>
+      <w:bookmarkStart w:id="2" w:name="_Toc201084831"/>
       <w:r>
+        <w:rPr>
+          <w:rFonts w:ascii="Arial" w:eastAsia="Arial" w:hAnsi="Arial" w:cs="Arial"/>
+          <w:sz w:val="36"/>
+          <w:szCs w:val="36"/>
+        </w:rPr>
         <w:lastRenderedPageBreak/>
         <w:t>Rapport 17.06.2025</w:t>
       </w:r>
+      <w:bookmarkEnd w:id="2"/>
     </w:p>
     <w:tbl>
       <w:tblPr>
@@ -2921,7 +3074,7 @@
       <w:tblGrid>
         <w:gridCol w:w="1485"/>
         <w:gridCol w:w="791"/>
-        <w:gridCol w:w="795"/>
+        <w:gridCol w:w="798"/>
         <w:gridCol w:w="3738"/>
         <w:gridCol w:w="2024"/>
       </w:tblGrid>
@@ -2946,10 +3099,16 @@
           <w:p>
             <w:pPr>
               <w:spacing w:before="120"/>
-            </w:pPr>
-            <w:r>
-              <w:rPr>
-                <w:rFonts w:ascii="Arial" w:eastAsia="Arial" w:hAnsi="Arial" w:cs="Arial"/>
+              <w:rPr>
+                <w:b/>
+                <w:bCs/>
+              </w:rPr>
+            </w:pPr>
+            <w:r>
+              <w:rPr>
+                <w:rFonts w:ascii="Arial" w:eastAsia="Arial" w:hAnsi="Arial" w:cs="Arial"/>
+                <w:b/>
+                <w:bCs/>
                 <w:i/>
                 <w:iCs/>
                 <w:sz w:val="22"/>
@@ -2976,10 +3135,16 @@
           <w:p>
             <w:pPr>
               <w:spacing w:before="120"/>
-            </w:pPr>
-            <w:r>
-              <w:rPr>
-                <w:rFonts w:ascii="Arial" w:eastAsia="Arial" w:hAnsi="Arial" w:cs="Arial"/>
+              <w:rPr>
+                <w:b/>
+                <w:bCs/>
+              </w:rPr>
+            </w:pPr>
+            <w:r>
+              <w:rPr>
+                <w:rFonts w:ascii="Arial" w:eastAsia="Arial" w:hAnsi="Arial" w:cs="Arial"/>
+                <w:b/>
+                <w:bCs/>
                 <w:i/>
                 <w:iCs/>
                 <w:sz w:val="22"/>
@@ -2991,7 +3156,7 @@
         </w:tc>
         <w:tc>
           <w:tcPr>
-            <w:tcW w:w="795" w:type="dxa"/>
+            <w:tcW w:w="798" w:type="dxa"/>
             <w:tcBorders>
               <w:top w:val="dotted" w:sz="8" w:space="0" w:color="auto"/>
               <w:left w:val="dotted" w:sz="8" w:space="0" w:color="auto"/>
@@ -3006,10 +3171,16 @@
           <w:p>
             <w:pPr>
               <w:spacing w:before="120"/>
-            </w:pPr>
-            <w:r>
-              <w:rPr>
-                <w:rFonts w:ascii="Arial" w:eastAsia="Arial" w:hAnsi="Arial" w:cs="Arial"/>
+              <w:rPr>
+                <w:b/>
+                <w:bCs/>
+              </w:rPr>
+            </w:pPr>
+            <w:r>
+              <w:rPr>
+                <w:rFonts w:ascii="Arial" w:eastAsia="Arial" w:hAnsi="Arial" w:cs="Arial"/>
+                <w:b/>
+                <w:bCs/>
                 <w:i/>
                 <w:iCs/>
                 <w:sz w:val="22"/>
@@ -3038,15 +3209,19 @@
               <w:spacing w:before="120"/>
               <w:rPr>
                 <w:rFonts w:ascii="Arial" w:eastAsia="Arial" w:hAnsi="Arial" w:cs="Arial"/>
-                <w:i/>
-                <w:iCs/>
-                <w:sz w:val="22"/>
-                <w:szCs w:val="22"/>
-              </w:rPr>
-            </w:pPr>
-            <w:r>
-              <w:rPr>
-                <w:rFonts w:ascii="Arial" w:eastAsia="Arial" w:hAnsi="Arial" w:cs="Arial"/>
+                <w:b/>
+                <w:bCs/>
+                <w:i/>
+                <w:iCs/>
+                <w:sz w:val="22"/>
+                <w:szCs w:val="22"/>
+              </w:rPr>
+            </w:pPr>
+            <w:r>
+              <w:rPr>
+                <w:rFonts w:ascii="Arial" w:eastAsia="Arial" w:hAnsi="Arial" w:cs="Arial"/>
+                <w:b/>
+                <w:bCs/>
                 <w:i/>
                 <w:iCs/>
                 <w:sz w:val="22"/>
@@ -3055,6 +3230,10 @@
               <w:t xml:space="preserve">Beschreibung </w:t>
             </w:r>
             <w:r>
+              <w:rPr>
+                <w:b/>
+                <w:bCs/>
+              </w:rPr>
               <w:br/>
             </w:r>
           </w:p>
@@ -3076,10 +3255,16 @@
           <w:p>
             <w:pPr>
               <w:spacing w:before="120"/>
-            </w:pPr>
-            <w:r>
-              <w:rPr>
-                <w:rFonts w:ascii="Arial" w:eastAsia="Arial" w:hAnsi="Arial" w:cs="Arial"/>
+              <w:rPr>
+                <w:b/>
+                <w:bCs/>
+              </w:rPr>
+            </w:pPr>
+            <w:r>
+              <w:rPr>
+                <w:rFonts w:ascii="Arial" w:eastAsia="Arial" w:hAnsi="Arial" w:cs="Arial"/>
+                <w:b/>
+                <w:bCs/>
                 <w:i/>
                 <w:iCs/>
                 <w:sz w:val="22"/>
@@ -3111,6 +3296,15 @@
           <w:p>
             <w:pPr>
               <w:spacing w:before="120"/>
+              <w:rPr>
+                <w:rFonts w:ascii="Arial" w:eastAsia="Arial" w:hAnsi="Arial" w:cs="Arial"/>
+                <w:b/>
+                <w:bCs/>
+                <w:i/>
+                <w:iCs/>
+                <w:sz w:val="22"/>
+                <w:szCs w:val="22"/>
+              </w:rPr>
             </w:pPr>
             <w:r>
               <w:rPr>
@@ -3161,6 +3355,15 @@
           <w:p>
             <w:pPr>
               <w:spacing w:before="120"/>
+              <w:rPr>
+                <w:rFonts w:ascii="Arial" w:eastAsia="Arial" w:hAnsi="Arial" w:cs="Arial"/>
+                <w:b/>
+                <w:bCs/>
+                <w:i/>
+                <w:iCs/>
+                <w:sz w:val="22"/>
+                <w:szCs w:val="22"/>
+              </w:rPr>
             </w:pPr>
             <w:r>
               <w:rPr>
@@ -3176,7 +3379,7 @@
         </w:tc>
         <w:tc>
           <w:tcPr>
-            <w:tcW w:w="795" w:type="dxa"/>
+            <w:tcW w:w="798" w:type="dxa"/>
             <w:tcBorders>
               <w:top w:val="dotted" w:sz="8" w:space="0" w:color="auto"/>
               <w:left w:val="dotted" w:sz="8" w:space="0" w:color="auto"/>
@@ -3191,6 +3394,15 @@
           <w:p>
             <w:pPr>
               <w:spacing w:before="120"/>
+              <w:rPr>
+                <w:rFonts w:ascii="Arial" w:eastAsia="Arial" w:hAnsi="Arial" w:cs="Arial"/>
+                <w:b/>
+                <w:bCs/>
+                <w:i/>
+                <w:iCs/>
+                <w:sz w:val="22"/>
+                <w:szCs w:val="22"/>
+              </w:rPr>
             </w:pPr>
             <w:r>
               <w:rPr>
@@ -3299,6 +3511,8 @@
               <w:spacing w:before="120"/>
               <w:rPr>
                 <w:rFonts w:ascii="Arial" w:eastAsia="Arial" w:hAnsi="Arial" w:cs="Arial"/>
+                <w:b/>
+                <w:bCs/>
                 <w:i/>
                 <w:iCs/>
                 <w:sz w:val="22"/>
@@ -3315,7 +3529,6 @@
               </w:rPr>
               <w:t xml:space="preserve">Benedikt </w:t>
             </w:r>
-            <w:proofErr w:type="spellStart"/>
             <w:r>
               <w:rPr>
                 <w:rFonts w:ascii="Arial" w:eastAsia="Arial" w:hAnsi="Arial" w:cs="Arial"/>
@@ -3326,7 +3539,6 @@
               </w:rPr>
               <w:t>onboarded</w:t>
             </w:r>
-            <w:proofErr w:type="spellEnd"/>
           </w:p>
         </w:tc>
         <w:tc>
@@ -3414,6 +3626,8 @@
               <w:spacing w:before="120"/>
               <w:rPr>
                 <w:rFonts w:ascii="Arial" w:eastAsia="Arial" w:hAnsi="Arial" w:cs="Arial"/>
+                <w:b/>
+                <w:bCs/>
                 <w:i/>
                 <w:iCs/>
                 <w:sz w:val="22"/>
@@ -3529,7 +3743,7 @@
         </w:tc>
         <w:tc>
           <w:tcPr>
-            <w:tcW w:w="795" w:type="dxa"/>
+            <w:tcW w:w="798" w:type="dxa"/>
             <w:tcBorders>
               <w:top w:val="dotted" w:sz="8" w:space="0" w:color="auto"/>
               <w:left w:val="dotted" w:sz="8" w:space="0" w:color="auto"/>
@@ -3575,6 +3789,13 @@
           <w:p>
             <w:pPr>
               <w:spacing w:before="120"/>
+              <w:rPr>
+                <w:rFonts w:ascii="Arial" w:eastAsia="Arial" w:hAnsi="Arial" w:cs="Arial"/>
+                <w:i/>
+                <w:iCs/>
+                <w:sz w:val="22"/>
+                <w:szCs w:val="22"/>
+              </w:rPr>
             </w:pPr>
             <w:r>
               <w:t>Konzept und Design</w:t>
@@ -3737,6 +3958,703 @@
                 <w:sz w:val="22"/>
                 <w:szCs w:val="22"/>
               </w:rPr>
+              <w:t>1</w:t>
+            </w:r>
+            <w:r>
+              <w:rPr>
+                <w:rFonts w:ascii="Arial" w:eastAsia="Arial" w:hAnsi="Arial" w:cs="Arial"/>
+                <w:i/>
+                <w:iCs/>
+                <w:sz w:val="22"/>
+                <w:szCs w:val="22"/>
+              </w:rPr>
+              <w:t>7</w:t>
+            </w:r>
+            <w:r>
+              <w:rPr>
+                <w:rFonts w:ascii="Arial" w:eastAsia="Arial" w:hAnsi="Arial" w:cs="Arial"/>
+                <w:i/>
+                <w:iCs/>
+                <w:sz w:val="22"/>
+                <w:szCs w:val="22"/>
+              </w:rPr>
+              <w:t>.06.2025</w:t>
+            </w:r>
+          </w:p>
+        </w:tc>
+        <w:tc>
+          <w:tcPr>
+            <w:tcW w:w="791" w:type="dxa"/>
+            <w:tcBorders>
+              <w:top w:val="dotted" w:sz="8" w:space="0" w:color="auto"/>
+              <w:left w:val="dotted" w:sz="8" w:space="0" w:color="auto"/>
+              <w:bottom w:val="dotted" w:sz="8" w:space="0" w:color="auto"/>
+              <w:right w:val="dotted" w:sz="8" w:space="0" w:color="auto"/>
+            </w:tcBorders>
+            <w:tcMar>
+              <w:left w:w="108" w:type="dxa"/>
+              <w:right w:w="108" w:type="dxa"/>
+            </w:tcMar>
+          </w:tcPr>
+          <w:p>
+            <w:pPr>
+              <w:spacing w:before="120"/>
+            </w:pPr>
+            <w:r>
+              <w:rPr>
+                <w:rFonts w:ascii="Arial" w:eastAsia="Arial" w:hAnsi="Arial" w:cs="Arial"/>
+                <w:i/>
+                <w:iCs/>
+                <w:sz w:val="22"/>
+                <w:szCs w:val="22"/>
+              </w:rPr>
+              <w:t>10</w:t>
+            </w:r>
+            <w:r>
+              <w:rPr>
+                <w:rFonts w:ascii="Arial" w:eastAsia="Arial" w:hAnsi="Arial" w:cs="Arial"/>
+                <w:i/>
+                <w:iCs/>
+                <w:sz w:val="22"/>
+                <w:szCs w:val="22"/>
+              </w:rPr>
+              <w:t>:00</w:t>
+            </w:r>
+          </w:p>
+        </w:tc>
+        <w:tc>
+          <w:tcPr>
+            <w:tcW w:w="798" w:type="dxa"/>
+            <w:tcBorders>
+              <w:top w:val="dotted" w:sz="8" w:space="0" w:color="auto"/>
+              <w:left w:val="dotted" w:sz="8" w:space="0" w:color="auto"/>
+              <w:bottom w:val="dotted" w:sz="8" w:space="0" w:color="auto"/>
+              <w:right w:val="dotted" w:sz="8" w:space="0" w:color="auto"/>
+            </w:tcBorders>
+            <w:tcMar>
+              <w:left w:w="108" w:type="dxa"/>
+              <w:right w:w="108" w:type="dxa"/>
+            </w:tcMar>
+          </w:tcPr>
+          <w:p>
+            <w:pPr>
+              <w:spacing w:before="120"/>
+            </w:pPr>
+            <w:r>
+              <w:t>12:00</w:t>
+            </w:r>
+          </w:p>
+        </w:tc>
+        <w:tc>
+          <w:tcPr>
+            <w:tcW w:w="3738" w:type="dxa"/>
+            <w:tcBorders>
+              <w:top w:val="dotted" w:sz="8" w:space="0" w:color="auto"/>
+              <w:left w:val="dotted" w:sz="8" w:space="0" w:color="auto"/>
+              <w:bottom w:val="dotted" w:sz="8" w:space="0" w:color="auto"/>
+              <w:right w:val="dotted" w:sz="8" w:space="0" w:color="auto"/>
+            </w:tcBorders>
+            <w:tcMar>
+              <w:left w:w="108" w:type="dxa"/>
+              <w:right w:w="108" w:type="dxa"/>
+            </w:tcMar>
+          </w:tcPr>
+          <w:p>
+            <w:pPr>
+              <w:spacing w:before="120"/>
+              <w:rPr>
+                <w:rFonts w:ascii="Arial" w:eastAsia="Arial" w:hAnsi="Arial" w:cs="Arial"/>
+                <w:i/>
+                <w:iCs/>
+                <w:sz w:val="22"/>
+                <w:szCs w:val="22"/>
+              </w:rPr>
+            </w:pPr>
+            <w:r>
+              <w:rPr>
+                <w:rFonts w:ascii="Arial" w:eastAsia="Arial" w:hAnsi="Arial" w:cs="Arial"/>
+                <w:i/>
+                <w:iCs/>
+                <w:sz w:val="22"/>
+                <w:szCs w:val="22"/>
+              </w:rPr>
+              <w:t xml:space="preserve">Ribi: </w:t>
+            </w:r>
+            <w:r>
+              <w:rPr>
+                <w:rFonts w:ascii="Arial" w:eastAsia="Arial" w:hAnsi="Arial" w:cs="Arial"/>
+                <w:i/>
+                <w:iCs/>
+                <w:sz w:val="22"/>
+                <w:szCs w:val="22"/>
+              </w:rPr>
+              <w:t>Projektunterlagen einsehen, API DB einlesen, mögliche Funktionen suchen</w:t>
+            </w:r>
+            <w:r>
+              <w:t xml:space="preserve"> </w:t>
+            </w:r>
+            <w:r>
+              <w:rPr>
+                <w:rFonts w:ascii="Arial" w:eastAsia="Arial" w:hAnsi="Arial" w:cs="Arial"/>
+                <w:i/>
+                <w:iCs/>
+                <w:sz w:val="22"/>
+                <w:szCs w:val="22"/>
+              </w:rPr>
+              <w:t>Projektunterlagen einsehen, API DB einlesen, mögliche Funktionen suchen</w:t>
+            </w:r>
+          </w:p>
+          <w:p>
+            <w:pPr>
+              <w:spacing w:before="120"/>
+              <w:rPr>
+                <w:rFonts w:ascii="Arial" w:eastAsia="Arial" w:hAnsi="Arial" w:cs="Arial"/>
+                <w:i/>
+                <w:iCs/>
+                <w:sz w:val="22"/>
+                <w:szCs w:val="22"/>
+              </w:rPr>
+            </w:pPr>
+            <w:r>
+              <w:rPr>
+                <w:rFonts w:ascii="Arial" w:eastAsia="Arial" w:hAnsi="Arial" w:cs="Arial"/>
+                <w:i/>
+                <w:iCs/>
+                <w:sz w:val="22"/>
+                <w:szCs w:val="22"/>
+              </w:rPr>
+              <w:t xml:space="preserve">Kuster: </w:t>
+            </w:r>
+            <w:r>
+              <w:rPr>
+                <w:rFonts w:ascii="Arial" w:eastAsia="Arial" w:hAnsi="Arial" w:cs="Arial"/>
+                <w:i/>
+                <w:iCs/>
+                <w:sz w:val="22"/>
+                <w:szCs w:val="22"/>
+              </w:rPr>
+              <w:t xml:space="preserve">PSP Detailbeschreibung, Team-Koordinierung, Core Projekt erstellen, Referenz auf API, </w:t>
+            </w:r>
+            <w:r>
+              <w:rPr>
+                <w:rFonts w:ascii="Arial" w:eastAsia="Arial" w:hAnsi="Arial" w:cs="Arial"/>
+                <w:i/>
+                <w:iCs/>
+                <w:sz w:val="22"/>
+                <w:szCs w:val="22"/>
+              </w:rPr>
+              <w:t>DB-Referenz</w:t>
+            </w:r>
+            <w:r>
+              <w:rPr>
+                <w:rFonts w:ascii="Arial" w:eastAsia="Arial" w:hAnsi="Arial" w:cs="Arial"/>
+                <w:i/>
+                <w:iCs/>
+                <w:sz w:val="22"/>
+                <w:szCs w:val="22"/>
+              </w:rPr>
+              <w:t xml:space="preserve"> vorbereiten, Error Log erstellen.</w:t>
+            </w:r>
+          </w:p>
+          <w:p>
+            <w:pPr>
+              <w:spacing w:before="120"/>
+              <w:rPr>
+                <w:rFonts w:ascii="Arial" w:eastAsia="Arial" w:hAnsi="Arial" w:cs="Arial"/>
+                <w:i/>
+                <w:iCs/>
+                <w:sz w:val="22"/>
+                <w:szCs w:val="22"/>
+              </w:rPr>
+            </w:pPr>
+            <w:r>
+              <w:rPr>
+                <w:rFonts w:ascii="Arial" w:eastAsia="Arial" w:hAnsi="Arial" w:cs="Arial"/>
+                <w:i/>
+                <w:iCs/>
+                <w:sz w:val="22"/>
+                <w:szCs w:val="22"/>
+                <w:lang w:val="fr-CH"/>
+              </w:rPr>
+              <w:t>Meier:</w:t>
+            </w:r>
+            <w:r>
+              <w:rPr>
+                <w:lang w:val="fr-CH"/>
+              </w:rPr>
+              <w:t xml:space="preserve"> </w:t>
+            </w:r>
+            <w:r>
+              <w:rPr>
+                <w:rFonts w:ascii="Arial" w:eastAsia="Arial" w:hAnsi="Arial" w:cs="Arial"/>
+                <w:i/>
+                <w:iCs/>
+                <w:sz w:val="22"/>
+                <w:szCs w:val="22"/>
+                <w:lang w:val="fr-CH"/>
+              </w:rPr>
+              <w:t xml:space="preserve">API: Methode GetProducts implementiert. </w:t>
+            </w:r>
+            <w:r>
+              <w:rPr>
+                <w:rFonts w:ascii="Arial" w:eastAsia="Arial" w:hAnsi="Arial" w:cs="Arial"/>
+                <w:i/>
+                <w:iCs/>
+                <w:sz w:val="22"/>
+                <w:szCs w:val="22"/>
+              </w:rPr>
+              <w:t>Datenmodell für funktionierende Deserialisierung angepasst. Test für GetProducts geschrieben.</w:t>
+            </w:r>
+          </w:p>
+          <w:p>
+            <w:pPr>
+              <w:spacing w:before="120"/>
+              <w:rPr>
+                <w:rFonts w:ascii="Arial" w:eastAsia="Arial" w:hAnsi="Arial" w:cs="Arial"/>
+                <w:i/>
+                <w:iCs/>
+                <w:sz w:val="22"/>
+                <w:szCs w:val="22"/>
+              </w:rPr>
+            </w:pPr>
+            <w:r>
+              <w:rPr>
+                <w:rFonts w:ascii="Arial" w:eastAsia="Arial" w:hAnsi="Arial" w:cs="Arial"/>
+                <w:i/>
+                <w:iCs/>
+                <w:sz w:val="22"/>
+                <w:szCs w:val="22"/>
+              </w:rPr>
+              <w:t>Fisch: ASP.Net installiert + Blazor erstellt.</w:t>
+            </w:r>
+          </w:p>
+          <w:p>
+            <w:pPr>
+              <w:spacing w:before="120"/>
+              <w:rPr>
+                <w:rFonts w:ascii="Arial" w:eastAsia="Arial" w:hAnsi="Arial" w:cs="Arial"/>
+                <w:i/>
+                <w:iCs/>
+                <w:sz w:val="22"/>
+                <w:szCs w:val="22"/>
+              </w:rPr>
+            </w:pPr>
+            <w:r>
+              <w:rPr>
+                <w:rFonts w:ascii="Arial" w:eastAsia="Arial" w:hAnsi="Arial" w:cs="Arial"/>
+                <w:i/>
+                <w:iCs/>
+                <w:sz w:val="22"/>
+                <w:szCs w:val="22"/>
+              </w:rPr>
+              <w:t>Nachforschung für:</w:t>
+            </w:r>
+          </w:p>
+          <w:p>
+            <w:pPr>
+              <w:spacing w:before="120"/>
+              <w:rPr>
+                <w:rFonts w:ascii="Arial" w:eastAsia="Arial" w:hAnsi="Arial" w:cs="Arial"/>
+                <w:i/>
+                <w:iCs/>
+                <w:sz w:val="22"/>
+                <w:szCs w:val="22"/>
+              </w:rPr>
+            </w:pPr>
+            <w:r>
+              <w:rPr>
+                <w:rFonts w:ascii="Arial" w:eastAsia="Arial" w:hAnsi="Arial" w:cs="Arial"/>
+                <w:i/>
+                <w:iCs/>
+                <w:sz w:val="22"/>
+                <w:szCs w:val="22"/>
+              </w:rPr>
+              <w:t>In-Output Files im Web gesucht.</w:t>
+            </w:r>
+          </w:p>
+          <w:p>
+            <w:pPr>
+              <w:spacing w:before="120"/>
+            </w:pPr>
+          </w:p>
+        </w:tc>
+        <w:tc>
+          <w:tcPr>
+            <w:tcW w:w="2024" w:type="dxa"/>
+            <w:tcBorders>
+              <w:top w:val="dotted" w:sz="8" w:space="0" w:color="auto"/>
+              <w:left w:val="dotted" w:sz="8" w:space="0" w:color="auto"/>
+              <w:bottom w:val="dotted" w:sz="8" w:space="0" w:color="auto"/>
+              <w:right w:val="dotted" w:sz="8" w:space="0" w:color="auto"/>
+            </w:tcBorders>
+            <w:tcMar>
+              <w:left w:w="108" w:type="dxa"/>
+              <w:right w:w="108" w:type="dxa"/>
+            </w:tcMar>
+          </w:tcPr>
+          <w:p>
+            <w:pPr>
+              <w:spacing w:before="120"/>
+              <w:rPr>
+                <w:rFonts w:ascii="Arial" w:eastAsia="Arial" w:hAnsi="Arial" w:cs="Arial"/>
+                <w:i/>
+                <w:iCs/>
+                <w:sz w:val="22"/>
+                <w:szCs w:val="22"/>
+              </w:rPr>
+            </w:pPr>
+            <w:r>
+              <w:rPr>
+                <w:rFonts w:ascii="Arial" w:eastAsia="Arial" w:hAnsi="Arial" w:cs="Arial"/>
+                <w:i/>
+                <w:iCs/>
+                <w:sz w:val="22"/>
+                <w:szCs w:val="22"/>
+              </w:rPr>
+              <w:t>David Kuster</w:t>
+            </w:r>
+          </w:p>
+          <w:p>
+            <w:pPr>
+              <w:spacing w:before="120"/>
+              <w:rPr>
+                <w:rFonts w:ascii="Arial" w:eastAsia="Arial" w:hAnsi="Arial" w:cs="Arial"/>
+                <w:i/>
+                <w:iCs/>
+                <w:sz w:val="22"/>
+                <w:szCs w:val="22"/>
+              </w:rPr>
+            </w:pPr>
+            <w:r>
+              <w:rPr>
+                <w:rFonts w:ascii="Arial" w:eastAsia="Arial" w:hAnsi="Arial" w:cs="Arial"/>
+                <w:i/>
+                <w:iCs/>
+                <w:sz w:val="22"/>
+                <w:szCs w:val="22"/>
+              </w:rPr>
+              <w:t>Ricardo Fisch</w:t>
+            </w:r>
+          </w:p>
+          <w:p>
+            <w:pPr>
+              <w:spacing w:before="120"/>
+              <w:rPr>
+                <w:rFonts w:ascii="Arial" w:eastAsia="Arial" w:hAnsi="Arial" w:cs="Arial"/>
+                <w:i/>
+                <w:iCs/>
+                <w:sz w:val="22"/>
+                <w:szCs w:val="22"/>
+              </w:rPr>
+            </w:pPr>
+            <w:r>
+              <w:rPr>
+                <w:rFonts w:ascii="Arial" w:eastAsia="Arial" w:hAnsi="Arial" w:cs="Arial"/>
+                <w:i/>
+                <w:iCs/>
+                <w:sz w:val="22"/>
+                <w:szCs w:val="22"/>
+              </w:rPr>
+              <w:t>Christian Meier</w:t>
+            </w:r>
+          </w:p>
+          <w:p>
+            <w:pPr>
+              <w:spacing w:before="120"/>
+              <w:rPr>
+                <w:rFonts w:ascii="Arial" w:eastAsia="Arial" w:hAnsi="Arial" w:cs="Arial"/>
+                <w:i/>
+                <w:iCs/>
+                <w:sz w:val="22"/>
+                <w:szCs w:val="22"/>
+              </w:rPr>
+            </w:pPr>
+            <w:r>
+              <w:rPr>
+                <w:rFonts w:ascii="Arial" w:eastAsia="Arial" w:hAnsi="Arial" w:cs="Arial"/>
+                <w:i/>
+                <w:iCs/>
+                <w:sz w:val="22"/>
+                <w:szCs w:val="22"/>
+              </w:rPr>
+              <w:t>Benedikt Ribi</w:t>
+            </w:r>
+          </w:p>
+        </w:tc>
+      </w:tr>
+      <w:tr>
+        <w:trPr>
+          <w:trHeight w:val="300"/>
+        </w:trPr>
+        <w:tc>
+          <w:tcPr>
+            <w:tcW w:w="1485" w:type="dxa"/>
+            <w:tcBorders>
+              <w:top w:val="dotted" w:sz="8" w:space="0" w:color="auto"/>
+              <w:left w:val="nil"/>
+              <w:bottom w:val="dotted" w:sz="8" w:space="0" w:color="auto"/>
+              <w:right w:val="dotted" w:sz="8" w:space="0" w:color="auto"/>
+            </w:tcBorders>
+            <w:tcMar>
+              <w:left w:w="108" w:type="dxa"/>
+              <w:right w:w="108" w:type="dxa"/>
+            </w:tcMar>
+          </w:tcPr>
+          <w:p>
+            <w:pPr>
+              <w:spacing w:before="120"/>
+              <w:rPr>
+                <w:rFonts w:ascii="Arial" w:eastAsia="Arial" w:hAnsi="Arial" w:cs="Arial"/>
+                <w:i/>
+                <w:iCs/>
+                <w:sz w:val="22"/>
+                <w:szCs w:val="22"/>
+              </w:rPr>
+            </w:pPr>
+            <w:r>
+              <w:rPr>
+                <w:rFonts w:ascii="Arial" w:eastAsia="Arial" w:hAnsi="Arial" w:cs="Arial"/>
+                <w:i/>
+                <w:iCs/>
+                <w:sz w:val="22"/>
+                <w:szCs w:val="22"/>
+              </w:rPr>
+              <w:lastRenderedPageBreak/>
+              <w:t>17.06.2025</w:t>
+            </w:r>
+          </w:p>
+        </w:tc>
+        <w:tc>
+          <w:tcPr>
+            <w:tcW w:w="791" w:type="dxa"/>
+            <w:tcBorders>
+              <w:top w:val="dotted" w:sz="8" w:space="0" w:color="auto"/>
+              <w:left w:val="dotted" w:sz="8" w:space="0" w:color="auto"/>
+              <w:bottom w:val="dotted" w:sz="8" w:space="0" w:color="auto"/>
+              <w:right w:val="dotted" w:sz="8" w:space="0" w:color="auto"/>
+            </w:tcBorders>
+            <w:tcMar>
+              <w:left w:w="108" w:type="dxa"/>
+              <w:right w:w="108" w:type="dxa"/>
+            </w:tcMar>
+          </w:tcPr>
+          <w:p>
+            <w:pPr>
+              <w:spacing w:before="120"/>
+              <w:rPr>
+                <w:rFonts w:ascii="Arial" w:eastAsia="Arial" w:hAnsi="Arial" w:cs="Arial"/>
+                <w:i/>
+                <w:iCs/>
+                <w:sz w:val="22"/>
+                <w:szCs w:val="22"/>
+              </w:rPr>
+            </w:pPr>
+            <w:r>
+              <w:rPr>
+                <w:rFonts w:ascii="Arial" w:eastAsia="Arial" w:hAnsi="Arial" w:cs="Arial"/>
+                <w:i/>
+                <w:iCs/>
+                <w:sz w:val="22"/>
+                <w:szCs w:val="22"/>
+              </w:rPr>
+              <w:t>12:00</w:t>
+            </w:r>
+          </w:p>
+        </w:tc>
+        <w:tc>
+          <w:tcPr>
+            <w:tcW w:w="798" w:type="dxa"/>
+            <w:tcBorders>
+              <w:top w:val="dotted" w:sz="8" w:space="0" w:color="auto"/>
+              <w:left w:val="dotted" w:sz="8" w:space="0" w:color="auto"/>
+              <w:bottom w:val="dotted" w:sz="8" w:space="0" w:color="auto"/>
+              <w:right w:val="dotted" w:sz="8" w:space="0" w:color="auto"/>
+            </w:tcBorders>
+            <w:tcMar>
+              <w:left w:w="108" w:type="dxa"/>
+              <w:right w:w="108" w:type="dxa"/>
+            </w:tcMar>
+          </w:tcPr>
+          <w:p>
+            <w:pPr>
+              <w:spacing w:before="120"/>
+            </w:pPr>
+            <w:r>
+              <w:t>13:00</w:t>
+            </w:r>
+          </w:p>
+        </w:tc>
+        <w:tc>
+          <w:tcPr>
+            <w:tcW w:w="3738" w:type="dxa"/>
+            <w:tcBorders>
+              <w:top w:val="dotted" w:sz="8" w:space="0" w:color="auto"/>
+              <w:left w:val="dotted" w:sz="8" w:space="0" w:color="auto"/>
+              <w:bottom w:val="dotted" w:sz="8" w:space="0" w:color="auto"/>
+              <w:right w:val="dotted" w:sz="8" w:space="0" w:color="auto"/>
+            </w:tcBorders>
+            <w:tcMar>
+              <w:left w:w="108" w:type="dxa"/>
+              <w:right w:w="108" w:type="dxa"/>
+            </w:tcMar>
+          </w:tcPr>
+          <w:p>
+            <w:pPr>
+              <w:spacing w:before="120"/>
+              <w:rPr>
+                <w:rFonts w:ascii="Arial" w:eastAsia="Arial" w:hAnsi="Arial" w:cs="Arial"/>
+                <w:i/>
+                <w:iCs/>
+                <w:sz w:val="22"/>
+                <w:szCs w:val="22"/>
+              </w:rPr>
+            </w:pPr>
+            <w:r>
+              <w:rPr>
+                <w:rFonts w:ascii="Arial" w:eastAsia="Arial" w:hAnsi="Arial" w:cs="Arial"/>
+                <w:i/>
+                <w:iCs/>
+                <w:sz w:val="22"/>
+                <w:szCs w:val="22"/>
+              </w:rPr>
+              <w:t>Mittagspause</w:t>
+            </w:r>
+          </w:p>
+        </w:tc>
+        <w:tc>
+          <w:tcPr>
+            <w:tcW w:w="2024" w:type="dxa"/>
+            <w:tcBorders>
+              <w:top w:val="dotted" w:sz="8" w:space="0" w:color="auto"/>
+              <w:left w:val="dotted" w:sz="8" w:space="0" w:color="auto"/>
+              <w:bottom w:val="dotted" w:sz="8" w:space="0" w:color="auto"/>
+              <w:right w:val="dotted" w:sz="8" w:space="0" w:color="auto"/>
+            </w:tcBorders>
+            <w:tcMar>
+              <w:left w:w="108" w:type="dxa"/>
+              <w:right w:w="108" w:type="dxa"/>
+            </w:tcMar>
+          </w:tcPr>
+          <w:p>
+            <w:pPr>
+              <w:spacing w:before="120"/>
+              <w:rPr>
+                <w:rFonts w:ascii="Arial" w:eastAsia="Arial" w:hAnsi="Arial" w:cs="Arial"/>
+                <w:i/>
+                <w:iCs/>
+                <w:sz w:val="22"/>
+                <w:szCs w:val="22"/>
+              </w:rPr>
+            </w:pPr>
+            <w:r>
+              <w:rPr>
+                <w:rFonts w:ascii="Arial" w:eastAsia="Arial" w:hAnsi="Arial" w:cs="Arial"/>
+                <w:i/>
+                <w:iCs/>
+                <w:sz w:val="22"/>
+                <w:szCs w:val="22"/>
+              </w:rPr>
+              <w:t>David Kuster</w:t>
+            </w:r>
+          </w:p>
+          <w:p>
+            <w:pPr>
+              <w:spacing w:before="120"/>
+              <w:rPr>
+                <w:rFonts w:ascii="Arial" w:eastAsia="Arial" w:hAnsi="Arial" w:cs="Arial"/>
+                <w:i/>
+                <w:iCs/>
+                <w:sz w:val="22"/>
+                <w:szCs w:val="22"/>
+              </w:rPr>
+            </w:pPr>
+            <w:r>
+              <w:rPr>
+                <w:rFonts w:ascii="Arial" w:eastAsia="Arial" w:hAnsi="Arial" w:cs="Arial"/>
+                <w:i/>
+                <w:iCs/>
+                <w:sz w:val="22"/>
+                <w:szCs w:val="22"/>
+              </w:rPr>
+              <w:t>Ricardo Fisch</w:t>
+            </w:r>
+          </w:p>
+          <w:p>
+            <w:pPr>
+              <w:spacing w:before="120"/>
+              <w:rPr>
+                <w:rFonts w:ascii="Arial" w:eastAsia="Arial" w:hAnsi="Arial" w:cs="Arial"/>
+                <w:i/>
+                <w:iCs/>
+                <w:sz w:val="22"/>
+                <w:szCs w:val="22"/>
+              </w:rPr>
+            </w:pPr>
+            <w:r>
+              <w:rPr>
+                <w:rFonts w:ascii="Arial" w:eastAsia="Arial" w:hAnsi="Arial" w:cs="Arial"/>
+                <w:i/>
+                <w:iCs/>
+                <w:sz w:val="22"/>
+                <w:szCs w:val="22"/>
+              </w:rPr>
+              <w:t>Christian Meier</w:t>
+            </w:r>
+          </w:p>
+          <w:p>
+            <w:pPr>
+              <w:spacing w:before="120"/>
+              <w:rPr>
+                <w:rFonts w:ascii="Arial" w:eastAsia="Arial" w:hAnsi="Arial" w:cs="Arial"/>
+                <w:i/>
+                <w:iCs/>
+                <w:sz w:val="22"/>
+                <w:szCs w:val="22"/>
+              </w:rPr>
+            </w:pPr>
+            <w:r>
+              <w:rPr>
+                <w:rFonts w:ascii="Arial" w:eastAsia="Arial" w:hAnsi="Arial" w:cs="Arial"/>
+                <w:i/>
+                <w:iCs/>
+                <w:sz w:val="22"/>
+                <w:szCs w:val="22"/>
+              </w:rPr>
+              <w:t>Benedikt Ribi</w:t>
+            </w:r>
+          </w:p>
+        </w:tc>
+      </w:tr>
+      <w:tr>
+        <w:trPr>
+          <w:trHeight w:val="300"/>
+        </w:trPr>
+        <w:tc>
+          <w:tcPr>
+            <w:tcW w:w="1485" w:type="dxa"/>
+            <w:tcBorders>
+              <w:top w:val="dotted" w:sz="8" w:space="0" w:color="auto"/>
+              <w:left w:val="nil"/>
+              <w:bottom w:val="dotted" w:sz="8" w:space="0" w:color="auto"/>
+              <w:right w:val="dotted" w:sz="8" w:space="0" w:color="auto"/>
+            </w:tcBorders>
+            <w:tcMar>
+              <w:left w:w="108" w:type="dxa"/>
+              <w:right w:w="108" w:type="dxa"/>
+            </w:tcMar>
+          </w:tcPr>
+          <w:p>
+            <w:pPr>
+              <w:spacing w:before="120"/>
+            </w:pPr>
+            <w:r>
+              <w:rPr>
+                <w:rFonts w:ascii="Arial" w:eastAsia="Arial" w:hAnsi="Arial" w:cs="Arial"/>
+                <w:i/>
+                <w:iCs/>
+                <w:sz w:val="22"/>
+                <w:szCs w:val="22"/>
+              </w:rPr>
               <w:t xml:space="preserve"> 1</w:t>
             </w:r>
             <w:r>
@@ -3787,23 +4705,13 @@
                 <w:sz w:val="22"/>
                 <w:szCs w:val="22"/>
               </w:rPr>
-              <w:t>10</w:t>
-            </w:r>
-            <w:r>
-              <w:rPr>
-                <w:rFonts w:ascii="Arial" w:eastAsia="Arial" w:hAnsi="Arial" w:cs="Arial"/>
-                <w:i/>
-                <w:iCs/>
-                <w:sz w:val="22"/>
-                <w:szCs w:val="22"/>
-              </w:rPr>
-              <w:t>:15</w:t>
-            </w:r>
-          </w:p>
-        </w:tc>
-        <w:tc>
-          <w:tcPr>
-            <w:tcW w:w="795" w:type="dxa"/>
+              <w:t>13:00</w:t>
+            </w:r>
+          </w:p>
+        </w:tc>
+        <w:tc>
+          <w:tcPr>
+            <w:tcW w:w="798" w:type="dxa"/>
             <w:tcBorders>
               <w:top w:val="dotted" w:sz="8" w:space="0" w:color="auto"/>
               <w:left w:val="dotted" w:sz="8" w:space="0" w:color="auto"/>
@@ -3827,27 +4735,7 @@
                 <w:sz w:val="22"/>
                 <w:szCs w:val="22"/>
               </w:rPr>
-              <w:t>1</w:t>
-            </w:r>
-            <w:r>
-              <w:rPr>
-                <w:rFonts w:ascii="Arial" w:eastAsia="Arial" w:hAnsi="Arial" w:cs="Arial"/>
-                <w:i/>
-                <w:iCs/>
-                <w:sz w:val="22"/>
-                <w:szCs w:val="22"/>
-              </w:rPr>
-              <w:t>7</w:t>
-            </w:r>
-            <w:r>
-              <w:rPr>
-                <w:rFonts w:ascii="Arial" w:eastAsia="Arial" w:hAnsi="Arial" w:cs="Arial"/>
-                <w:i/>
-                <w:iCs/>
-                <w:sz w:val="22"/>
-                <w:szCs w:val="22"/>
-              </w:rPr>
-              <w:t>:00</w:t>
+              <w:t>17:00</w:t>
             </w:r>
           </w:p>
         </w:tc>
@@ -3953,7 +4841,6 @@
                 <w:szCs w:val="22"/>
               </w:rPr>
             </w:pPr>
-            <w:proofErr w:type="gramStart"/>
             <w:r>
               <w:rPr>
                 <w:rFonts w:ascii="Arial" w:eastAsia="Arial" w:hAnsi="Arial" w:cs="Arial"/>
@@ -3965,7 +4852,6 @@
               </w:rPr>
               <w:t>Meier:</w:t>
             </w:r>
-            <w:proofErr w:type="gramEnd"/>
             <w:r>
               <w:rPr>
                 <w:lang w:val="fr-CH"/>
@@ -3981,79 +4867,7 @@
                 <w:szCs w:val="22"/>
                 <w:lang w:val="fr-CH"/>
               </w:rPr>
-              <w:t xml:space="preserve">API: </w:t>
-            </w:r>
-            <w:proofErr w:type="spellStart"/>
-            <w:r>
-              <w:rPr>
-                <w:rFonts w:ascii="Arial" w:eastAsia="Arial" w:hAnsi="Arial" w:cs="Arial"/>
-                <w:i/>
-                <w:iCs/>
-                <w:sz w:val="22"/>
-                <w:szCs w:val="22"/>
-                <w:lang w:val="fr-CH"/>
-              </w:rPr>
-              <w:t>Methode</w:t>
-            </w:r>
-            <w:proofErr w:type="spellEnd"/>
-            <w:r>
-              <w:rPr>
-                <w:rFonts w:ascii="Arial" w:eastAsia="Arial" w:hAnsi="Arial" w:cs="Arial"/>
-                <w:i/>
-                <w:iCs/>
-                <w:sz w:val="22"/>
-                <w:szCs w:val="22"/>
-                <w:lang w:val="fr-CH"/>
-              </w:rPr>
-              <w:t xml:space="preserve"> </w:t>
-            </w:r>
-            <w:proofErr w:type="spellStart"/>
-            <w:r>
-              <w:rPr>
-                <w:rFonts w:ascii="Arial" w:eastAsia="Arial" w:hAnsi="Arial" w:cs="Arial"/>
-                <w:i/>
-                <w:iCs/>
-                <w:sz w:val="22"/>
-                <w:szCs w:val="22"/>
-                <w:lang w:val="fr-CH"/>
-              </w:rPr>
-              <w:t>GetProducts</w:t>
-            </w:r>
-            <w:proofErr w:type="spellEnd"/>
-            <w:r>
-              <w:rPr>
-                <w:rFonts w:ascii="Arial" w:eastAsia="Arial" w:hAnsi="Arial" w:cs="Arial"/>
-                <w:i/>
-                <w:iCs/>
-                <w:sz w:val="22"/>
-                <w:szCs w:val="22"/>
-                <w:lang w:val="fr-CH"/>
-              </w:rPr>
-              <w:t xml:space="preserve"> </w:t>
-            </w:r>
-            <w:proofErr w:type="spellStart"/>
-            <w:r>
-              <w:rPr>
-                <w:rFonts w:ascii="Arial" w:eastAsia="Arial" w:hAnsi="Arial" w:cs="Arial"/>
-                <w:i/>
-                <w:iCs/>
-                <w:sz w:val="22"/>
-                <w:szCs w:val="22"/>
-                <w:lang w:val="fr-CH"/>
-              </w:rPr>
-              <w:t>implementiert</w:t>
-            </w:r>
-            <w:proofErr w:type="spellEnd"/>
-            <w:r>
-              <w:rPr>
-                <w:rFonts w:ascii="Arial" w:eastAsia="Arial" w:hAnsi="Arial" w:cs="Arial"/>
-                <w:i/>
-                <w:iCs/>
-                <w:sz w:val="22"/>
-                <w:szCs w:val="22"/>
-                <w:lang w:val="fr-CH"/>
-              </w:rPr>
-              <w:t xml:space="preserve">. </w:t>
+              <w:t xml:space="preserve">API: Methode GetProducts implementiert. </w:t>
             </w:r>
             <w:r>
               <w:rPr>
@@ -4085,29 +4899,7 @@
                 <w:sz w:val="22"/>
                 <w:szCs w:val="22"/>
               </w:rPr>
-              <w:t xml:space="preserve">Fisch: ASP.Net installiert </w:t>
-            </w:r>
-            <w:proofErr w:type="gramStart"/>
-            <w:r>
-              <w:rPr>
-                <w:rFonts w:ascii="Arial" w:eastAsia="Arial" w:hAnsi="Arial" w:cs="Arial"/>
-                <w:i/>
-                <w:iCs/>
-                <w:sz w:val="22"/>
-                <w:szCs w:val="22"/>
-              </w:rPr>
-              <w:t>mit benötigten Pakete</w:t>
-            </w:r>
-            <w:proofErr w:type="gramEnd"/>
-            <w:r>
-              <w:rPr>
-                <w:rFonts w:ascii="Arial" w:eastAsia="Arial" w:hAnsi="Arial" w:cs="Arial"/>
-                <w:i/>
-                <w:iCs/>
-                <w:sz w:val="22"/>
-                <w:szCs w:val="22"/>
-              </w:rPr>
-              <w:t xml:space="preserve"> + Blazor erstellt.</w:t>
+              <w:t>Fisch: ASP.Net installiert + Blazor erstellt.</w:t>
             </w:r>
           </w:p>
           <w:p>
@@ -4266,28 +5058,16 @@
                 <w:sz w:val="22"/>
                 <w:szCs w:val="22"/>
               </w:rPr>
-              <w:t xml:space="preserve">Benedikt </w:t>
-            </w:r>
-            <w:proofErr w:type="spellStart"/>
-            <w:r>
-              <w:rPr>
-                <w:rFonts w:ascii="Arial" w:eastAsia="Arial" w:hAnsi="Arial" w:cs="Arial"/>
-                <w:i/>
-                <w:iCs/>
-                <w:sz w:val="22"/>
-                <w:szCs w:val="22"/>
-              </w:rPr>
-              <w:t>Ribi</w:t>
-            </w:r>
-            <w:proofErr w:type="spellEnd"/>
+              <w:t>Benedikt Ribi</w:t>
+            </w:r>
           </w:p>
         </w:tc>
       </w:tr>
     </w:tbl>
     <w:p/>
     <w:sectPr>
-      <w:headerReference w:type="default" r:id="rId12"/>
-      <w:footerReference w:type="default" r:id="rId13"/>
+      <w:headerReference w:type="default" r:id="rId8"/>
+      <w:footerReference w:type="default" r:id="rId9"/>
       <w:pgSz w:w="11906" w:h="16838"/>
       <w:pgMar w:top="1440" w:right="1440" w:bottom="1440" w:left="1440" w:header="720" w:footer="720" w:gutter="0"/>
       <w:cols w:space="720"/>
@@ -4297,41 +5077,8 @@
 </w:document>
 </file>
 
-<file path=word/comments.xml><?xml version="1.0" encoding="utf-8"?>
-<w:comments xmlns:wpc="http://schemas.microsoft.com/office/word/2010/wordprocessingCanvas" xmlns:cx="http://schemas.microsoft.com/office/drawing/2014/chartex" xmlns:cx1="http://schemas.microsoft.com/office/drawing/2015/9/8/chartex" xmlns:cx2="http://schemas.microsoft.com/office/drawing/2015/10/21/chartex" xmlns:cx3="http://schemas.microsoft.com/office/drawing/2016/5/9/chartex" xmlns:cx4="http://schemas.microsoft.com/office/drawing/2016/5/10/chartex" xmlns:cx5="http://schemas.microsoft.com/office/drawing/2016/5/11/chartex" xmlns:cx6="http://schemas.microsoft.com/office/drawing/2016/5/12/chartex" xmlns:cx7="http://schemas.microsoft.com/office/drawing/2016/5/13/chartex" xmlns:cx8="http://schemas.microsoft.com/office/drawing/2016/5/14/chartex" xmlns:mc="http://schemas.openxmlformats.org/markup-compatibility/2006" xmlns:aink="http://schemas.microsoft.com/office/drawing/2016/ink" xmlns:am3d="http://schemas.microsoft.com/office/drawing/2017/model3d" xmlns:o="urn:schemas-microsoft-com:office:office" xmlns:r="http://schemas.openxmlformats.org/officeDocument/2006/relationships" xmlns:m="http://schemas.openxmlformats.org/officeDocument/2006/math" xmlns:v="urn:schemas-microsoft-com:vml" xmlns:wp14="http://schemas.microsoft.com/office/word/2010/wordprocessingDrawing" xmlns:wp="http://schemas.openxmlformats.org/drawingml/2006/wordprocessingDrawing" xmlns:w10="urn:schemas-microsoft-com:office:word" xmlns:w="http://schemas.openxmlformats.org/wordprocessingml/2006/main" xmlns:w14="http://schemas.microsoft.com/office/word/2010/wordml" xmlns:w15="http://schemas.microsoft.com/office/word/2012/wordml" xmlns:w16cex="http://schemas.microsoft.com/office/word/2018/wordml/cex" xmlns:w16cid="http://schemas.microsoft.com/office/word/2016/wordml/cid" xmlns:w16="http://schemas.microsoft.com/office/word/2018/wordml" xmlns:w16sdtdh="http://schemas.microsoft.com/office/word/2020/wordml/sdtdatahash" xmlns:w16se="http://schemas.microsoft.com/office/word/2015/wordml/symex" xmlns:wpg="http://schemas.microsoft.com/office/word/2010/wordprocessingGroup" xmlns:wpi="http://schemas.microsoft.com/office/word/2010/wordprocessingInk" xmlns:wne="http://schemas.microsoft.com/office/word/2006/wordml" xmlns:wps="http://schemas.microsoft.com/office/word/2010/wordprocessingShape" mc:Ignorable="w14 w15 w16se w16cid w16 w16cex w16sdtdh wp14">
-  <w:comment w:id="0" w:author="cmeier88@bluewin.ch" w:date="2025-06-16T21:36:00Z" w:initials="cm">
-    <w:p>
-      <w:r>
-        <w:annotationRef/>
-      </w:r>
-      <w:r>
-        <w:t>WTF? Das ist die falsche Vorlage. Wir brauchen die Dokumentation, nicht das Arbeitsjournal</w:t>
-      </w:r>
-    </w:p>
-  </w:comment>
-</w:comments>
-</file>
-
-<file path=word/commentsExtended.xml><?xml version="1.0" encoding="utf-8"?>
-<w15:commentsEx xmlns:wpc="http://schemas.microsoft.com/office/word/2010/wordprocessingCanvas" xmlns:cx="http://schemas.microsoft.com/office/drawing/2014/chartex" xmlns:cx1="http://schemas.microsoft.com/office/drawing/2015/9/8/chartex" xmlns:cx2="http://schemas.microsoft.com/office/drawing/2015/10/21/chartex" xmlns:cx3="http://schemas.microsoft.com/office/drawing/2016/5/9/chartex" xmlns:cx4="http://schemas.microsoft.com/office/drawing/2016/5/10/chartex" xmlns:cx5="http://schemas.microsoft.com/office/drawing/2016/5/11/chartex" xmlns:cx6="http://schemas.microsoft.com/office/drawing/2016/5/12/chartex" xmlns:cx7="http://schemas.microsoft.com/office/drawing/2016/5/13/chartex" xmlns:cx8="http://schemas.microsoft.com/office/drawing/2016/5/14/chartex" xmlns:mc="http://schemas.openxmlformats.org/markup-compatibility/2006" xmlns:aink="http://schemas.microsoft.com/office/drawing/2016/ink" xmlns:am3d="http://schemas.microsoft.com/office/drawing/2017/model3d" xmlns:o="urn:schemas-microsoft-com:office:office" xmlns:r="http://schemas.openxmlformats.org/officeDocument/2006/relationships" xmlns:m="http://schemas.openxmlformats.org/officeDocument/2006/math" xmlns:v="urn:schemas-microsoft-com:vml" xmlns:wp14="http://schemas.microsoft.com/office/word/2010/wordprocessingDrawing" xmlns:wp="http://schemas.openxmlformats.org/drawingml/2006/wordprocessingDrawing" xmlns:w10="urn:schemas-microsoft-com:office:word" xmlns:w="http://schemas.openxmlformats.org/wordprocessingml/2006/main" xmlns:w14="http://schemas.microsoft.com/office/word/2010/wordml" xmlns:w15="http://schemas.microsoft.com/office/word/2012/wordml" xmlns:w16cex="http://schemas.microsoft.com/office/word/2018/wordml/cex" xmlns:w16cid="http://schemas.microsoft.com/office/word/2016/wordml/cid" xmlns:w16="http://schemas.microsoft.com/office/word/2018/wordml" xmlns:w16sdtdh="http://schemas.microsoft.com/office/word/2020/wordml/sdtdatahash" xmlns:w16se="http://schemas.microsoft.com/office/word/2015/wordml/symex" xmlns:wpg="http://schemas.microsoft.com/office/word/2010/wordprocessingGroup" xmlns:wpi="http://schemas.microsoft.com/office/word/2010/wordprocessingInk" xmlns:wne="http://schemas.microsoft.com/office/word/2006/wordml" xmlns:wps="http://schemas.microsoft.com/office/word/2010/wordprocessingShape" mc:Ignorable="w14 w15 w16se w16cid w16 w16cex w16sdtdh wp14">
-  <w15:commentEx w15:paraId="7154E9D9" w15:done="0"/>
-</w15:commentsEx>
-</file>
-
-<file path=word/commentsExtensible.xml><?xml version="1.0" encoding="utf-8"?>
-<w16cex:commentsExtensible xmlns:wpc="http://schemas.microsoft.com/office/word/2010/wordprocessingCanvas" xmlns:cx="http://schemas.microsoft.com/office/drawing/2014/chartex" xmlns:cx1="http://schemas.microsoft.com/office/drawing/2015/9/8/chartex" xmlns:cx2="http://schemas.microsoft.com/office/drawing/2015/10/21/chartex" xmlns:cx3="http://schemas.microsoft.com/office/drawing/2016/5/9/chartex" xmlns:cx4="http://schemas.microsoft.com/office/drawing/2016/5/10/chartex" xmlns:cx5="http://schemas.microsoft.com/office/drawing/2016/5/11/chartex" xmlns:cx6="http://schemas.microsoft.com/office/drawing/2016/5/12/chartex" xmlns:cx7="http://schemas.microsoft.com/office/drawing/2016/5/13/chartex" xmlns:cx8="http://schemas.microsoft.com/office/drawing/2016/5/14/chartex" xmlns:mc="http://schemas.openxmlformats.org/markup-compatibility/2006" xmlns:aink="http://schemas.microsoft.com/office/drawing/2016/ink" xmlns:am3d="http://schemas.microsoft.com/office/drawing/2017/model3d" xmlns:o="urn:schemas-microsoft-com:office:office" xmlns:r="http://schemas.openxmlformats.org/officeDocument/2006/relationships" xmlns:m="http://schemas.openxmlformats.org/officeDocument/2006/math" xmlns:v="urn:schemas-microsoft-com:vml" xmlns:wp14="http://schemas.microsoft.com/office/word/2010/wordprocessingDrawing" xmlns:wp="http://schemas.openxmlformats.org/drawingml/2006/wordprocessingDrawing" xmlns:w10="urn:schemas-microsoft-com:office:word" xmlns:w="http://schemas.openxmlformats.org/wordprocessingml/2006/main" xmlns:w14="http://schemas.microsoft.com/office/word/2010/wordml" xmlns:w15="http://schemas.microsoft.com/office/word/2012/wordml" xmlns:w16cex="http://schemas.microsoft.com/office/word/2018/wordml/cex" xmlns:w16cid="http://schemas.microsoft.com/office/word/2016/wordml/cid" xmlns:w16="http://schemas.microsoft.com/office/word/2018/wordml" xmlns:w16sdtdh="http://schemas.microsoft.com/office/word/2020/wordml/sdtdatahash" xmlns:w16se="http://schemas.microsoft.com/office/word/2015/wordml/symex" xmlns:wpg="http://schemas.microsoft.com/office/word/2010/wordprocessingGroup" xmlns:wpi="http://schemas.microsoft.com/office/word/2010/wordprocessingInk" xmlns:wne="http://schemas.microsoft.com/office/word/2006/wordml" xmlns:wps="http://schemas.microsoft.com/office/word/2010/wordprocessingShape" mc:Ignorable="w14 w15 w16se w16cid w16 w16cex w16sdtdh wp14">
-  <w16cex:commentExtensible w16cex:durableId="71426B9B" w16cex:dateUtc="2025-06-16T19:36:00Z"/>
-</w16cex:commentsExtensible>
-</file>
-
-<file path=word/commentsIds.xml><?xml version="1.0" encoding="utf-8"?>
-<w16cid:commentsIds xmlns:wpc="http://schemas.microsoft.com/office/word/2010/wordprocessingCanvas" xmlns:cx="http://schemas.microsoft.com/office/drawing/2014/chartex" xmlns:cx1="http://schemas.microsoft.com/office/drawing/2015/9/8/chartex" xmlns:cx2="http://schemas.microsoft.com/office/drawing/2015/10/21/chartex" xmlns:cx3="http://schemas.microsoft.com/office/drawing/2016/5/9/chartex" xmlns:cx4="http://schemas.microsoft.com/office/drawing/2016/5/10/chartex" xmlns:cx5="http://schemas.microsoft.com/office/drawing/2016/5/11/chartex" xmlns:cx6="http://schemas.microsoft.com/office/drawing/2016/5/12/chartex" xmlns:cx7="http://schemas.microsoft.com/office/drawing/2016/5/13/chartex" xmlns:cx8="http://schemas.microsoft.com/office/drawing/2016/5/14/chartex" xmlns:mc="http://schemas.openxmlformats.org/markup-compatibility/2006" xmlns:aink="http://schemas.microsoft.com/office/drawing/2016/ink" xmlns:am3d="http://schemas.microsoft.com/office/drawing/2017/model3d" xmlns:o="urn:schemas-microsoft-com:office:office" xmlns:r="http://schemas.openxmlformats.org/officeDocument/2006/relationships" xmlns:m="http://schemas.openxmlformats.org/officeDocument/2006/math" xmlns:v="urn:schemas-microsoft-com:vml" xmlns:wp14="http://schemas.microsoft.com/office/word/2010/wordprocessingDrawing" xmlns:wp="http://schemas.openxmlformats.org/drawingml/2006/wordprocessingDrawing" xmlns:w10="urn:schemas-microsoft-com:office:word" xmlns:w="http://schemas.openxmlformats.org/wordprocessingml/2006/main" xmlns:w14="http://schemas.microsoft.com/office/word/2010/wordml" xmlns:w15="http://schemas.microsoft.com/office/word/2012/wordml" xmlns:w16cex="http://schemas.microsoft.com/office/word/2018/wordml/cex" xmlns:w16cid="http://schemas.microsoft.com/office/word/2016/wordml/cid" xmlns:w16="http://schemas.microsoft.com/office/word/2018/wordml" xmlns:w16sdtdh="http://schemas.microsoft.com/office/word/2020/wordml/sdtdatahash" xmlns:w16se="http://schemas.microsoft.com/office/word/2015/wordml/symex" xmlns:wpg="http://schemas.microsoft.com/office/word/2010/wordprocessingGroup" xmlns:wpi="http://schemas.microsoft.com/office/word/2010/wordprocessingInk" xmlns:wne="http://schemas.microsoft.com/office/word/2006/wordml" xmlns:wps="http://schemas.microsoft.com/office/word/2010/wordprocessingShape" mc:Ignorable="w14 w15 w16se w16cid w16 w16cex w16sdtdh wp14">
-  <w16cid:commentId w16cid:paraId="7154E9D9" w16cid:durableId="71426B9B"/>
-</w16cid:commentsIds>
-</file>
-
 <file path=word/endnotes.xml><?xml version="1.0" encoding="utf-8"?>
-<w:endnotes xmlns:wpc="http://schemas.microsoft.com/office/word/2010/wordprocessingCanvas" xmlns:cx="http://schemas.microsoft.com/office/drawing/2014/chartex" xmlns:cx1="http://schemas.microsoft.com/office/drawing/2015/9/8/chartex" xmlns:cx2="http://schemas.microsoft.com/office/drawing/2015/10/21/chartex" xmlns:cx3="http://schemas.microsoft.com/office/drawing/2016/5/9/chartex" xmlns:cx4="http://schemas.microsoft.com/office/drawing/2016/5/10/chartex" xmlns:cx5="http://schemas.microsoft.com/office/drawing/2016/5/11/chartex" xmlns:cx6="http://schemas.microsoft.com/office/drawing/2016/5/12/chartex" xmlns:cx7="http://schemas.microsoft.com/office/drawing/2016/5/13/chartex" xmlns:cx8="http://schemas.microsoft.com/office/drawing/2016/5/14/chartex" xmlns:mc="http://schemas.openxmlformats.org/markup-compatibility/2006" xmlns:aink="http://schemas.microsoft.com/office/drawing/2016/ink" xmlns:am3d="http://schemas.microsoft.com/office/drawing/2017/model3d" xmlns:o="urn:schemas-microsoft-com:office:office" xmlns:r="http://schemas.openxmlformats.org/officeDocument/2006/relationships" xmlns:m="http://schemas.openxmlformats.org/officeDocument/2006/math" xmlns:v="urn:schemas-microsoft-com:vml" xmlns:wp14="http://schemas.microsoft.com/office/word/2010/wordprocessingDrawing" xmlns:wp="http://schemas.openxmlformats.org/drawingml/2006/wordprocessingDrawing" xmlns:w10="urn:schemas-microsoft-com:office:word" xmlns:w="http://schemas.openxmlformats.org/wordprocessingml/2006/main" xmlns:w14="http://schemas.microsoft.com/office/word/2010/wordml" xmlns:w15="http://schemas.microsoft.com/office/word/2012/wordml" xmlns:w16cex="http://schemas.microsoft.com/office/word/2018/wordml/cex" xmlns:w16cid="http://schemas.microsoft.com/office/word/2016/wordml/cid" xmlns:w16="http://schemas.microsoft.com/office/word/2018/wordml" xmlns:w16sdtdh="http://schemas.microsoft.com/office/word/2020/wordml/sdtdatahash" xmlns:w16se="http://schemas.microsoft.com/office/word/2015/wordml/symex" xmlns:wpg="http://schemas.microsoft.com/office/word/2010/wordprocessingGroup" xmlns:wpi="http://schemas.microsoft.com/office/word/2010/wordprocessingInk" xmlns:wne="http://schemas.microsoft.com/office/word/2006/wordml" xmlns:wps="http://schemas.microsoft.com/office/word/2010/wordprocessingShape" mc:Ignorable="w14 w15 w16se w16cid w16 w16cex w16sdtdh wp14">
+<w:endnotes xmlns:wpc="http://schemas.microsoft.com/office/word/2010/wordprocessingCanvas" xmlns:cx="http://schemas.microsoft.com/office/drawing/2014/chartex" xmlns:cx1="http://schemas.microsoft.com/office/drawing/2015/9/8/chartex" xmlns:cx2="http://schemas.microsoft.com/office/drawing/2015/10/21/chartex" xmlns:cx3="http://schemas.microsoft.com/office/drawing/2016/5/9/chartex" xmlns:cx4="http://schemas.microsoft.com/office/drawing/2016/5/10/chartex" xmlns:cx5="http://schemas.microsoft.com/office/drawing/2016/5/11/chartex" xmlns:cx6="http://schemas.microsoft.com/office/drawing/2016/5/12/chartex" xmlns:cx7="http://schemas.microsoft.com/office/drawing/2016/5/13/chartex" xmlns:cx8="http://schemas.microsoft.com/office/drawing/2016/5/14/chartex" xmlns:mc="http://schemas.openxmlformats.org/markup-compatibility/2006" xmlns:aink="http://schemas.microsoft.com/office/drawing/2016/ink" xmlns:am3d="http://schemas.microsoft.com/office/drawing/2017/model3d" xmlns:o="urn:schemas-microsoft-com:office:office" xmlns:oel="http://schemas.microsoft.com/office/2019/extlst" xmlns:r="http://schemas.openxmlformats.org/officeDocument/2006/relationships" xmlns:m="http://schemas.openxmlformats.org/officeDocument/2006/math" xmlns:v="urn:schemas-microsoft-com:vml" xmlns:wp14="http://schemas.microsoft.com/office/word/2010/wordprocessingDrawing" xmlns:wp="http://schemas.openxmlformats.org/drawingml/2006/wordprocessingDrawing" xmlns:w10="urn:schemas-microsoft-com:office:word" xmlns:w="http://schemas.openxmlformats.org/wordprocessingml/2006/main" xmlns:w14="http://schemas.microsoft.com/office/word/2010/wordml" xmlns:w15="http://schemas.microsoft.com/office/word/2012/wordml" xmlns:w16cex="http://schemas.microsoft.com/office/word/2018/wordml/cex" xmlns:w16cid="http://schemas.microsoft.com/office/word/2016/wordml/cid" xmlns:w16="http://schemas.microsoft.com/office/word/2018/wordml" xmlns:w16du="http://schemas.microsoft.com/office/word/2023/wordml/word16du" xmlns:w16sdtdh="http://schemas.microsoft.com/office/word/2020/wordml/sdtdatahash" xmlns:w16sdtfl="http://schemas.microsoft.com/office/word/2024/wordml/sdtformatlock" xmlns:w16se="http://schemas.microsoft.com/office/word/2015/wordml/symex" xmlns:wpg="http://schemas.microsoft.com/office/word/2010/wordprocessingGroup" xmlns:wpi="http://schemas.microsoft.com/office/word/2010/wordprocessingInk" xmlns:wne="http://schemas.microsoft.com/office/word/2006/wordml" xmlns:wps="http://schemas.microsoft.com/office/word/2010/wordprocessingShape" mc:Ignorable="w14 w15 w16se w16cid w16 w16cex w16sdtdh w16sdtfl w16du wp14">
   <w:endnote w:type="separator" w:id="-1">
     <w:p>
       <w:pPr>
@@ -4356,7 +5103,7 @@
 </file>
 
 <file path=word/footer1.xml><?xml version="1.0" encoding="utf-8"?>
-<w:ftr xmlns:wpc="http://schemas.microsoft.com/office/word/2010/wordprocessingCanvas" xmlns:cx="http://schemas.microsoft.com/office/drawing/2014/chartex" xmlns:cx1="http://schemas.microsoft.com/office/drawing/2015/9/8/chartex" xmlns:cx2="http://schemas.microsoft.com/office/drawing/2015/10/21/chartex" xmlns:cx3="http://schemas.microsoft.com/office/drawing/2016/5/9/chartex" xmlns:cx4="http://schemas.microsoft.com/office/drawing/2016/5/10/chartex" xmlns:cx5="http://schemas.microsoft.com/office/drawing/2016/5/11/chartex" xmlns:cx6="http://schemas.microsoft.com/office/drawing/2016/5/12/chartex" xmlns:cx7="http://schemas.microsoft.com/office/drawing/2016/5/13/chartex" xmlns:cx8="http://schemas.microsoft.com/office/drawing/2016/5/14/chartex" xmlns:mc="http://schemas.openxmlformats.org/markup-compatibility/2006" xmlns:aink="http://schemas.microsoft.com/office/drawing/2016/ink" xmlns:am3d="http://schemas.microsoft.com/office/drawing/2017/model3d" xmlns:o="urn:schemas-microsoft-com:office:office" xmlns:r="http://schemas.openxmlformats.org/officeDocument/2006/relationships" xmlns:m="http://schemas.openxmlformats.org/officeDocument/2006/math" xmlns:v="urn:schemas-microsoft-com:vml" xmlns:wp14="http://schemas.microsoft.com/office/word/2010/wordprocessingDrawing" xmlns:wp="http://schemas.openxmlformats.org/drawingml/2006/wordprocessingDrawing" xmlns:w10="urn:schemas-microsoft-com:office:word" xmlns:w="http://schemas.openxmlformats.org/wordprocessingml/2006/main" xmlns:w14="http://schemas.microsoft.com/office/word/2010/wordml" xmlns:w15="http://schemas.microsoft.com/office/word/2012/wordml" xmlns:w16cex="http://schemas.microsoft.com/office/word/2018/wordml/cex" xmlns:w16cid="http://schemas.microsoft.com/office/word/2016/wordml/cid" xmlns:w16="http://schemas.microsoft.com/office/word/2018/wordml" xmlns:w16sdtdh="http://schemas.microsoft.com/office/word/2020/wordml/sdtdatahash" xmlns:w16se="http://schemas.microsoft.com/office/word/2015/wordml/symex" xmlns:wpg="http://schemas.microsoft.com/office/word/2010/wordprocessingGroup" xmlns:wpi="http://schemas.microsoft.com/office/word/2010/wordprocessingInk" xmlns:wne="http://schemas.microsoft.com/office/word/2006/wordml" xmlns:wps="http://schemas.microsoft.com/office/word/2010/wordprocessingShape" mc:Ignorable="w14 w15 w16se w16cid w16 w16cex w16sdtdh wp14">
+<w:ftr xmlns:wpc="http://schemas.microsoft.com/office/word/2010/wordprocessingCanvas" xmlns:cx="http://schemas.microsoft.com/office/drawing/2014/chartex" xmlns:cx1="http://schemas.microsoft.com/office/drawing/2015/9/8/chartex" xmlns:cx2="http://schemas.microsoft.com/office/drawing/2015/10/21/chartex" xmlns:cx3="http://schemas.microsoft.com/office/drawing/2016/5/9/chartex" xmlns:cx4="http://schemas.microsoft.com/office/drawing/2016/5/10/chartex" xmlns:cx5="http://schemas.microsoft.com/office/drawing/2016/5/11/chartex" xmlns:cx6="http://schemas.microsoft.com/office/drawing/2016/5/12/chartex" xmlns:cx7="http://schemas.microsoft.com/office/drawing/2016/5/13/chartex" xmlns:cx8="http://schemas.microsoft.com/office/drawing/2016/5/14/chartex" xmlns:mc="http://schemas.openxmlformats.org/markup-compatibility/2006" xmlns:aink="http://schemas.microsoft.com/office/drawing/2016/ink" xmlns:am3d="http://schemas.microsoft.com/office/drawing/2017/model3d" xmlns:o="urn:schemas-microsoft-com:office:office" xmlns:oel="http://schemas.microsoft.com/office/2019/extlst" xmlns:r="http://schemas.openxmlformats.org/officeDocument/2006/relationships" xmlns:m="http://schemas.openxmlformats.org/officeDocument/2006/math" xmlns:v="urn:schemas-microsoft-com:vml" xmlns:wp14="http://schemas.microsoft.com/office/word/2010/wordprocessingDrawing" xmlns:wp="http://schemas.openxmlformats.org/drawingml/2006/wordprocessingDrawing" xmlns:w10="urn:schemas-microsoft-com:office:word" xmlns:w="http://schemas.openxmlformats.org/wordprocessingml/2006/main" xmlns:w14="http://schemas.microsoft.com/office/word/2010/wordml" xmlns:w15="http://schemas.microsoft.com/office/word/2012/wordml" xmlns:w16cex="http://schemas.microsoft.com/office/word/2018/wordml/cex" xmlns:w16cid="http://schemas.microsoft.com/office/word/2016/wordml/cid" xmlns:w16="http://schemas.microsoft.com/office/word/2018/wordml" xmlns:w16du="http://schemas.microsoft.com/office/word/2023/wordml/word16du" xmlns:w16sdtdh="http://schemas.microsoft.com/office/word/2020/wordml/sdtdatahash" xmlns:w16sdtfl="http://schemas.microsoft.com/office/word/2024/wordml/sdtformatlock" xmlns:w16se="http://schemas.microsoft.com/office/word/2015/wordml/symex" xmlns:wpg="http://schemas.microsoft.com/office/word/2010/wordprocessingGroup" xmlns:wpi="http://schemas.microsoft.com/office/word/2010/wordprocessingInk" xmlns:wne="http://schemas.microsoft.com/office/word/2006/wordml" xmlns:wps="http://schemas.microsoft.com/office/word/2010/wordprocessingShape" mc:Ignorable="w14 w15 w16se w16cid w16 w16cex w16sdtdh w16sdtfl w16du wp14">
   <w:tbl>
     <w:tblPr>
       <w:tblW w:w="9015" w:type="dxa"/>
@@ -4441,7 +5188,7 @@
 </file>
 
 <file path=word/footnotes.xml><?xml version="1.0" encoding="utf-8"?>
-<w:footnotes xmlns:wpc="http://schemas.microsoft.com/office/word/2010/wordprocessingCanvas" xmlns:cx="http://schemas.microsoft.com/office/drawing/2014/chartex" xmlns:cx1="http://schemas.microsoft.com/office/drawing/2015/9/8/chartex" xmlns:cx2="http://schemas.microsoft.com/office/drawing/2015/10/21/chartex" xmlns:cx3="http://schemas.microsoft.com/office/drawing/2016/5/9/chartex" xmlns:cx4="http://schemas.microsoft.com/office/drawing/2016/5/10/chartex" xmlns:cx5="http://schemas.microsoft.com/office/drawing/2016/5/11/chartex" xmlns:cx6="http://schemas.microsoft.com/office/drawing/2016/5/12/chartex" xmlns:cx7="http://schemas.microsoft.com/office/drawing/2016/5/13/chartex" xmlns:cx8="http://schemas.microsoft.com/office/drawing/2016/5/14/chartex" xmlns:mc="http://schemas.openxmlformats.org/markup-compatibility/2006" xmlns:aink="http://schemas.microsoft.com/office/drawing/2016/ink" xmlns:am3d="http://schemas.microsoft.com/office/drawing/2017/model3d" xmlns:o="urn:schemas-microsoft-com:office:office" xmlns:r="http://schemas.openxmlformats.org/officeDocument/2006/relationships" xmlns:m="http://schemas.openxmlformats.org/officeDocument/2006/math" xmlns:v="urn:schemas-microsoft-com:vml" xmlns:wp14="http://schemas.microsoft.com/office/word/2010/wordprocessingDrawing" xmlns:wp="http://schemas.openxmlformats.org/drawingml/2006/wordprocessingDrawing" xmlns:w10="urn:schemas-microsoft-com:office:word" xmlns:w="http://schemas.openxmlformats.org/wordprocessingml/2006/main" xmlns:w14="http://schemas.microsoft.com/office/word/2010/wordml" xmlns:w15="http://schemas.microsoft.com/office/word/2012/wordml" xmlns:w16cex="http://schemas.microsoft.com/office/word/2018/wordml/cex" xmlns:w16cid="http://schemas.microsoft.com/office/word/2016/wordml/cid" xmlns:w16="http://schemas.microsoft.com/office/word/2018/wordml" xmlns:w16sdtdh="http://schemas.microsoft.com/office/word/2020/wordml/sdtdatahash" xmlns:w16se="http://schemas.microsoft.com/office/word/2015/wordml/symex" xmlns:wpg="http://schemas.microsoft.com/office/word/2010/wordprocessingGroup" xmlns:wpi="http://schemas.microsoft.com/office/word/2010/wordprocessingInk" xmlns:wne="http://schemas.microsoft.com/office/word/2006/wordml" xmlns:wps="http://schemas.microsoft.com/office/word/2010/wordprocessingShape" mc:Ignorable="w14 w15 w16se w16cid w16 w16cex w16sdtdh wp14">
+<w:footnotes xmlns:wpc="http://schemas.microsoft.com/office/word/2010/wordprocessingCanvas" xmlns:cx="http://schemas.microsoft.com/office/drawing/2014/chartex" xmlns:cx1="http://schemas.microsoft.com/office/drawing/2015/9/8/chartex" xmlns:cx2="http://schemas.microsoft.com/office/drawing/2015/10/21/chartex" xmlns:cx3="http://schemas.microsoft.com/office/drawing/2016/5/9/chartex" xmlns:cx4="http://schemas.microsoft.com/office/drawing/2016/5/10/chartex" xmlns:cx5="http://schemas.microsoft.com/office/drawing/2016/5/11/chartex" xmlns:cx6="http://schemas.microsoft.com/office/drawing/2016/5/12/chartex" xmlns:cx7="http://schemas.microsoft.com/office/drawing/2016/5/13/chartex" xmlns:cx8="http://schemas.microsoft.com/office/drawing/2016/5/14/chartex" xmlns:mc="http://schemas.openxmlformats.org/markup-compatibility/2006" xmlns:aink="http://schemas.microsoft.com/office/drawing/2016/ink" xmlns:am3d="http://schemas.microsoft.com/office/drawing/2017/model3d" xmlns:o="urn:schemas-microsoft-com:office:office" xmlns:oel="http://schemas.microsoft.com/office/2019/extlst" xmlns:r="http://schemas.openxmlformats.org/officeDocument/2006/relationships" xmlns:m="http://schemas.openxmlformats.org/officeDocument/2006/math" xmlns:v="urn:schemas-microsoft-com:vml" xmlns:wp14="http://schemas.microsoft.com/office/word/2010/wordprocessingDrawing" xmlns:wp="http://schemas.openxmlformats.org/drawingml/2006/wordprocessingDrawing" xmlns:w10="urn:schemas-microsoft-com:office:word" xmlns:w="http://schemas.openxmlformats.org/wordprocessingml/2006/main" xmlns:w14="http://schemas.microsoft.com/office/word/2010/wordml" xmlns:w15="http://schemas.microsoft.com/office/word/2012/wordml" xmlns:w16cex="http://schemas.microsoft.com/office/word/2018/wordml/cex" xmlns:w16cid="http://schemas.microsoft.com/office/word/2016/wordml/cid" xmlns:w16="http://schemas.microsoft.com/office/word/2018/wordml" xmlns:w16du="http://schemas.microsoft.com/office/word/2023/wordml/word16du" xmlns:w16sdtdh="http://schemas.microsoft.com/office/word/2020/wordml/sdtdatahash" xmlns:w16sdtfl="http://schemas.microsoft.com/office/word/2024/wordml/sdtformatlock" xmlns:w16se="http://schemas.microsoft.com/office/word/2015/wordml/symex" xmlns:wpg="http://schemas.microsoft.com/office/word/2010/wordprocessingGroup" xmlns:wpi="http://schemas.microsoft.com/office/word/2010/wordprocessingInk" xmlns:wne="http://schemas.microsoft.com/office/word/2006/wordml" xmlns:wps="http://schemas.microsoft.com/office/word/2010/wordprocessingShape" mc:Ignorable="w14 w15 w16se w16cid w16 w16cex w16sdtdh w16sdtfl w16du wp14">
   <w:footnote w:type="separator" w:id="-1">
     <w:p>
       <w:pPr>
@@ -4466,7 +5213,7 @@
 </file>
 
 <file path=word/header1.xml><?xml version="1.0" encoding="utf-8"?>
-<w:hdr xmlns:wpc="http://schemas.microsoft.com/office/word/2010/wordprocessingCanvas" xmlns:cx="http://schemas.microsoft.com/office/drawing/2014/chartex" xmlns:cx1="http://schemas.microsoft.com/office/drawing/2015/9/8/chartex" xmlns:cx2="http://schemas.microsoft.com/office/drawing/2015/10/21/chartex" xmlns:cx3="http://schemas.microsoft.com/office/drawing/2016/5/9/chartex" xmlns:cx4="http://schemas.microsoft.com/office/drawing/2016/5/10/chartex" xmlns:cx5="http://schemas.microsoft.com/office/drawing/2016/5/11/chartex" xmlns:cx6="http://schemas.microsoft.com/office/drawing/2016/5/12/chartex" xmlns:cx7="http://schemas.microsoft.com/office/drawing/2016/5/13/chartex" xmlns:cx8="http://schemas.microsoft.com/office/drawing/2016/5/14/chartex" xmlns:mc="http://schemas.openxmlformats.org/markup-compatibility/2006" xmlns:aink="http://schemas.microsoft.com/office/drawing/2016/ink" xmlns:am3d="http://schemas.microsoft.com/office/drawing/2017/model3d" xmlns:o="urn:schemas-microsoft-com:office:office" xmlns:r="http://schemas.openxmlformats.org/officeDocument/2006/relationships" xmlns:m="http://schemas.openxmlformats.org/officeDocument/2006/math" xmlns:v="urn:schemas-microsoft-com:vml" xmlns:wp14="http://schemas.microsoft.com/office/word/2010/wordprocessingDrawing" xmlns:wp="http://schemas.openxmlformats.org/drawingml/2006/wordprocessingDrawing" xmlns:w10="urn:schemas-microsoft-com:office:word" xmlns:w="http://schemas.openxmlformats.org/wordprocessingml/2006/main" xmlns:w14="http://schemas.microsoft.com/office/word/2010/wordml" xmlns:w15="http://schemas.microsoft.com/office/word/2012/wordml" xmlns:w16cex="http://schemas.microsoft.com/office/word/2018/wordml/cex" xmlns:w16cid="http://schemas.microsoft.com/office/word/2016/wordml/cid" xmlns:w16="http://schemas.microsoft.com/office/word/2018/wordml" xmlns:w16sdtdh="http://schemas.microsoft.com/office/word/2020/wordml/sdtdatahash" xmlns:w16se="http://schemas.microsoft.com/office/word/2015/wordml/symex" xmlns:wpg="http://schemas.microsoft.com/office/word/2010/wordprocessingGroup" xmlns:wpi="http://schemas.microsoft.com/office/word/2010/wordprocessingInk" xmlns:wne="http://schemas.microsoft.com/office/word/2006/wordml" xmlns:wps="http://schemas.microsoft.com/office/word/2010/wordprocessingShape" mc:Ignorable="w14 w15 w16se w16cid w16 w16cex w16sdtdh wp14">
+<w:hdr xmlns:wpc="http://schemas.microsoft.com/office/word/2010/wordprocessingCanvas" xmlns:cx="http://schemas.microsoft.com/office/drawing/2014/chartex" xmlns:cx1="http://schemas.microsoft.com/office/drawing/2015/9/8/chartex" xmlns:cx2="http://schemas.microsoft.com/office/drawing/2015/10/21/chartex" xmlns:cx3="http://schemas.microsoft.com/office/drawing/2016/5/9/chartex" xmlns:cx4="http://schemas.microsoft.com/office/drawing/2016/5/10/chartex" xmlns:cx5="http://schemas.microsoft.com/office/drawing/2016/5/11/chartex" xmlns:cx6="http://schemas.microsoft.com/office/drawing/2016/5/12/chartex" xmlns:cx7="http://schemas.microsoft.com/office/drawing/2016/5/13/chartex" xmlns:cx8="http://schemas.microsoft.com/office/drawing/2016/5/14/chartex" xmlns:mc="http://schemas.openxmlformats.org/markup-compatibility/2006" xmlns:aink="http://schemas.microsoft.com/office/drawing/2016/ink" xmlns:am3d="http://schemas.microsoft.com/office/drawing/2017/model3d" xmlns:o="urn:schemas-microsoft-com:office:office" xmlns:oel="http://schemas.microsoft.com/office/2019/extlst" xmlns:r="http://schemas.openxmlformats.org/officeDocument/2006/relationships" xmlns:m="http://schemas.openxmlformats.org/officeDocument/2006/math" xmlns:v="urn:schemas-microsoft-com:vml" xmlns:wp14="http://schemas.microsoft.com/office/word/2010/wordprocessingDrawing" xmlns:wp="http://schemas.openxmlformats.org/drawingml/2006/wordprocessingDrawing" xmlns:w10="urn:schemas-microsoft-com:office:word" xmlns:w="http://schemas.openxmlformats.org/wordprocessingml/2006/main" xmlns:w14="http://schemas.microsoft.com/office/word/2010/wordml" xmlns:w15="http://schemas.microsoft.com/office/word/2012/wordml" xmlns:w16cex="http://schemas.microsoft.com/office/word/2018/wordml/cex" xmlns:w16cid="http://schemas.microsoft.com/office/word/2016/wordml/cid" xmlns:w16="http://schemas.microsoft.com/office/word/2018/wordml" xmlns:w16du="http://schemas.microsoft.com/office/word/2023/wordml/word16du" xmlns:w16sdtdh="http://schemas.microsoft.com/office/word/2020/wordml/sdtdatahash" xmlns:w16sdtfl="http://schemas.microsoft.com/office/word/2024/wordml/sdtformatlock" xmlns:w16se="http://schemas.microsoft.com/office/word/2015/wordml/symex" xmlns:wpg="http://schemas.microsoft.com/office/word/2010/wordprocessingGroup" xmlns:wpi="http://schemas.microsoft.com/office/word/2010/wordprocessingInk" xmlns:wne="http://schemas.microsoft.com/office/word/2006/wordml" xmlns:wps="http://schemas.microsoft.com/office/word/2010/wordprocessingShape" mc:Ignorable="w14 w15 w16se w16cid w16 w16cex w16sdtdh w16sdtfl w16du wp14">
   <w:tbl>
     <w:tblPr>
       <w:tblW w:w="9015" w:type="dxa"/>
@@ -4562,7 +5309,7 @@
 </file>
 
 <file path=word/numbering.xml><?xml version="1.0" encoding="utf-8"?>
-<w:numbering xmlns:wpc="http://schemas.microsoft.com/office/word/2010/wordprocessingCanvas" xmlns:cx="http://schemas.microsoft.com/office/drawing/2014/chartex" xmlns:cx1="http://schemas.microsoft.com/office/drawing/2015/9/8/chartex" xmlns:cx2="http://schemas.microsoft.com/office/drawing/2015/10/21/chartex" xmlns:cx3="http://schemas.microsoft.com/office/drawing/2016/5/9/chartex" xmlns:cx4="http://schemas.microsoft.com/office/drawing/2016/5/10/chartex" xmlns:cx5="http://schemas.microsoft.com/office/drawing/2016/5/11/chartex" xmlns:cx6="http://schemas.microsoft.com/office/drawing/2016/5/12/chartex" xmlns:cx7="http://schemas.microsoft.com/office/drawing/2016/5/13/chartex" xmlns:cx8="http://schemas.microsoft.com/office/drawing/2016/5/14/chartex" xmlns:mc="http://schemas.openxmlformats.org/markup-compatibility/2006" xmlns:aink="http://schemas.microsoft.com/office/drawing/2016/ink" xmlns:am3d="http://schemas.microsoft.com/office/drawing/2017/model3d" xmlns:o="urn:schemas-microsoft-com:office:office" xmlns:r="http://schemas.openxmlformats.org/officeDocument/2006/relationships" xmlns:m="http://schemas.openxmlformats.org/officeDocument/2006/math" xmlns:v="urn:schemas-microsoft-com:vml" xmlns:wp14="http://schemas.microsoft.com/office/word/2010/wordprocessingDrawing" xmlns:wp="http://schemas.openxmlformats.org/drawingml/2006/wordprocessingDrawing" xmlns:w10="urn:schemas-microsoft-com:office:word" xmlns:w="http://schemas.openxmlformats.org/wordprocessingml/2006/main" xmlns:w14="http://schemas.microsoft.com/office/word/2010/wordml" xmlns:w15="http://schemas.microsoft.com/office/word/2012/wordml" xmlns:w16cex="http://schemas.microsoft.com/office/word/2018/wordml/cex" xmlns:w16cid="http://schemas.microsoft.com/office/word/2016/wordml/cid" xmlns:w16="http://schemas.microsoft.com/office/word/2018/wordml" xmlns:w16sdtdh="http://schemas.microsoft.com/office/word/2020/wordml/sdtdatahash" xmlns:w16se="http://schemas.microsoft.com/office/word/2015/wordml/symex" xmlns:wpg="http://schemas.microsoft.com/office/word/2010/wordprocessingGroup" xmlns:wpi="http://schemas.microsoft.com/office/word/2010/wordprocessingInk" xmlns:wne="http://schemas.microsoft.com/office/word/2006/wordml" xmlns:wps="http://schemas.microsoft.com/office/word/2010/wordprocessingShape" mc:Ignorable="w14 w15 w16se w16cid w16 w16cex w16sdtdh wp14">
+<w:numbering xmlns:wpc="http://schemas.microsoft.com/office/word/2010/wordprocessingCanvas" xmlns:cx="http://schemas.microsoft.com/office/drawing/2014/chartex" xmlns:cx1="http://schemas.microsoft.com/office/drawing/2015/9/8/chartex" xmlns:cx2="http://schemas.microsoft.com/office/drawing/2015/10/21/chartex" xmlns:cx3="http://schemas.microsoft.com/office/drawing/2016/5/9/chartex" xmlns:cx4="http://schemas.microsoft.com/office/drawing/2016/5/10/chartex" xmlns:cx5="http://schemas.microsoft.com/office/drawing/2016/5/11/chartex" xmlns:cx6="http://schemas.microsoft.com/office/drawing/2016/5/12/chartex" xmlns:cx7="http://schemas.microsoft.com/office/drawing/2016/5/13/chartex" xmlns:cx8="http://schemas.microsoft.com/office/drawing/2016/5/14/chartex" xmlns:mc="http://schemas.openxmlformats.org/markup-compatibility/2006" xmlns:aink="http://schemas.microsoft.com/office/drawing/2016/ink" xmlns:am3d="http://schemas.microsoft.com/office/drawing/2017/model3d" xmlns:o="urn:schemas-microsoft-com:office:office" xmlns:oel="http://schemas.microsoft.com/office/2019/extlst" xmlns:r="http://schemas.openxmlformats.org/officeDocument/2006/relationships" xmlns:m="http://schemas.openxmlformats.org/officeDocument/2006/math" xmlns:v="urn:schemas-microsoft-com:vml" xmlns:wp14="http://schemas.microsoft.com/office/word/2010/wordprocessingDrawing" xmlns:wp="http://schemas.openxmlformats.org/drawingml/2006/wordprocessingDrawing" xmlns:w10="urn:schemas-microsoft-com:office:word" xmlns:w="http://schemas.openxmlformats.org/wordprocessingml/2006/main" xmlns:w14="http://schemas.microsoft.com/office/word/2010/wordml" xmlns:w15="http://schemas.microsoft.com/office/word/2012/wordml" xmlns:w16cex="http://schemas.microsoft.com/office/word/2018/wordml/cex" xmlns:w16cid="http://schemas.microsoft.com/office/word/2016/wordml/cid" xmlns:w16="http://schemas.microsoft.com/office/word/2018/wordml" xmlns:w16du="http://schemas.microsoft.com/office/word/2023/wordml/word16du" xmlns:w16sdtdh="http://schemas.microsoft.com/office/word/2020/wordml/sdtdatahash" xmlns:w16sdtfl="http://schemas.microsoft.com/office/word/2024/wordml/sdtformatlock" xmlns:w16se="http://schemas.microsoft.com/office/word/2015/wordml/symex" xmlns:wpg="http://schemas.microsoft.com/office/word/2010/wordprocessingGroup" xmlns:wpi="http://schemas.microsoft.com/office/word/2010/wordprocessingInk" xmlns:wne="http://schemas.microsoft.com/office/word/2006/wordml" xmlns:wps="http://schemas.microsoft.com/office/word/2010/wordprocessingShape" mc:Ignorable="w14 w15 w16se w16cid w16 w16cex w16sdtdh w16sdtfl w16du wp14">
   <w:abstractNum w:abstractNumId="0" w15:restartNumberingAfterBreak="0">
     <w:nsid w:val="234B76AE"/>
     <w:multiLevelType w:val="hybridMultilevel"/>
@@ -5639,49 +6386,41 @@
       </w:rPr>
     </w:lvl>
   </w:abstractNum>
-  <w:num w:numId="1">
+  <w:num w:numId="1" w16cid:durableId="362949843">
     <w:abstractNumId w:val="7"/>
   </w:num>
-  <w:num w:numId="2">
+  <w:num w:numId="2" w16cid:durableId="1034042563">
     <w:abstractNumId w:val="5"/>
   </w:num>
-  <w:num w:numId="3">
+  <w:num w:numId="3" w16cid:durableId="1243951420">
     <w:abstractNumId w:val="8"/>
   </w:num>
-  <w:num w:numId="4">
+  <w:num w:numId="4" w16cid:durableId="1031103716">
     <w:abstractNumId w:val="9"/>
   </w:num>
-  <w:num w:numId="5">
+  <w:num w:numId="5" w16cid:durableId="1168834646">
     <w:abstractNumId w:val="1"/>
   </w:num>
-  <w:num w:numId="6">
+  <w:num w:numId="6" w16cid:durableId="853610326">
     <w:abstractNumId w:val="6"/>
   </w:num>
-  <w:num w:numId="7">
+  <w:num w:numId="7" w16cid:durableId="193811512">
     <w:abstractNumId w:val="3"/>
   </w:num>
-  <w:num w:numId="8">
+  <w:num w:numId="8" w16cid:durableId="1337659173">
     <w:abstractNumId w:val="0"/>
   </w:num>
-  <w:num w:numId="9">
+  <w:num w:numId="9" w16cid:durableId="1781679428">
     <w:abstractNumId w:val="2"/>
   </w:num>
-  <w:num w:numId="10">
+  <w:num w:numId="10" w16cid:durableId="1645815158">
     <w:abstractNumId w:val="4"/>
   </w:num>
 </w:numbering>
 </file>
 
-<file path=word/people.xml><?xml version="1.0" encoding="utf-8"?>
-<w15:people xmlns:wpc="http://schemas.microsoft.com/office/word/2010/wordprocessingCanvas" xmlns:cx="http://schemas.microsoft.com/office/drawing/2014/chartex" xmlns:cx1="http://schemas.microsoft.com/office/drawing/2015/9/8/chartex" xmlns:cx2="http://schemas.microsoft.com/office/drawing/2015/10/21/chartex" xmlns:cx3="http://schemas.microsoft.com/office/drawing/2016/5/9/chartex" xmlns:cx4="http://schemas.microsoft.com/office/drawing/2016/5/10/chartex" xmlns:cx5="http://schemas.microsoft.com/office/drawing/2016/5/11/chartex" xmlns:cx6="http://schemas.microsoft.com/office/drawing/2016/5/12/chartex" xmlns:cx7="http://schemas.microsoft.com/office/drawing/2016/5/13/chartex" xmlns:cx8="http://schemas.microsoft.com/office/drawing/2016/5/14/chartex" xmlns:mc="http://schemas.openxmlformats.org/markup-compatibility/2006" xmlns:aink="http://schemas.microsoft.com/office/drawing/2016/ink" xmlns:am3d="http://schemas.microsoft.com/office/drawing/2017/model3d" xmlns:o="urn:schemas-microsoft-com:office:office" xmlns:r="http://schemas.openxmlformats.org/officeDocument/2006/relationships" xmlns:m="http://schemas.openxmlformats.org/officeDocument/2006/math" xmlns:v="urn:schemas-microsoft-com:vml" xmlns:wp14="http://schemas.microsoft.com/office/word/2010/wordprocessingDrawing" xmlns:wp="http://schemas.openxmlformats.org/drawingml/2006/wordprocessingDrawing" xmlns:w10="urn:schemas-microsoft-com:office:word" xmlns:w="http://schemas.openxmlformats.org/wordprocessingml/2006/main" xmlns:w14="http://schemas.microsoft.com/office/word/2010/wordml" xmlns:w15="http://schemas.microsoft.com/office/word/2012/wordml" xmlns:w16cex="http://schemas.microsoft.com/office/word/2018/wordml/cex" xmlns:w16cid="http://schemas.microsoft.com/office/word/2016/wordml/cid" xmlns:w16="http://schemas.microsoft.com/office/word/2018/wordml" xmlns:w16sdtdh="http://schemas.microsoft.com/office/word/2020/wordml/sdtdatahash" xmlns:w16se="http://schemas.microsoft.com/office/word/2015/wordml/symex" xmlns:wpg="http://schemas.microsoft.com/office/word/2010/wordprocessingGroup" xmlns:wpi="http://schemas.microsoft.com/office/word/2010/wordprocessingInk" xmlns:wne="http://schemas.microsoft.com/office/word/2006/wordml" xmlns:wps="http://schemas.microsoft.com/office/word/2010/wordprocessingShape" mc:Ignorable="w14 w15 w16se w16cid w16 w16cex w16sdtdh wp14">
-  <w15:person w15:author="cmeier88@bluewin.ch">
-    <w15:presenceInfo w15:providerId="AD" w15:userId="S::urn:spo:guest#cmeier88@bluewin.ch::"/>
-  </w15:person>
-</w15:people>
-</file>
-
 <file path=word/styles.xml><?xml version="1.0" encoding="utf-8"?>
-<w:styles xmlns:mc="http://schemas.openxmlformats.org/markup-compatibility/2006" xmlns:r="http://schemas.openxmlformats.org/officeDocument/2006/relationships" xmlns:w="http://schemas.openxmlformats.org/wordprocessingml/2006/main" xmlns:w14="http://schemas.microsoft.com/office/word/2010/wordml" xmlns:w15="http://schemas.microsoft.com/office/word/2012/wordml" xmlns:w16cex="http://schemas.microsoft.com/office/word/2018/wordml/cex" xmlns:w16cid="http://schemas.microsoft.com/office/word/2016/wordml/cid" xmlns:w16="http://schemas.microsoft.com/office/word/2018/wordml" xmlns:w16sdtdh="http://schemas.microsoft.com/office/word/2020/wordml/sdtdatahash" xmlns:w16se="http://schemas.microsoft.com/office/word/2015/wordml/symex" mc:Ignorable="w14 w15 w16se w16cid w16 w16cex w16sdtdh">
+<w:styles xmlns:mc="http://schemas.openxmlformats.org/markup-compatibility/2006" xmlns:r="http://schemas.openxmlformats.org/officeDocument/2006/relationships" xmlns:w="http://schemas.openxmlformats.org/wordprocessingml/2006/main" xmlns:w14="http://schemas.microsoft.com/office/word/2010/wordml" xmlns:w15="http://schemas.microsoft.com/office/word/2012/wordml" xmlns:w16cex="http://schemas.microsoft.com/office/word/2018/wordml/cex" xmlns:w16cid="http://schemas.microsoft.com/office/word/2016/wordml/cid" xmlns:w16="http://schemas.microsoft.com/office/word/2018/wordml" xmlns:w16du="http://schemas.microsoft.com/office/word/2023/wordml/word16du" xmlns:w16sdtdh="http://schemas.microsoft.com/office/word/2020/wordml/sdtdatahash" xmlns:w16sdtfl="http://schemas.microsoft.com/office/word/2024/wordml/sdtformatlock" xmlns:w16se="http://schemas.microsoft.com/office/word/2015/wordml/symex" mc:Ignorable="w14 w15 w16se w16cid w16 w16cex w16sdtdh w16sdtfl w16du">
   <w:docDefaults>
     <w:rPrDefault>
       <w:rPr>
